--- a/基于单片机的防酒后驾驶控制系统设计3.docx
+++ b/基于单片机的防酒后驾驶控制系统设计3.docx
@@ -1233,14 +1233,14 @@
                 <w:rFonts w:eastAsia="宋体" w:cs="Times New Roman" w:hint="eastAsia"/>
                 <w:color w:val="auto"/>
               </w:rPr>
-              <w:t>XX</w:t>
+              <w:t>防酒后驾驶</w:t>
             </w:r>
             <w:r>
               <w:rPr>
                 <w:rFonts w:eastAsia="宋体" w:cs="Times New Roman" w:hint="eastAsia"/>
                 <w:color w:val="auto"/>
               </w:rPr>
-              <w:t>管理系统的背景和意义；</w:t>
+              <w:t>系统的背景和意义；</w:t>
             </w:r>
           </w:p>
           <w:p>
@@ -1274,28 +1274,14 @@
                 <w:rFonts w:eastAsia="宋体" w:cs="Times New Roman" w:hint="eastAsia"/>
                 <w:color w:val="auto"/>
               </w:rPr>
-              <w:t>XX</w:t>
+              <w:t>单片机的防酒后驾驶控制系统设计</w:t>
             </w:r>
             <w:r>
               <w:rPr>
                 <w:rFonts w:eastAsia="宋体" w:cs="Times New Roman" w:hint="eastAsia"/>
                 <w:color w:val="auto"/>
               </w:rPr>
-              <w:t>的</w:t>
-            </w:r>
-            <w:r>
-              <w:rPr>
-                <w:rFonts w:eastAsia="宋体" w:cs="Times New Roman" w:hint="eastAsia"/>
-                <w:color w:val="auto"/>
-              </w:rPr>
-              <w:t>XX</w:t>
-            </w:r>
-            <w:r>
-              <w:rPr>
-                <w:rFonts w:eastAsia="宋体" w:cs="Times New Roman" w:hint="eastAsia"/>
-                <w:color w:val="auto"/>
-              </w:rPr>
-              <w:t>管理系统进行需求分析，提出总体设计方案；</w:t>
+              <w:t>进行需求分析，提出总体设计方案；</w:t>
             </w:r>
           </w:p>
           <w:p>
@@ -1329,28 +1315,14 @@
                 <w:rFonts w:eastAsia="宋体" w:cs="Times New Roman" w:hint="eastAsia"/>
                 <w:color w:val="auto"/>
               </w:rPr>
-              <w:t>XX</w:t>
+              <w:t>防酒后驾驶控制系统</w:t>
             </w:r>
             <w:r>
               <w:rPr>
                 <w:rFonts w:eastAsia="宋体" w:cs="Times New Roman" w:hint="eastAsia"/>
                 <w:color w:val="auto"/>
               </w:rPr>
-              <w:t>的</w:t>
-            </w:r>
-            <w:r>
-              <w:rPr>
-                <w:rFonts w:eastAsia="宋体" w:cs="Times New Roman" w:hint="eastAsia"/>
-                <w:color w:val="auto"/>
-              </w:rPr>
-              <w:t>XX</w:t>
-            </w:r>
-            <w:r>
-              <w:rPr>
-                <w:rFonts w:eastAsia="宋体" w:cs="Times New Roman" w:hint="eastAsia"/>
-                <w:color w:val="auto"/>
-              </w:rPr>
-              <w:t>管理系统的各功能模块。</w:t>
+              <w:t>的各功能模块。</w:t>
             </w:r>
           </w:p>
           <w:p>
@@ -1463,65 +1435,79 @@
               <w:spacing w:line="360" w:lineRule="auto"/>
               <w:ind w:left="420" w:hanging="420"/>
               <w:rPr>
+                <w:rFonts w:eastAsia="宋体" w:cs="Times New Roman" w:hint="eastAsia"/>
+                <w:color w:val="auto"/>
+              </w:rPr>
+            </w:pPr>
+            <w:r>
+              <w:rPr>
+                <w:rFonts w:eastAsia="宋体" w:cs="Times New Roman" w:hint="eastAsia"/>
+                <w:color w:val="auto"/>
+              </w:rPr>
+              <w:t>及力</w:t>
+            </w:r>
+            <w:r>
+              <w:rPr>
+                <w:rFonts w:eastAsia="宋体" w:cs="Times New Roman" w:hint="eastAsia"/>
+                <w:color w:val="auto"/>
+              </w:rPr>
+              <w:t>.</w:t>
+            </w:r>
+            <w:r>
+              <w:rPr>
                 <w:rFonts w:eastAsia="宋体" w:cs="Times New Roman"/>
                 <w:color w:val="auto"/>
               </w:rPr>
-            </w:pPr>
+              <w:t xml:space="preserve"> </w:t>
+            </w:r>
             <w:r>
               <w:rPr>
                 <w:rFonts w:eastAsia="宋体" w:cs="Times New Roman" w:hint="eastAsia"/>
                 <w:color w:val="auto"/>
               </w:rPr>
-              <w:t>作者</w:t>
+              <w:t xml:space="preserve"> Protel 99 SE</w:t>
             </w:r>
             <w:r>
               <w:rPr>
                 <w:rFonts w:eastAsia="宋体" w:cs="Times New Roman" w:hint="eastAsia"/>
                 <w:color w:val="auto"/>
               </w:rPr>
-              <w:t>.</w:t>
-            </w:r>
-            <w:r>
-              <w:rPr>
-                <w:rFonts w:eastAsia="宋体" w:cs="Times New Roman"/>
-                <w:color w:val="auto"/>
-              </w:rPr>
-              <w:t xml:space="preserve"> </w:t>
+              <w:t>原理图与</w:t>
             </w:r>
             <w:r>
               <w:rPr>
                 <w:rFonts w:eastAsia="宋体" w:cs="Times New Roman" w:hint="eastAsia"/>
                 <w:color w:val="auto"/>
               </w:rPr>
-              <w:t>资料名称</w:t>
+              <w:t>PCB</w:t>
             </w:r>
             <w:r>
               <w:rPr>
                 <w:rFonts w:eastAsia="宋体" w:cs="Times New Roman" w:hint="eastAsia"/>
                 <w:color w:val="auto"/>
               </w:rPr>
-              <w:t>.</w:t>
-            </w:r>
-            <w:r>
-              <w:rPr>
-                <w:rFonts w:eastAsia="宋体" w:cs="Times New Roman"/>
-                <w:color w:val="auto"/>
-              </w:rPr>
-              <w:t xml:space="preserve"> </w:t>
+              <w:t>设计教程</w:t>
             </w:r>
             <w:r>
               <w:rPr>
                 <w:rFonts w:eastAsia="宋体" w:cs="Times New Roman" w:hint="eastAsia"/>
                 <w:color w:val="auto"/>
               </w:rPr>
-              <w:t>出版者信息</w:t>
+              <w:t xml:space="preserve">, </w:t>
             </w:r>
             <w:r>
               <w:rPr>
                 <w:rFonts w:eastAsia="宋体" w:cs="Times New Roman" w:hint="eastAsia"/>
                 <w:color w:val="auto"/>
               </w:rPr>
-              <w:t>.</w:t>
+              <w:t>电子工业出版社</w:t>
+            </w:r>
+            <w:r>
+              <w:rPr>
+                <w:rFonts w:eastAsia="宋体" w:cs="Times New Roman" w:hint="eastAsia"/>
+                <w:color w:val="auto"/>
+              </w:rPr>
+              <w:t>,2007-8-01.</w:t>
             </w:r>
           </w:p>
           <w:p>
@@ -1532,65 +1518,53 @@
               <w:spacing w:line="360" w:lineRule="auto"/>
               <w:ind w:left="420" w:hanging="420"/>
               <w:rPr>
-                <w:rFonts w:eastAsia="宋体" w:cs="Times New Roman"/>
-                <w:color w:val="auto"/>
-              </w:rPr>
-            </w:pPr>
-            <w:r>
-              <w:rPr>
                 <w:rFonts w:eastAsia="宋体" w:cs="Times New Roman" w:hint="eastAsia"/>
                 <w:color w:val="auto"/>
               </w:rPr>
-              <w:t>作者</w:t>
-            </w:r>
+            </w:pPr>
             <w:r>
               <w:rPr>
                 <w:rFonts w:eastAsia="宋体" w:cs="Times New Roman" w:hint="eastAsia"/>
                 <w:color w:val="auto"/>
               </w:rPr>
-              <w:t>.</w:t>
-            </w:r>
-            <w:r>
-              <w:rPr>
-                <w:rFonts w:eastAsia="宋体" w:cs="Times New Roman"/>
-                <w:color w:val="auto"/>
-              </w:rPr>
-              <w:t xml:space="preserve"> </w:t>
+              <w:t>林春方</w:t>
             </w:r>
             <w:r>
               <w:rPr>
                 <w:rFonts w:eastAsia="宋体" w:cs="Times New Roman" w:hint="eastAsia"/>
                 <w:color w:val="auto"/>
               </w:rPr>
-              <w:t>资料名称</w:t>
-            </w:r>
+              <w:t xml:space="preserve">. </w:t>
+            </w:r>
+            <w:bookmarkStart w:id="2" w:name="_GoBack"/>
+            <w:bookmarkEnd w:id="2"/>
             <w:r>
               <w:rPr>
                 <w:rFonts w:eastAsia="宋体" w:cs="Times New Roman" w:hint="eastAsia"/>
                 <w:color w:val="auto"/>
               </w:rPr>
-              <w:t>.</w:t>
-            </w:r>
-            <w:r>
-              <w:rPr>
-                <w:rFonts w:eastAsia="宋体" w:cs="Times New Roman"/>
-                <w:color w:val="auto"/>
-              </w:rPr>
-              <w:t xml:space="preserve"> </w:t>
+              <w:t>数字电子技术</w:t>
             </w:r>
             <w:r>
               <w:rPr>
                 <w:rFonts w:eastAsia="宋体" w:cs="Times New Roman" w:hint="eastAsia"/>
                 <w:color w:val="auto"/>
               </w:rPr>
-              <w:t>出版者信息</w:t>
+              <w:t xml:space="preserve">. </w:t>
             </w:r>
             <w:r>
               <w:rPr>
                 <w:rFonts w:eastAsia="宋体" w:cs="Times New Roman" w:hint="eastAsia"/>
                 <w:color w:val="auto"/>
               </w:rPr>
-              <w:t>.</w:t>
+              <w:t>安徽大学出版社</w:t>
+            </w:r>
+            <w:r>
+              <w:rPr>
+                <w:rFonts w:eastAsia="宋体" w:cs="Times New Roman" w:hint="eastAsia"/>
+                <w:color w:val="auto"/>
+              </w:rPr>
+              <w:t>,2011-01-01</w:t>
             </w:r>
           </w:p>
           <w:p>
@@ -1605,130 +1579,49 @@
                 <w:color w:val="auto"/>
               </w:rPr>
             </w:pPr>
+            <w:proofErr w:type="gramStart"/>
             <w:r>
               <w:rPr>
                 <w:rFonts w:eastAsia="宋体" w:cs="Times New Roman" w:hint="eastAsia"/>
                 <w:color w:val="auto"/>
               </w:rPr>
-              <w:t>作者</w:t>
-            </w:r>
+              <w:t>毛谦敏</w:t>
+            </w:r>
+            <w:proofErr w:type="gramEnd"/>
             <w:r>
               <w:rPr>
                 <w:rFonts w:eastAsia="宋体" w:cs="Times New Roman" w:hint="eastAsia"/>
                 <w:color w:val="auto"/>
               </w:rPr>
-              <w:t>.</w:t>
-            </w:r>
-            <w:r>
-              <w:rPr>
-                <w:rFonts w:eastAsia="宋体" w:cs="Times New Roman"/>
-                <w:color w:val="auto"/>
-              </w:rPr>
-              <w:t xml:space="preserve"> </w:t>
+              <w:t xml:space="preserve">. </w:t>
             </w:r>
             <w:r>
               <w:rPr>
                 <w:rFonts w:eastAsia="宋体" w:cs="Times New Roman" w:hint="eastAsia"/>
                 <w:color w:val="auto"/>
               </w:rPr>
-              <w:t>资料名称</w:t>
+              <w:t>单片机原理及应用系统设计</w:t>
             </w:r>
             <w:r>
               <w:rPr>
                 <w:rFonts w:eastAsia="宋体" w:cs="Times New Roman" w:hint="eastAsia"/>
                 <w:color w:val="auto"/>
               </w:rPr>
-              <w:t>.</w:t>
-            </w:r>
-            <w:r>
-              <w:rPr>
-                <w:rFonts w:eastAsia="宋体" w:cs="Times New Roman"/>
-                <w:color w:val="auto"/>
-              </w:rPr>
-              <w:t xml:space="preserve"> </w:t>
+              <w:t xml:space="preserve">. </w:t>
             </w:r>
             <w:r>
               <w:rPr>
                 <w:rFonts w:eastAsia="宋体" w:cs="Times New Roman" w:hint="eastAsia"/>
                 <w:color w:val="auto"/>
               </w:rPr>
-              <w:t>出版者信息</w:t>
+              <w:t>国防工业出版社</w:t>
             </w:r>
             <w:r>
               <w:rPr>
                 <w:rFonts w:eastAsia="宋体" w:cs="Times New Roman" w:hint="eastAsia"/>
                 <w:color w:val="auto"/>
               </w:rPr>
-              <w:t>.</w:t>
-            </w:r>
-          </w:p>
-          <w:p>
-            <w:pPr>
-              <w:topLinePunct/>
-              <w:adjustRightInd w:val="0"/>
-              <w:snapToGrid w:val="0"/>
-              <w:spacing w:line="360" w:lineRule="auto"/>
-              <w:ind w:left="420" w:hanging="420"/>
-              <w:rPr>
-                <w:rFonts w:eastAsia="宋体" w:cs="Times New Roman"/>
-                <w:color w:val="auto"/>
-              </w:rPr>
-            </w:pPr>
-            <w:r>
-              <w:rPr>
-                <w:rFonts w:eastAsia="宋体" w:cs="Times New Roman" w:hint="eastAsia"/>
-                <w:color w:val="auto"/>
-              </w:rPr>
-              <w:t>作者</w:t>
-            </w:r>
-            <w:r>
-              <w:rPr>
-                <w:rFonts w:eastAsia="宋体" w:cs="Times New Roman" w:hint="eastAsia"/>
-                <w:color w:val="auto"/>
-              </w:rPr>
-              <w:t>.</w:t>
-            </w:r>
-            <w:r>
-              <w:rPr>
-                <w:rFonts w:eastAsia="宋体" w:cs="Times New Roman"/>
-                <w:color w:val="auto"/>
-              </w:rPr>
-              <w:t xml:space="preserve"> </w:t>
-            </w:r>
-            <w:r>
-              <w:rPr>
-                <w:rFonts w:eastAsia="宋体" w:cs="Times New Roman" w:hint="eastAsia"/>
-                <w:color w:val="auto"/>
-              </w:rPr>
-              <w:t>资料名称</w:t>
-            </w:r>
-            <w:r>
-              <w:rPr>
-                <w:rFonts w:eastAsia="宋体" w:cs="Times New Roman" w:hint="eastAsia"/>
-                <w:color w:val="auto"/>
-              </w:rPr>
-              <w:t>.</w:t>
-            </w:r>
-            <w:r>
-              <w:rPr>
-                <w:rFonts w:eastAsia="宋体" w:cs="Times New Roman"/>
-                <w:color w:val="auto"/>
-              </w:rPr>
-              <w:t xml:space="preserve"> </w:t>
-            </w:r>
-            <w:r>
-              <w:rPr>
-                <w:rFonts w:eastAsia="宋体" w:cs="Times New Roman" w:hint="eastAsia"/>
-                <w:color w:val="auto"/>
-              </w:rPr>
-              <w:t>出版者信息</w:t>
-            </w:r>
-            <w:r>
-              <w:rPr>
-                <w:rFonts w:eastAsia="宋体" w:cs="Times New Roman" w:hint="eastAsia"/>
-                <w:color w:val="auto"/>
-              </w:rPr>
-              <w:t>.</w:t>
+              <w:t>, 2005-08-01</w:t>
             </w:r>
           </w:p>
         </w:tc>
@@ -2420,7 +2313,7 @@
               <w:framePr w:hSpace="0" w:wrap="auto" w:xAlign="left" w:yAlign="inline"/>
               <w:suppressOverlap w:val="0"/>
             </w:pPr>
-            <w:bookmarkStart w:id="2" w:name="_Hlk515807696"/>
+            <w:bookmarkStart w:id="3" w:name="_Hlk515807696"/>
             <w:bookmarkEnd w:id="0"/>
             <w:bookmarkEnd w:id="1"/>
             <w:r>
@@ -2448,8 +2341,8 @@
             <w:pPr>
               <w:pStyle w:val="aa"/>
             </w:pPr>
-            <w:bookmarkStart w:id="3" w:name="_Toc515068389"/>
-            <w:bookmarkStart w:id="4" w:name="_Toc515896536"/>
+            <w:bookmarkStart w:id="4" w:name="_Toc515068389"/>
+            <w:bookmarkStart w:id="5" w:name="_Toc515896536"/>
             <w:proofErr w:type="gramStart"/>
             <w:r>
               <w:rPr>
@@ -2464,8 +2357,8 @@
               </w:rPr>
               <w:t>要</w:t>
             </w:r>
-            <w:bookmarkEnd w:id="3"/>
             <w:bookmarkEnd w:id="4"/>
+            <w:bookmarkEnd w:id="5"/>
           </w:p>
         </w:tc>
       </w:tr>
@@ -2479,7 +2372,7 @@
           <w:bCs/>
         </w:rPr>
       </w:pPr>
-      <w:bookmarkStart w:id="5" w:name="_Hlk515811165"/>
+      <w:bookmarkStart w:id="6" w:name="_Hlk515811165"/>
       <w:r>
         <w:rPr>
           <w:rFonts w:ascii="宋体" w:hAnsi="宋体" w:hint="eastAsia"/>
@@ -3312,7 +3205,7 @@
         <w:t>电源。</w:t>
       </w:r>
     </w:p>
-    <w:bookmarkEnd w:id="5"/>
+    <w:bookmarkEnd w:id="6"/>
     <w:p>
       <w:pPr>
         <w:jc w:val="left"/>
@@ -3335,7 +3228,7 @@
         </w:rPr>
         <w:t xml:space="preserve"> </w:t>
       </w:r>
-      <w:bookmarkStart w:id="6" w:name="_Hlk515811187"/>
+      <w:bookmarkStart w:id="7" w:name="_Hlk515811187"/>
       <w:r>
         <w:rPr>
           <w:rFonts w:ascii="宋体" w:hAnsi="宋体"/>
@@ -3378,7 +3271,7 @@
         </w:rPr>
         <w:t>MQ-3 酒精传感器；智能电路；酒后驾车</w:t>
       </w:r>
-      <w:bookmarkEnd w:id="6"/>
+      <w:bookmarkEnd w:id="7"/>
       <w:r>
         <w:rPr>
           <w:rFonts w:ascii="宋体" w:hAnsi="宋体" w:hint="eastAsia"/>
@@ -3529,16 +3422,16 @@
             <w:pPr>
               <w:pStyle w:val="Abstract"/>
             </w:pPr>
-            <w:bookmarkStart w:id="7" w:name="_Toc515068390"/>
-            <w:bookmarkStart w:id="8" w:name="_Toc515896537"/>
+            <w:bookmarkStart w:id="8" w:name="_Toc515068390"/>
+            <w:bookmarkStart w:id="9" w:name="_Toc515896537"/>
             <w:r>
               <w:rPr>
                 <w:rFonts w:hint="eastAsia"/>
               </w:rPr>
               <w:t>ABSTRACT</w:t>
             </w:r>
-            <w:bookmarkEnd w:id="7"/>
             <w:bookmarkEnd w:id="8"/>
+            <w:bookmarkEnd w:id="9"/>
           </w:p>
         </w:tc>
       </w:tr>
@@ -7275,7 +7168,7 @@
           <w:szCs w:val="32"/>
         </w:rPr>
       </w:pPr>
-      <w:bookmarkStart w:id="9" w:name="_Toc515896538"/>
+      <w:bookmarkStart w:id="10" w:name="_Toc515896538"/>
       <w:r>
         <w:rPr>
           <w:rFonts w:ascii="黑体" w:eastAsia="黑体" w:hAnsi="黑体" w:hint="eastAsia"/>
@@ -7297,7 +7190,7 @@
         </w:rPr>
         <w:t xml:space="preserve"> 绪论</w:t>
       </w:r>
-      <w:bookmarkEnd w:id="9"/>
+      <w:bookmarkEnd w:id="10"/>
     </w:p>
     <w:p>
       <w:pPr>
@@ -7311,7 +7204,7 @@
           <w:szCs w:val="30"/>
         </w:rPr>
       </w:pPr>
-      <w:bookmarkStart w:id="10" w:name="_Toc515896539"/>
+      <w:bookmarkStart w:id="11" w:name="_Toc515896539"/>
       <w:r>
         <w:rPr>
           <w:rFonts w:ascii="黑体" w:eastAsia="黑体" w:hAnsi="黑体" w:hint="eastAsia"/>
@@ -7342,7 +7235,7 @@
         </w:rPr>
         <w:t>论文研究的背景</w:t>
       </w:r>
-      <w:bookmarkEnd w:id="10"/>
+      <w:bookmarkEnd w:id="11"/>
     </w:p>
     <w:p>
       <w:pPr>
@@ -7351,7 +7244,7 @@
       <w:r>
         <w:tab/>
       </w:r>
-      <w:bookmarkStart w:id="11" w:name="_Hlk515810727"/>
+      <w:bookmarkStart w:id="12" w:name="_Hlk515810727"/>
       <w:r>
         <w:rPr>
           <w:rFonts w:hint="eastAsia"/>
@@ -8107,7 +8000,7 @@
         </w:rPr>
         <w:t>。</w:t>
       </w:r>
-      <w:bookmarkEnd w:id="11"/>
+      <w:bookmarkEnd w:id="12"/>
     </w:p>
     <w:p>
       <w:pPr>
@@ -8121,7 +8014,7 @@
           <w:szCs w:val="30"/>
         </w:rPr>
       </w:pPr>
-      <w:bookmarkStart w:id="12" w:name="_Toc515896540"/>
+      <w:bookmarkStart w:id="13" w:name="_Toc515896540"/>
       <w:r>
         <w:rPr>
           <w:rFonts w:ascii="黑体" w:eastAsia="黑体" w:hAnsi="黑体"/>
@@ -8143,7 +8036,7 @@
         </w:rPr>
         <w:t>单片机的现状</w:t>
       </w:r>
-      <w:bookmarkEnd w:id="12"/>
+      <w:bookmarkEnd w:id="13"/>
     </w:p>
     <w:p>
       <w:pPr>
@@ -8155,7 +8048,7 @@
       <w:r>
         <w:tab/>
       </w:r>
-      <w:bookmarkStart w:id="13" w:name="_Hlk515810790"/>
+      <w:bookmarkStart w:id="14" w:name="_Hlk515810790"/>
       <w:r>
         <w:rPr>
           <w:shd w:val="clear" w:color="auto" w:fill="FFFFFF"/>
@@ -8570,7 +8463,7 @@
         </w:rPr>
         <w:t>离开单片机</w:t>
       </w:r>
-      <w:bookmarkEnd w:id="13"/>
+      <w:bookmarkEnd w:id="14"/>
       <w:r>
         <w:rPr>
           <w:rFonts w:hint="eastAsia"/>
@@ -8604,7 +8497,7 @@
           <w:szCs w:val="32"/>
         </w:rPr>
       </w:pPr>
-      <w:bookmarkStart w:id="14" w:name="_Toc515896541"/>
+      <w:bookmarkStart w:id="15" w:name="_Toc515896541"/>
       <w:r>
         <w:rPr>
           <w:rFonts w:ascii="黑体" w:eastAsia="黑体" w:hAnsi="黑体" w:hint="eastAsia"/>
@@ -8625,7 +8518,7 @@
         </w:rPr>
         <w:t xml:space="preserve"> 设计方案</w:t>
       </w:r>
-      <w:bookmarkEnd w:id="14"/>
+      <w:bookmarkEnd w:id="15"/>
     </w:p>
     <w:p>
       <w:pPr>
@@ -8639,7 +8532,7 @@
           <w:szCs w:val="30"/>
         </w:rPr>
       </w:pPr>
-      <w:bookmarkStart w:id="15" w:name="_Toc515896542"/>
+      <w:bookmarkStart w:id="16" w:name="_Toc515896542"/>
       <w:r>
         <w:rPr>
           <w:rFonts w:ascii="黑体" w:eastAsia="黑体" w:hAnsi="黑体" w:hint="eastAsia"/>
@@ -8650,7 +8543,7 @@
         </w:rPr>
         <w:t>2.1功能设计</w:t>
       </w:r>
-      <w:bookmarkEnd w:id="15"/>
+      <w:bookmarkEnd w:id="16"/>
     </w:p>
     <w:p>
       <w:pPr>
@@ -8691,7 +8584,7 @@
           <w:szCs w:val="30"/>
         </w:rPr>
       </w:pPr>
-      <w:bookmarkStart w:id="16" w:name="_Toc515896543"/>
+      <w:bookmarkStart w:id="17" w:name="_Toc515896543"/>
       <w:r>
         <w:rPr>
           <w:rFonts w:ascii="黑体" w:eastAsia="黑体" w:hAnsi="黑体" w:hint="eastAsia"/>
@@ -8722,7 +8615,7 @@
         </w:rPr>
         <w:t>系统的整体设计方案</w:t>
       </w:r>
-      <w:bookmarkEnd w:id="16"/>
+      <w:bookmarkEnd w:id="17"/>
     </w:p>
     <w:p>
       <w:pPr>
@@ -9342,7 +9235,7 @@
           <w:szCs w:val="30"/>
         </w:rPr>
       </w:pPr>
-      <w:bookmarkStart w:id="17" w:name="_Toc515896544"/>
+      <w:bookmarkStart w:id="18" w:name="_Toc515896544"/>
       <w:r>
         <w:rPr>
           <w:rFonts w:ascii="黑体" w:eastAsia="黑体" w:hAnsi="黑体" w:hint="eastAsia"/>
@@ -9384,7 +9277,7 @@
         </w:rPr>
         <w:t>要求分析</w:t>
       </w:r>
-      <w:bookmarkEnd w:id="17"/>
+      <w:bookmarkEnd w:id="18"/>
     </w:p>
     <w:p>
       <w:pPr>
@@ -9873,7 +9766,7 @@
           <w:szCs w:val="32"/>
         </w:rPr>
       </w:pPr>
-      <w:bookmarkStart w:id="18" w:name="_Toc515896545"/>
+      <w:bookmarkStart w:id="19" w:name="_Toc515896545"/>
       <w:r>
         <w:rPr>
           <w:rFonts w:ascii="黑体" w:eastAsia="黑体" w:hAnsi="黑体" w:hint="eastAsia"/>
@@ -9894,7 +9787,7 @@
         </w:rPr>
         <w:t xml:space="preserve"> 系统硬件设计</w:t>
       </w:r>
-      <w:bookmarkEnd w:id="18"/>
+      <w:bookmarkEnd w:id="19"/>
     </w:p>
     <w:p>
       <w:pPr>
@@ -9908,7 +9801,7 @@
           <w:szCs w:val="30"/>
         </w:rPr>
       </w:pPr>
-      <w:bookmarkStart w:id="19" w:name="_Toc515896546"/>
+      <w:bookmarkStart w:id="20" w:name="_Toc515896546"/>
       <w:r>
         <w:rPr>
           <w:rFonts w:ascii="黑体" w:eastAsia="黑体" w:hAnsi="黑体" w:hint="eastAsia"/>
@@ -9929,7 +9822,7 @@
         </w:rPr>
         <w:t>.1单片机最小系统设计</w:t>
       </w:r>
-      <w:bookmarkEnd w:id="19"/>
+      <w:bookmarkEnd w:id="20"/>
     </w:p>
     <w:p>
       <w:pPr>
@@ -9949,7 +9842,7 @@
           <w:szCs w:val="24"/>
         </w:rPr>
       </w:pPr>
-      <w:bookmarkStart w:id="20" w:name="_Toc515896547"/>
+      <w:bookmarkStart w:id="21" w:name="_Toc515896547"/>
       <w:r>
         <w:rPr>
           <w:rFonts w:eastAsia="黑体" w:cs="Times New Roman" w:hint="eastAsia"/>
@@ -9974,7 +9867,7 @@
         </w:rPr>
         <w:t>单片机</w:t>
       </w:r>
-      <w:bookmarkEnd w:id="20"/>
+      <w:bookmarkEnd w:id="21"/>
     </w:p>
     <w:p>
       <w:pPr>
@@ -10567,7 +10460,7 @@
           <w:szCs w:val="24"/>
         </w:rPr>
       </w:pPr>
-      <w:bookmarkStart w:id="21" w:name="_Toc515896548"/>
+      <w:bookmarkStart w:id="22" w:name="_Toc515896548"/>
       <w:r>
         <w:rPr>
           <w:rFonts w:eastAsia="黑体" w:cs="Times New Roman" w:hint="eastAsia"/>
@@ -10640,7 +10533,7 @@
         </w:rPr>
         <w:t>简介</w:t>
       </w:r>
-      <w:bookmarkEnd w:id="21"/>
+      <w:bookmarkEnd w:id="22"/>
     </w:p>
     <w:p>
       <w:pPr>
@@ -11353,7 +11246,7 @@
           <w:szCs w:val="24"/>
         </w:rPr>
       </w:pPr>
-      <w:bookmarkStart w:id="22" w:name="_Toc515896549"/>
+      <w:bookmarkStart w:id="23" w:name="_Toc515896549"/>
       <w:r>
         <w:rPr>
           <w:rFonts w:eastAsia="黑体" w:cs="Times New Roman" w:hint="eastAsia"/>
@@ -11402,7 +11295,7 @@
         </w:rPr>
         <w:t>晶振电路</w:t>
       </w:r>
-      <w:bookmarkEnd w:id="22"/>
+      <w:bookmarkEnd w:id="23"/>
     </w:p>
     <w:p>
       <w:pPr>
@@ -12181,7 +12074,7 @@
           <w:szCs w:val="24"/>
         </w:rPr>
       </w:pPr>
-      <w:bookmarkStart w:id="23" w:name="_Toc515896550"/>
+      <w:bookmarkStart w:id="24" w:name="_Toc515896550"/>
       <w:r>
         <w:rPr>
           <w:rFonts w:eastAsia="黑体" w:cs="Times New Roman" w:hint="eastAsia"/>
@@ -12206,7 +12099,7 @@
         </w:rPr>
         <w:t>复位回路</w:t>
       </w:r>
-      <w:bookmarkEnd w:id="23"/>
+      <w:bookmarkEnd w:id="24"/>
     </w:p>
     <w:p>
       <w:pPr>
@@ -12897,7 +12790,7 @@
           <w:szCs w:val="30"/>
         </w:rPr>
       </w:pPr>
-      <w:bookmarkStart w:id="24" w:name="_Toc515896551"/>
+      <w:bookmarkStart w:id="25" w:name="_Toc515896551"/>
       <w:r>
         <w:rPr>
           <w:rFonts w:ascii="黑体" w:eastAsia="黑体" w:hAnsi="黑体" w:hint="eastAsia"/>
@@ -12938,7 +12831,7 @@
         </w:rPr>
         <w:t>信号采集电路</w:t>
       </w:r>
-      <w:bookmarkEnd w:id="24"/>
+      <w:bookmarkEnd w:id="25"/>
     </w:p>
     <w:p>
       <w:pPr>
@@ -12958,7 +12851,7 @@
           <w:szCs w:val="24"/>
         </w:rPr>
       </w:pPr>
-      <w:bookmarkStart w:id="25" w:name="_Toc515896552"/>
+      <w:bookmarkStart w:id="26" w:name="_Toc515896552"/>
       <w:r>
         <w:rPr>
           <w:rFonts w:eastAsia="黑体" w:cs="Times New Roman" w:hint="eastAsia"/>
@@ -12983,7 +12876,7 @@
         </w:rPr>
         <w:t>传感器的选择</w:t>
       </w:r>
-      <w:bookmarkEnd w:id="25"/>
+      <w:bookmarkEnd w:id="26"/>
     </w:p>
     <w:p>
       <w:pPr>
@@ -13879,7 +13772,7 @@
           <w:szCs w:val="24"/>
         </w:rPr>
       </w:pPr>
-      <w:bookmarkStart w:id="26" w:name="_Toc515896553"/>
+      <w:bookmarkStart w:id="27" w:name="_Toc515896553"/>
       <w:r>
         <w:rPr>
           <w:rFonts w:eastAsia="黑体" w:cs="Times New Roman" w:hint="eastAsia"/>
@@ -13916,7 +13809,7 @@
         </w:rPr>
         <w:t>信号采集电路图</w:t>
       </w:r>
-      <w:bookmarkEnd w:id="26"/>
+      <w:bookmarkEnd w:id="27"/>
     </w:p>
     <w:p>
       <w:pPr>
@@ -14197,7 +14090,7 @@
           <w:szCs w:val="30"/>
         </w:rPr>
       </w:pPr>
-      <w:bookmarkStart w:id="27" w:name="_Toc515896554"/>
+      <w:bookmarkStart w:id="28" w:name="_Toc515896554"/>
       <w:r>
         <w:rPr>
           <w:rFonts w:ascii="黑体" w:eastAsia="黑体" w:hAnsi="黑体" w:hint="eastAsia"/>
@@ -14248,7 +14141,7 @@
         </w:rPr>
         <w:t>转换电路</w:t>
       </w:r>
-      <w:bookmarkEnd w:id="27"/>
+      <w:bookmarkEnd w:id="28"/>
     </w:p>
     <w:p>
       <w:pPr>
@@ -14268,7 +14161,7 @@
           <w:szCs w:val="24"/>
         </w:rPr>
       </w:pPr>
-      <w:bookmarkStart w:id="28" w:name="_Toc515896555"/>
+      <w:bookmarkStart w:id="29" w:name="_Toc515896555"/>
       <w:r>
         <w:rPr>
           <w:rFonts w:eastAsia="黑体" w:cs="Times New Roman" w:hint="eastAsia"/>
@@ -14305,7 +14198,7 @@
         </w:rPr>
         <w:t>转换器简介</w:t>
       </w:r>
-      <w:bookmarkEnd w:id="28"/>
+      <w:bookmarkEnd w:id="29"/>
     </w:p>
     <w:p>
       <w:pPr>
@@ -15523,7 +15416,7 @@
           <w:szCs w:val="24"/>
         </w:rPr>
       </w:pPr>
-      <w:bookmarkStart w:id="29" w:name="_Toc515896556"/>
+      <w:bookmarkStart w:id="30" w:name="_Toc515896556"/>
       <w:r>
         <w:rPr>
           <w:rFonts w:eastAsia="黑体" w:cs="Times New Roman" w:hint="eastAsia"/>
@@ -15548,7 +15441,7 @@
         </w:rPr>
         <w:t>转换器简介</w:t>
       </w:r>
-      <w:bookmarkEnd w:id="29"/>
+      <w:bookmarkEnd w:id="30"/>
     </w:p>
     <w:p>
       <w:pPr>
@@ -16158,7 +16051,7 @@
         </w:rPr>
         <w:t>的端口。输入高电平式有效。</w:t>
       </w:r>
-      <w:bookmarkStart w:id="30" w:name="_Hlk515987615"/>
+      <w:bookmarkStart w:id="31" w:name="_Hlk515987615"/>
       <w:r>
         <w:rPr>
           <w:rFonts w:hint="eastAsia"/>
@@ -16208,7 +16101,7 @@
         </w:rPr>
         <w:t>端口输出。</w:t>
       </w:r>
-      <w:bookmarkEnd w:id="30"/>
+      <w:bookmarkEnd w:id="31"/>
       <w:r>
         <w:rPr>
           <w:rFonts w:ascii="Arial" w:hAnsi="Arial"/>
@@ -20341,7 +20234,7 @@
           <w:szCs w:val="30"/>
         </w:rPr>
       </w:pPr>
-      <w:bookmarkStart w:id="31" w:name="_Toc515896557"/>
+      <w:bookmarkStart w:id="32" w:name="_Toc515896557"/>
       <w:r>
         <w:rPr>
           <w:rFonts w:ascii="黑体" w:eastAsia="黑体" w:hAnsi="黑体" w:hint="eastAsia"/>
@@ -20404,7 +20297,7 @@
         </w:rPr>
         <w:t>电路</w:t>
       </w:r>
-      <w:bookmarkEnd w:id="31"/>
+      <w:bookmarkEnd w:id="32"/>
     </w:p>
     <w:p>
       <w:pPr>
@@ -21746,7 +21639,7 @@
           <w:szCs w:val="30"/>
         </w:rPr>
       </w:pPr>
-      <w:bookmarkStart w:id="32" w:name="_Toc515896558"/>
+      <w:bookmarkStart w:id="33" w:name="_Toc515896558"/>
       <w:r>
         <w:rPr>
           <w:rFonts w:ascii="黑体" w:eastAsia="黑体" w:hAnsi="黑体" w:hint="eastAsia"/>
@@ -21798,10 +21691,10 @@
         </w:rPr>
         <w:t>声光报警电路</w:t>
       </w:r>
-      <w:bookmarkStart w:id="33" w:name="_Toc367828546"/>
-      <w:bookmarkStart w:id="34" w:name="_Toc368343155"/>
-      <w:bookmarkStart w:id="35" w:name="_Toc373652745"/>
-      <w:bookmarkEnd w:id="32"/>
+      <w:bookmarkStart w:id="34" w:name="_Toc367828546"/>
+      <w:bookmarkStart w:id="35" w:name="_Toc368343155"/>
+      <w:bookmarkStart w:id="36" w:name="_Toc373652745"/>
+      <w:bookmarkEnd w:id="33"/>
     </w:p>
     <w:p>
       <w:pPr>
@@ -21821,7 +21714,7 @@
           <w:szCs w:val="24"/>
         </w:rPr>
       </w:pPr>
-      <w:bookmarkStart w:id="36" w:name="_Toc515896559"/>
+      <w:bookmarkStart w:id="37" w:name="_Toc515896559"/>
       <w:r>
         <w:rPr>
           <w:rFonts w:eastAsia="黑体" w:cs="Times New Roman" w:hint="eastAsia"/>
@@ -21858,10 +21751,10 @@
         </w:rPr>
         <w:t>灯光提示电路</w:t>
       </w:r>
-      <w:bookmarkEnd w:id="33"/>
       <w:bookmarkEnd w:id="34"/>
       <w:bookmarkEnd w:id="35"/>
       <w:bookmarkEnd w:id="36"/>
+      <w:bookmarkEnd w:id="37"/>
     </w:p>
     <w:p>
       <w:pPr>
@@ -22111,8 +22004,8 @@
         </w:rPr>
         <w:t>灯光报警提示电路</w:t>
       </w:r>
-      <w:bookmarkStart w:id="37" w:name="_Toc368343156"/>
-      <w:bookmarkStart w:id="38" w:name="_Toc373652746"/>
+      <w:bookmarkStart w:id="38" w:name="_Toc368343156"/>
+      <w:bookmarkStart w:id="39" w:name="_Toc373652746"/>
     </w:p>
     <w:p>
       <w:pPr>
@@ -22132,7 +22025,7 @@
           <w:szCs w:val="24"/>
         </w:rPr>
       </w:pPr>
-      <w:bookmarkStart w:id="39" w:name="_Toc515896560"/>
+      <w:bookmarkStart w:id="40" w:name="_Toc515896560"/>
       <w:r>
         <w:rPr>
           <w:rFonts w:eastAsia="黑体" w:cs="Times New Roman" w:hint="eastAsia"/>
@@ -22193,9 +22086,9 @@
         </w:rPr>
         <w:t>声音报警电路</w:t>
       </w:r>
-      <w:bookmarkEnd w:id="37"/>
       <w:bookmarkEnd w:id="38"/>
       <w:bookmarkEnd w:id="39"/>
+      <w:bookmarkEnd w:id="40"/>
     </w:p>
     <w:p>
       <w:pPr>
@@ -22538,7 +22431,7 @@
           <w:szCs w:val="30"/>
         </w:rPr>
       </w:pPr>
-      <w:bookmarkStart w:id="40" w:name="_Toc515896561"/>
+      <w:bookmarkStart w:id="41" w:name="_Toc515896561"/>
       <w:r>
         <w:rPr>
           <w:rFonts w:ascii="黑体" w:eastAsia="黑体" w:hAnsi="黑体" w:hint="eastAsia"/>
@@ -22579,7 +22472,7 @@
         </w:rPr>
         <w:t>继电器工作电路</w:t>
       </w:r>
-      <w:bookmarkEnd w:id="40"/>
+      <w:bookmarkEnd w:id="41"/>
     </w:p>
     <w:p>
       <w:pPr>
@@ -23024,7 +22917,7 @@
           <w:szCs w:val="30"/>
         </w:rPr>
       </w:pPr>
-      <w:bookmarkStart w:id="41" w:name="_Toc515896562"/>
+      <w:bookmarkStart w:id="42" w:name="_Toc515896562"/>
       <w:r>
         <w:rPr>
           <w:rFonts w:ascii="黑体" w:eastAsia="黑体" w:hAnsi="黑体" w:hint="eastAsia"/>
@@ -23065,7 +22958,7 @@
         </w:rPr>
         <w:t>键盘电路</w:t>
       </w:r>
-      <w:bookmarkEnd w:id="41"/>
+      <w:bookmarkEnd w:id="42"/>
     </w:p>
     <w:p>
       <w:pPr>
@@ -23085,7 +22978,7 @@
           <w:szCs w:val="24"/>
         </w:rPr>
       </w:pPr>
-      <w:bookmarkStart w:id="42" w:name="_Toc515896563"/>
+      <w:bookmarkStart w:id="43" w:name="_Toc515896563"/>
       <w:r>
         <w:rPr>
           <w:rFonts w:eastAsia="黑体" w:cs="Times New Roman" w:hint="eastAsia"/>
@@ -23110,7 +23003,7 @@
         </w:rPr>
         <w:t>键盘的类型</w:t>
       </w:r>
-      <w:bookmarkEnd w:id="42"/>
+      <w:bookmarkEnd w:id="43"/>
     </w:p>
     <w:p>
       <w:pPr>
@@ -23504,7 +23397,7 @@
           <w:szCs w:val="24"/>
         </w:rPr>
       </w:pPr>
-      <w:bookmarkStart w:id="43" w:name="_Toc515896564"/>
+      <w:bookmarkStart w:id="44" w:name="_Toc515896564"/>
       <w:r>
         <w:rPr>
           <w:rFonts w:eastAsia="黑体" w:cs="Times New Roman" w:hint="eastAsia"/>
@@ -23565,7 +23458,7 @@
         </w:rPr>
         <w:t>键盘去抖动</w:t>
       </w:r>
-      <w:bookmarkEnd w:id="43"/>
+      <w:bookmarkEnd w:id="44"/>
     </w:p>
     <w:p>
       <w:pPr>
@@ -24535,7 +24428,7 @@
           <w:szCs w:val="32"/>
         </w:rPr>
       </w:pPr>
-      <w:bookmarkStart w:id="44" w:name="_Toc515896565"/>
+      <w:bookmarkStart w:id="45" w:name="_Toc515896565"/>
       <w:r>
         <w:rPr>
           <w:rFonts w:ascii="黑体" w:eastAsia="黑体" w:hAnsi="黑体"/>
@@ -24557,7 +24450,7 @@
         </w:rPr>
         <w:t>软件设计</w:t>
       </w:r>
-      <w:bookmarkEnd w:id="44"/>
+      <w:bookmarkEnd w:id="45"/>
     </w:p>
     <w:p>
       <w:pPr>
@@ -24571,7 +24464,7 @@
           <w:szCs w:val="30"/>
         </w:rPr>
       </w:pPr>
-      <w:bookmarkStart w:id="45" w:name="_Toc515896566"/>
+      <w:bookmarkStart w:id="46" w:name="_Toc515896566"/>
       <w:r>
         <w:rPr>
           <w:rFonts w:ascii="黑体" w:eastAsia="黑体" w:hAnsi="黑体"/>
@@ -24592,7 +24485,7 @@
         </w:rPr>
         <w:t>.1使用软件介绍</w:t>
       </w:r>
-      <w:bookmarkEnd w:id="45"/>
+      <w:bookmarkEnd w:id="46"/>
     </w:p>
     <w:p>
       <w:pPr>
@@ -24612,7 +24505,7 @@
           <w:szCs w:val="24"/>
         </w:rPr>
       </w:pPr>
-      <w:bookmarkStart w:id="46" w:name="_Toc515896567"/>
+      <w:bookmarkStart w:id="47" w:name="_Toc515896567"/>
       <w:r>
         <w:rPr>
           <w:rFonts w:eastAsia="黑体" w:cs="Times New Roman"/>
@@ -24649,7 +24542,7 @@
         </w:rPr>
         <w:t xml:space="preserve"> Keil C51</w:t>
       </w:r>
-      <w:bookmarkEnd w:id="46"/>
+      <w:bookmarkEnd w:id="47"/>
     </w:p>
     <w:p>
       <w:pPr>
@@ -24662,9 +24555,9 @@
           <w:rFonts w:ascii="宋体" w:hAnsi="宋体"/>
         </w:rPr>
       </w:pPr>
-      <w:bookmarkStart w:id="47" w:name="_Toc327959408"/>
-      <w:bookmarkStart w:id="48" w:name="_Toc327959631"/>
-      <w:bookmarkStart w:id="49" w:name="_Toc363325057"/>
+      <w:bookmarkStart w:id="48" w:name="_Toc327959408"/>
+      <w:bookmarkStart w:id="49" w:name="_Toc327959631"/>
+      <w:bookmarkStart w:id="50" w:name="_Toc363325057"/>
       <w:r>
         <w:rPr>
           <w:rFonts w:hint="eastAsia"/>
@@ -25182,9 +25075,9 @@
         <w:t>所示，是比较友好的图形界面。</w:t>
       </w:r>
     </w:p>
-    <w:bookmarkEnd w:id="47"/>
     <w:bookmarkEnd w:id="48"/>
     <w:bookmarkEnd w:id="49"/>
+    <w:bookmarkEnd w:id="50"/>
     <w:p>
       <w:pPr>
         <w:rPr>
@@ -25356,7 +25249,7 @@
           <w:szCs w:val="24"/>
         </w:rPr>
       </w:pPr>
-      <w:bookmarkStart w:id="50" w:name="_Toc515896568"/>
+      <w:bookmarkStart w:id="51" w:name="_Toc515896568"/>
       <w:r>
         <w:rPr>
           <w:rFonts w:eastAsia="黑体" w:cs="Times New Roman"/>
@@ -25394,7 +25287,7 @@
         </w:rPr>
         <w:t xml:space="preserve"> </w:t>
       </w:r>
-      <w:bookmarkStart w:id="51" w:name="_Hlk515804825"/>
+      <w:bookmarkStart w:id="52" w:name="_Hlk515804825"/>
       <w:r>
         <w:rPr>
           <w:rFonts w:eastAsia="黑体" w:cs="Times New Roman"/>
@@ -25407,8 +25300,8 @@
         </w:rPr>
         <w:t>Protel99SE</w:t>
       </w:r>
-      <w:bookmarkEnd w:id="50"/>
       <w:bookmarkEnd w:id="51"/>
+      <w:bookmarkEnd w:id="52"/>
     </w:p>
     <w:p>
       <w:pPr>
@@ -26038,7 +25931,7 @@
           <w:szCs w:val="30"/>
         </w:rPr>
       </w:pPr>
-      <w:bookmarkStart w:id="52" w:name="_Toc515896569"/>
+      <w:bookmarkStart w:id="53" w:name="_Toc515896569"/>
       <w:r>
         <w:rPr>
           <w:rFonts w:ascii="黑体" w:eastAsia="黑体" w:hAnsi="黑体"/>
@@ -26069,7 +25962,7 @@
         </w:rPr>
         <w:t>主程序框图</w:t>
       </w:r>
-      <w:bookmarkEnd w:id="52"/>
+      <w:bookmarkEnd w:id="53"/>
     </w:p>
     <w:p>
       <w:pPr>
@@ -26540,7 +26433,7 @@
           <w:szCs w:val="30"/>
         </w:rPr>
       </w:pPr>
-      <w:bookmarkStart w:id="53" w:name="_Toc515896570"/>
+      <w:bookmarkStart w:id="54" w:name="_Toc515896570"/>
       <w:r>
         <w:rPr>
           <w:rFonts w:ascii="黑体" w:eastAsia="黑体" w:hAnsi="黑体"/>
@@ -26592,7 +26485,7 @@
         </w:rPr>
         <w:t>程序框图</w:t>
       </w:r>
-      <w:bookmarkEnd w:id="53"/>
+      <w:bookmarkEnd w:id="54"/>
     </w:p>
     <w:p>
       <w:pPr>
@@ -26776,7 +26669,7 @@
           <w:szCs w:val="32"/>
         </w:rPr>
       </w:pPr>
-      <w:bookmarkStart w:id="54" w:name="_Toc515896571"/>
+      <w:bookmarkStart w:id="55" w:name="_Toc515896571"/>
       <w:r>
         <w:rPr>
           <w:rFonts w:ascii="黑体" w:eastAsia="黑体" w:hAnsi="黑体"/>
@@ -26807,7 +26700,7 @@
         </w:rPr>
         <w:t>与调试</w:t>
       </w:r>
-      <w:bookmarkEnd w:id="54"/>
+      <w:bookmarkEnd w:id="55"/>
     </w:p>
     <w:p>
       <w:pPr>
@@ -26821,7 +26714,7 @@
           <w:szCs w:val="30"/>
         </w:rPr>
       </w:pPr>
-      <w:bookmarkStart w:id="55" w:name="_Toc515896572"/>
+      <w:bookmarkStart w:id="56" w:name="_Toc515896572"/>
       <w:r>
         <w:rPr>
           <w:rFonts w:ascii="黑体" w:eastAsia="黑体" w:hAnsi="黑体"/>
@@ -26842,7 +26735,7 @@
         </w:rPr>
         <w:t>.1电路仿真</w:t>
       </w:r>
-      <w:bookmarkEnd w:id="55"/>
+      <w:bookmarkEnd w:id="56"/>
     </w:p>
     <w:p>
       <w:pPr>
@@ -26969,7 +26862,7 @@
           <w:rFonts w:asciiTheme="minorEastAsia" w:hAnsiTheme="minorEastAsia"/>
         </w:rPr>
       </w:pPr>
-      <w:bookmarkStart w:id="56" w:name="_Hlk514779051"/>
+      <w:bookmarkStart w:id="57" w:name="_Hlk514779051"/>
       <w:r>
         <w:rPr>
           <w:rFonts w:asciiTheme="minorEastAsia" w:hAnsiTheme="minorEastAsia"/>
@@ -27006,7 +26899,7 @@
         </w:rPr>
         <w:t>原理图</w:t>
       </w:r>
-      <w:bookmarkEnd w:id="56"/>
+      <w:bookmarkEnd w:id="57"/>
       <w:r>
         <w:rPr>
           <w:rFonts w:asciiTheme="minorEastAsia" w:hAnsiTheme="minorEastAsia" w:hint="eastAsia"/>
@@ -27371,13 +27264,27 @@
           <w:rFonts w:ascii="宋体" w:hAnsi="宋体" w:hint="eastAsia"/>
           <w:szCs w:val="21"/>
         </w:rPr>
-        <w:t>如图</w:t>
+        <w:t>如</w:t>
       </w:r>
       <w:r>
         <w:rPr>
           <w:rFonts w:ascii="宋体" w:hAnsi="宋体" w:hint="eastAsia"/>
           <w:szCs w:val="21"/>
         </w:rPr>
+        <w:t>上</w:t>
+      </w:r>
+      <w:r>
+        <w:rPr>
+          <w:rFonts w:ascii="宋体" w:hAnsi="宋体" w:hint="eastAsia"/>
+          <w:szCs w:val="21"/>
+        </w:rPr>
+        <w:t>图</w:t>
+      </w:r>
+      <w:r>
+        <w:rPr>
+          <w:rFonts w:ascii="宋体" w:hAnsi="宋体" w:hint="eastAsia"/>
+          <w:szCs w:val="21"/>
+        </w:rPr>
         <w:t>5</w:t>
       </w:r>
       <w:r>
@@ -27385,7 +27292,7 @@
           <w:rFonts w:ascii="宋体" w:hAnsi="宋体" w:hint="eastAsia"/>
           <w:szCs w:val="21"/>
         </w:rPr>
-        <w:t>-2所示，</w:t>
+        <w:t>-2，</w:t>
       </w:r>
       <w:r>
         <w:rPr>
@@ -27406,6 +27313,13 @@
           <w:rFonts w:ascii="宋体" w:hAnsi="宋体" w:hint="eastAsia"/>
           <w:szCs w:val="21"/>
         </w:rPr>
+        <w:t>替代的</w:t>
+      </w:r>
+      <w:r>
+        <w:rPr>
+          <w:rFonts w:ascii="宋体" w:hAnsi="宋体" w:hint="eastAsia"/>
+          <w:szCs w:val="21"/>
+        </w:rPr>
         <w:t>滑</w:t>
       </w:r>
       <w:r>
@@ -27434,7 +27348,7 @@
           <w:rFonts w:ascii="宋体" w:hAnsi="宋体" w:hint="eastAsia"/>
           <w:szCs w:val="21"/>
         </w:rPr>
-        <w:t>的高低进行操作</w:t>
+        <w:t>高低进行操作</w:t>
       </w:r>
       <w:r>
         <w:rPr>
@@ -27448,7 +27362,7 @@
           <w:rFonts w:ascii="宋体" w:hAnsi="宋体" w:hint="eastAsia"/>
           <w:szCs w:val="21"/>
         </w:rPr>
-        <w:t>当</w:t>
+        <w:t>在</w:t>
       </w:r>
       <w:r>
         <w:rPr>
@@ -27462,14 +27376,84 @@
           <w:rFonts w:ascii="宋体" w:hAnsi="宋体" w:hint="eastAsia"/>
           <w:szCs w:val="21"/>
         </w:rPr>
-        <w:t>浓度低于所设定值的时候，</w:t>
+        <w:t>的</w:t>
       </w:r>
       <w:r>
         <w:rPr>
           <w:rFonts w:ascii="宋体" w:hAnsi="宋体" w:hint="eastAsia"/>
           <w:szCs w:val="21"/>
         </w:rPr>
-        <w:t>传感器输入引脚为红色高电平，</w:t>
+        <w:t>气体</w:t>
+      </w:r>
+      <w:r>
+        <w:rPr>
+          <w:rFonts w:ascii="宋体" w:hAnsi="宋体" w:hint="eastAsia"/>
+          <w:szCs w:val="21"/>
+        </w:rPr>
+        <w:t>浓度</w:t>
+      </w:r>
+      <w:r>
+        <w:rPr>
+          <w:rFonts w:ascii="宋体" w:hAnsi="宋体" w:hint="eastAsia"/>
+          <w:szCs w:val="21"/>
+        </w:rPr>
+        <w:t>小</w:t>
+      </w:r>
+      <w:r>
+        <w:rPr>
+          <w:rFonts w:ascii="宋体" w:hAnsi="宋体" w:hint="eastAsia"/>
+          <w:szCs w:val="21"/>
+        </w:rPr>
+        <w:t>于</w:t>
+      </w:r>
+      <w:r>
+        <w:rPr>
+          <w:rFonts w:ascii="宋体" w:hAnsi="宋体" w:hint="eastAsia"/>
+          <w:szCs w:val="21"/>
+        </w:rPr>
+        <w:t>预先设置的值</w:t>
+      </w:r>
+      <w:r>
+        <w:rPr>
+          <w:rFonts w:ascii="宋体" w:hAnsi="宋体" w:hint="eastAsia"/>
+          <w:szCs w:val="21"/>
+        </w:rPr>
+        <w:t>的时候，</w:t>
+      </w:r>
+      <w:r>
+        <w:rPr>
+          <w:rFonts w:ascii="宋体" w:hAnsi="宋体" w:hint="eastAsia"/>
+          <w:szCs w:val="21"/>
+        </w:rPr>
+        <w:t>传感器输入引脚</w:t>
+      </w:r>
+      <w:r>
+        <w:rPr>
+          <w:rFonts w:ascii="宋体" w:hAnsi="宋体" w:hint="eastAsia"/>
+          <w:szCs w:val="21"/>
+        </w:rPr>
+        <w:t>呈现为</w:t>
+      </w:r>
+      <w:r>
+        <w:rPr>
+          <w:rFonts w:ascii="宋体" w:hAnsi="宋体" w:hint="eastAsia"/>
+          <w:szCs w:val="21"/>
+        </w:rPr>
+        <w:t>红色</w:t>
+      </w:r>
+      <w:r>
+        <w:rPr>
+          <w:rFonts w:ascii="宋体" w:hAnsi="宋体" w:hint="eastAsia"/>
+          <w:szCs w:val="21"/>
+        </w:rPr>
+        <w:t>，即</w:t>
+      </w:r>
+      <w:r>
+        <w:rPr>
+          <w:rFonts w:ascii="宋体" w:hAnsi="宋体" w:hint="eastAsia"/>
+          <w:szCs w:val="21"/>
+        </w:rPr>
+        <w:t>高电平，</w:t>
       </w:r>
       <w:r>
         <w:rPr>
@@ -27627,8 +27611,6 @@
         </w:rPr>
         <w:t>5</w:t>
       </w:r>
-      <w:bookmarkStart w:id="57" w:name="_GoBack"/>
-      <w:bookmarkEnd w:id="57"/>
       <w:r>
         <w:rPr>
           <w:rFonts w:ascii="宋体" w:hAnsi="宋体" w:hint="eastAsia"/>
@@ -27690,14 +27672,42 @@
           <w:rFonts w:ascii="宋体" w:hAnsi="宋体" w:hint="eastAsia"/>
           <w:szCs w:val="21"/>
         </w:rPr>
-        <w:t>报警灯</w:t>
+        <w:t>警报灯</w:t>
       </w:r>
       <w:r>
         <w:rPr>
           <w:rFonts w:ascii="宋体" w:hAnsi="宋体" w:hint="eastAsia"/>
           <w:szCs w:val="21"/>
         </w:rPr>
-        <w:t>亮起，蜂鸣器开始工作，发动机电源被切断</w:t>
+        <w:t>亮起，蜂鸣器</w:t>
+      </w:r>
+      <w:r>
+        <w:rPr>
+          <w:rFonts w:ascii="宋体" w:hAnsi="宋体" w:hint="eastAsia"/>
+          <w:szCs w:val="21"/>
+        </w:rPr>
+        <w:t>发出声响开始</w:t>
+      </w:r>
+      <w:r>
+        <w:rPr>
+          <w:rFonts w:ascii="宋体" w:hAnsi="宋体" w:hint="eastAsia"/>
+          <w:szCs w:val="21"/>
+        </w:rPr>
+        <w:t>工作，</w:t>
+      </w:r>
+      <w:r>
+        <w:rPr>
+          <w:rFonts w:ascii="宋体" w:hAnsi="宋体" w:hint="eastAsia"/>
+          <w:szCs w:val="21"/>
+        </w:rPr>
+        <w:t>继电器</w:t>
+      </w:r>
+      <w:r>
+        <w:rPr>
+          <w:rFonts w:ascii="宋体" w:hAnsi="宋体" w:hint="eastAsia"/>
+          <w:szCs w:val="21"/>
+        </w:rPr>
+        <w:t>电源被切断</w:t>
       </w:r>
       <w:r>
         <w:rPr>
@@ -27870,7 +27880,112 @@
           <w:rFonts w:ascii="宋体" w:hAnsi="宋体" w:hint="eastAsia"/>
           <w:szCs w:val="21"/>
         </w:rPr>
-        <w:t>在调试的过程中，遇到了一些问题，首先在焊接电路的时候，我没有查看好A</w:t>
+        <w:t>在</w:t>
+      </w:r>
+      <w:r>
+        <w:rPr>
+          <w:rFonts w:ascii="宋体" w:hAnsi="宋体" w:hint="eastAsia"/>
+          <w:szCs w:val="21"/>
+        </w:rPr>
+        <w:t>进行实物</w:t>
+      </w:r>
+      <w:r>
+        <w:rPr>
+          <w:rFonts w:ascii="宋体" w:hAnsi="宋体" w:hint="eastAsia"/>
+          <w:szCs w:val="21"/>
+        </w:rPr>
+        <w:t>调试</w:t>
+      </w:r>
+      <w:r>
+        <w:rPr>
+          <w:rFonts w:ascii="宋体" w:hAnsi="宋体" w:hint="eastAsia"/>
+          <w:szCs w:val="21"/>
+        </w:rPr>
+        <w:t>的</w:t>
+      </w:r>
+      <w:r>
+        <w:rPr>
+          <w:rFonts w:ascii="宋体" w:hAnsi="宋体" w:hint="eastAsia"/>
+          <w:szCs w:val="21"/>
+        </w:rPr>
+        <w:t>时间里</w:t>
+      </w:r>
+      <w:r>
+        <w:rPr>
+          <w:rFonts w:ascii="宋体" w:hAnsi="宋体" w:hint="eastAsia"/>
+          <w:szCs w:val="21"/>
+        </w:rPr>
+        <w:t>，</w:t>
+      </w:r>
+      <w:r>
+        <w:rPr>
+          <w:rFonts w:ascii="宋体" w:hAnsi="宋体" w:hint="eastAsia"/>
+          <w:szCs w:val="21"/>
+        </w:rPr>
+        <w:t>我</w:t>
+      </w:r>
+      <w:r>
+        <w:rPr>
+          <w:rFonts w:ascii="宋体" w:hAnsi="宋体" w:hint="eastAsia"/>
+          <w:szCs w:val="21"/>
+        </w:rPr>
+        <w:t>遇</w:t>
+      </w:r>
+      <w:r>
+        <w:rPr>
+          <w:rFonts w:ascii="宋体" w:hAnsi="宋体" w:hint="eastAsia"/>
+          <w:szCs w:val="21"/>
+        </w:rPr>
+        <w:t>见</w:t>
+      </w:r>
+      <w:r>
+        <w:rPr>
+          <w:rFonts w:ascii="宋体" w:hAnsi="宋体" w:hint="eastAsia"/>
+          <w:szCs w:val="21"/>
+        </w:rPr>
+        <w:t>了</w:t>
+      </w:r>
+      <w:r>
+        <w:rPr>
+          <w:rFonts w:ascii="宋体" w:hAnsi="宋体" w:hint="eastAsia"/>
+          <w:szCs w:val="21"/>
+        </w:rPr>
+        <w:t>很多之前没有预想到的</w:t>
+      </w:r>
+      <w:r>
+        <w:rPr>
+          <w:rFonts w:ascii="宋体" w:hAnsi="宋体" w:hint="eastAsia"/>
+          <w:szCs w:val="21"/>
+        </w:rPr>
+        <w:t>问题，首先</w:t>
+      </w:r>
+      <w:r>
+        <w:rPr>
+          <w:rFonts w:ascii="宋体" w:hAnsi="宋体" w:hint="eastAsia"/>
+          <w:szCs w:val="21"/>
+        </w:rPr>
+        <w:t>进行</w:t>
+      </w:r>
+      <w:r>
+        <w:rPr>
+          <w:rFonts w:ascii="宋体" w:hAnsi="宋体" w:hint="eastAsia"/>
+          <w:szCs w:val="21"/>
+        </w:rPr>
+        <w:t>焊接电路</w:t>
+      </w:r>
+      <w:r>
+        <w:rPr>
+          <w:rFonts w:ascii="宋体" w:hAnsi="宋体" w:hint="eastAsia"/>
+          <w:szCs w:val="21"/>
+        </w:rPr>
+        <w:t>时</w:t>
+      </w:r>
+      <w:r>
+        <w:rPr>
+          <w:rFonts w:ascii="宋体" w:hAnsi="宋体" w:hint="eastAsia"/>
+          <w:szCs w:val="21"/>
+        </w:rPr>
+        <w:t>，我没有查看好A</w:t>
       </w:r>
       <w:r>
         <w:rPr>
@@ -28139,7 +28254,49 @@
           <w:rFonts w:ascii="宋体" w:hAnsi="宋体" w:hint="eastAsia"/>
           <w:szCs w:val="21"/>
         </w:rPr>
-        <w:t>本设计造价便宜，电路简单，使用起来也方便，易于携带。</w:t>
+        <w:t>本设计造价便宜，</w:t>
+      </w:r>
+      <w:r>
+        <w:rPr>
+          <w:rFonts w:ascii="宋体" w:hAnsi="宋体" w:hint="eastAsia"/>
+          <w:szCs w:val="21"/>
+        </w:rPr>
+        <w:t>不复杂</w:t>
+      </w:r>
+      <w:r>
+        <w:rPr>
+          <w:rFonts w:ascii="宋体" w:hAnsi="宋体" w:hint="eastAsia"/>
+          <w:szCs w:val="21"/>
+        </w:rPr>
+        <w:t>，</w:t>
+      </w:r>
+      <w:r>
+        <w:rPr>
+          <w:rFonts w:ascii="宋体" w:hAnsi="宋体" w:hint="eastAsia"/>
+          <w:szCs w:val="21"/>
+        </w:rPr>
+        <w:t>实际</w:t>
+      </w:r>
+      <w:r>
+        <w:rPr>
+          <w:rFonts w:ascii="宋体" w:hAnsi="宋体" w:hint="eastAsia"/>
+          <w:szCs w:val="21"/>
+        </w:rPr>
+        <w:t>使用起来也方便，</w:t>
+      </w:r>
+      <w:r>
+        <w:rPr>
+          <w:rFonts w:ascii="宋体" w:hAnsi="宋体" w:hint="eastAsia"/>
+          <w:szCs w:val="21"/>
+        </w:rPr>
+        <w:t>便于</w:t>
+      </w:r>
+      <w:r>
+        <w:rPr>
+          <w:rFonts w:ascii="宋体" w:hAnsi="宋体" w:hint="eastAsia"/>
+          <w:szCs w:val="21"/>
+        </w:rPr>
+        <w:t>携带。</w:t>
       </w:r>
     </w:p>
     <w:p>
@@ -28210,7 +28367,77 @@
           <w:rFonts w:ascii="宋体" w:hAnsi="宋体" w:hint="eastAsia"/>
           <w:szCs w:val="21"/>
         </w:rPr>
-        <w:t>逆水行舟，不进则退，在以后的工作当中，也需要不断地了解新的东西，努力提高自己的知识水平。虽然这个设计可能不太完善，但在这次设计过程当中我所获得的东西将让我</w:t>
+        <w:t>逆水行舟，不进则退，在以后的工作当中，也需要不断地了解新的东西，努力提高自己的知识水平。</w:t>
+      </w:r>
+      <w:r>
+        <w:rPr>
+          <w:rFonts w:ascii="宋体" w:hAnsi="宋体" w:hint="eastAsia"/>
+          <w:szCs w:val="21"/>
+        </w:rPr>
+        <w:t>可能</w:t>
+      </w:r>
+      <w:r>
+        <w:rPr>
+          <w:rFonts w:ascii="宋体" w:hAnsi="宋体" w:hint="eastAsia"/>
+          <w:szCs w:val="21"/>
+        </w:rPr>
+        <w:t>本文的设计</w:t>
+      </w:r>
+      <w:r>
+        <w:rPr>
+          <w:rFonts w:ascii="宋体" w:hAnsi="宋体" w:hint="eastAsia"/>
+          <w:szCs w:val="21"/>
+        </w:rPr>
+        <w:t>不太</w:t>
+      </w:r>
+      <w:r>
+        <w:rPr>
+          <w:rFonts w:ascii="宋体" w:hAnsi="宋体" w:hint="eastAsia"/>
+          <w:szCs w:val="21"/>
+        </w:rPr>
+        <w:t>完美</w:t>
+      </w:r>
+      <w:r>
+        <w:rPr>
+          <w:rFonts w:ascii="宋体" w:hAnsi="宋体" w:hint="eastAsia"/>
+          <w:szCs w:val="21"/>
+        </w:rPr>
+        <w:t>，但在</w:t>
+      </w:r>
+      <w:r>
+        <w:rPr>
+          <w:rFonts w:ascii="宋体" w:hAnsi="宋体" w:hint="eastAsia"/>
+          <w:szCs w:val="21"/>
+        </w:rPr>
+        <w:t>本文撰写</w:t>
+      </w:r>
+      <w:r>
+        <w:rPr>
+          <w:rFonts w:ascii="宋体" w:hAnsi="宋体" w:hint="eastAsia"/>
+          <w:szCs w:val="21"/>
+        </w:rPr>
+        <w:t>与实物制作</w:t>
+      </w:r>
+      <w:r>
+        <w:rPr>
+          <w:rFonts w:ascii="宋体" w:hAnsi="宋体" w:hint="eastAsia"/>
+          <w:szCs w:val="21"/>
+        </w:rPr>
+        <w:t>中我所获得的</w:t>
+      </w:r>
+      <w:r>
+        <w:rPr>
+          <w:rFonts w:ascii="宋体" w:hAnsi="宋体" w:hint="eastAsia"/>
+          <w:szCs w:val="21"/>
+        </w:rPr>
+        <w:t>知识</w:t>
+      </w:r>
+      <w:r>
+        <w:rPr>
+          <w:rFonts w:ascii="宋体" w:hAnsi="宋体" w:hint="eastAsia"/>
+          <w:szCs w:val="21"/>
+        </w:rPr>
+        <w:t>将让我</w:t>
       </w:r>
       <w:r>
         <w:rPr>
@@ -28273,83 +28500,59 @@
       </w:pPr>
       <w:r>
         <w:rPr>
-          <w:rFonts w:ascii="宋体" w:hAnsi="宋体"/>
-          <w:szCs w:val="21"/>
-        </w:rPr>
-        <w:tab/>
-      </w:r>
-      <w:r>
-        <w:rPr>
           <w:rFonts w:ascii="宋体" w:hAnsi="宋体" w:hint="eastAsia"/>
           <w:szCs w:val="21"/>
         </w:rPr>
-        <w:t>光阴似箭，</w:t>
+        <w:t>首先要感谢</w:t>
       </w:r>
       <w:r>
         <w:rPr>
           <w:rFonts w:ascii="宋体" w:hAnsi="宋体" w:hint="eastAsia"/>
           <w:szCs w:val="21"/>
         </w:rPr>
-        <w:t>大学四年过得如此之快</w:t>
+        <w:t>徐盛</w:t>
       </w:r>
       <w:r>
         <w:rPr>
           <w:rFonts w:ascii="宋体" w:hAnsi="宋体" w:hint="eastAsia"/>
           <w:szCs w:val="21"/>
         </w:rPr>
-        <w:t>，马上就要离开学校，但这四年的学习生活让我受益匪浅。</w:t>
-      </w:r>
-    </w:p>
-    <w:p>
-      <w:pPr>
-        <w:spacing w:before="100" w:after="100" w:line="360" w:lineRule="auto"/>
-        <w:ind w:firstLineChars="200" w:firstLine="480"/>
-        <w:rPr>
-          <w:rFonts w:ascii="宋体" w:hAnsi="宋体"/>
-          <w:szCs w:val="21"/>
-        </w:rPr>
-      </w:pPr>
+        <w:t>老师，</w:t>
+      </w:r>
       <w:r>
         <w:rPr>
           <w:rFonts w:ascii="宋体" w:hAnsi="宋体" w:hint="eastAsia"/>
           <w:szCs w:val="21"/>
         </w:rPr>
-        <w:t>首先要感谢</w:t>
+        <w:t>本文</w:t>
       </w:r>
       <w:r>
         <w:rPr>
           <w:rFonts w:ascii="宋体" w:hAnsi="宋体" w:hint="eastAsia"/>
           <w:szCs w:val="21"/>
         </w:rPr>
-        <w:t>徐盛</w:t>
+        <w:t>是</w:t>
       </w:r>
       <w:r>
         <w:rPr>
           <w:rFonts w:ascii="宋体" w:hAnsi="宋体" w:hint="eastAsia"/>
           <w:szCs w:val="21"/>
         </w:rPr>
-        <w:t>老师，</w:t>
+        <w:t>在</w:t>
       </w:r>
       <w:r>
         <w:rPr>
           <w:rFonts w:ascii="宋体" w:hAnsi="宋体" w:hint="eastAsia"/>
           <w:szCs w:val="21"/>
         </w:rPr>
-        <w:t>本文在</w:t>
+        <w:t>他</w:t>
       </w:r>
       <w:r>
         <w:rPr>
           <w:rFonts w:ascii="宋体" w:hAnsi="宋体" w:hint="eastAsia"/>
           <w:szCs w:val="21"/>
         </w:rPr>
-        <w:t>他</w:t>
-      </w:r>
-      <w:r>
-        <w:rPr>
-          <w:rFonts w:ascii="宋体" w:hAnsi="宋体" w:hint="eastAsia"/>
-          <w:szCs w:val="21"/>
-        </w:rPr>
-        <w:t>的辛勤教导下完成。</w:t>
+        <w:t>的辛教导下完成。</w:t>
       </w:r>
       <w:r>
         <w:rPr>
@@ -28655,7 +28858,7 @@
         </w:rPr>
       </w:pPr>
       <w:bookmarkStart w:id="61" w:name="_Toc515896576"/>
-      <w:bookmarkEnd w:id="2"/>
+      <w:bookmarkEnd w:id="3"/>
       <w:r>
         <w:rPr>
           <w:rFonts w:ascii="黑体" w:eastAsia="黑体" w:hAnsi="黑体" w:hint="eastAsia"/>
@@ -28673,91 +28876,21 @@
         <w:widowControl/>
         <w:jc w:val="left"/>
         <w:rPr>
+          <w:rFonts w:asciiTheme="minorEastAsia" w:hAnsiTheme="minorEastAsia"/>
+          <w:color w:val="343544"/>
+          <w:sz w:val="21"/>
+          <w:szCs w:val="21"/>
+          <w:shd w:val="clear" w:color="auto" w:fill="FFFFFF"/>
+        </w:rPr>
+      </w:pPr>
+      <w:r>
+        <w:rPr>
           <w:rFonts w:ascii="Arial" w:hAnsi="Arial"/>
           <w:color w:val="343544"/>
           <w:sz w:val="21"/>
           <w:szCs w:val="21"/>
-          <w:shd w:val="clear" w:color="auto" w:fill="FFFFFF"/>
-        </w:rPr>
-      </w:pPr>
-      <w:r>
-        <w:rPr>
-          <w:rFonts w:ascii="Arial" w:hAnsi="Arial"/>
-          <w:color w:val="343544"/>
-          <w:sz w:val="21"/>
-          <w:szCs w:val="21"/>
-          <w:shd w:val="clear" w:color="auto" w:fill="FFFFFF"/>
-        </w:rPr>
-        <w:t>数字电子技术</w:t>
-      </w:r>
-      <w:r>
-        <w:rPr>
-          <w:rFonts w:ascii="Arial" w:hAnsi="Arial" w:hint="eastAsia"/>
-          <w:color w:val="343544"/>
-          <w:sz w:val="21"/>
-          <w:szCs w:val="21"/>
-          <w:shd w:val="clear" w:color="auto" w:fill="FFFFFF"/>
-        </w:rPr>
-        <w:t xml:space="preserve"> </w:t>
-      </w:r>
-      <w:r>
-        <w:rPr>
-          <w:rFonts w:ascii="Arial" w:hAnsi="Arial"/>
-          <w:color w:val="343544"/>
-          <w:sz w:val="21"/>
-          <w:szCs w:val="21"/>
-          <w:shd w:val="clear" w:color="auto" w:fill="FFFFFF"/>
-        </w:rPr>
-        <w:t>林春方</w:t>
-      </w:r>
-      <w:r>
-        <w:rPr>
-          <w:rFonts w:ascii="Arial" w:hAnsi="Arial" w:hint="eastAsia"/>
-          <w:color w:val="343544"/>
-          <w:sz w:val="21"/>
-          <w:szCs w:val="21"/>
-          <w:shd w:val="clear" w:color="auto" w:fill="FFFFFF"/>
-        </w:rPr>
-        <w:t xml:space="preserve"> </w:t>
-      </w:r>
-      <w:r>
-        <w:rPr>
-          <w:rFonts w:ascii="Arial" w:hAnsi="Arial"/>
-          <w:color w:val="343544"/>
-          <w:sz w:val="21"/>
-          <w:szCs w:val="21"/>
-          <w:shd w:val="clear" w:color="auto" w:fill="FFFFFF"/>
-        </w:rPr>
-        <w:t>安徽大学出版社</w:t>
-      </w:r>
-      <w:r>
-        <w:rPr>
-          <w:rFonts w:ascii="Arial" w:hAnsi="Arial"/>
-          <w:color w:val="343544"/>
-          <w:sz w:val="21"/>
-          <w:szCs w:val="21"/>
-        </w:rPr>
-        <w:t xml:space="preserve"> </w:t>
-      </w:r>
-      <w:r>
-        <w:rPr>
-          <w:rFonts w:ascii="Arial" w:hAnsi="Arial"/>
-          <w:color w:val="343544"/>
-          <w:sz w:val="21"/>
-          <w:szCs w:val="21"/>
-          <w:shd w:val="clear" w:color="auto" w:fill="FFFFFF"/>
-        </w:rPr>
-        <w:t>出版时间：</w:t>
-      </w:r>
-      <w:r>
-        <w:rPr>
-          <w:rFonts w:ascii="Arial" w:hAnsi="Arial"/>
-          <w:color w:val="343544"/>
-          <w:sz w:val="21"/>
-          <w:szCs w:val="21"/>
-          <w:shd w:val="clear" w:color="auto" w:fill="FFFFFF"/>
-        </w:rPr>
-        <w:t>2011-01-01</w:t>
+        </w:rPr>
+        <w:br/>
       </w:r>
     </w:p>
     <w:p>
@@ -28765,7 +28898,7 @@
         <w:widowControl/>
         <w:jc w:val="left"/>
         <w:rPr>
-          <w:rFonts w:ascii="Arial" w:hAnsi="Arial"/>
+          <w:rFonts w:asciiTheme="minorEastAsia" w:hAnsiTheme="minorEastAsia"/>
           <w:color w:val="343544"/>
           <w:sz w:val="21"/>
           <w:szCs w:val="21"/>
@@ -28774,27 +28907,27 @@
       </w:pPr>
       <w:r>
         <w:rPr>
-          <w:rFonts w:ascii="Arial" w:hAnsi="Arial"/>
+          <w:rFonts w:asciiTheme="minorEastAsia" w:hAnsiTheme="minorEastAsia" w:hint="eastAsia"/>
           <w:color w:val="343544"/>
           <w:sz w:val="21"/>
           <w:szCs w:val="21"/>
           <w:shd w:val="clear" w:color="auto" w:fill="FFFFFF"/>
         </w:rPr>
-        <w:t>《电子技术实用教程》</w:t>
-      </w:r>
-      <w:r>
-        <w:rPr>
-          <w:rFonts w:ascii="Arial" w:hAnsi="Arial" w:hint="eastAsia"/>
+        <w:t>[</w:t>
+      </w:r>
+      <w:r>
+        <w:rPr>
+          <w:rFonts w:asciiTheme="minorEastAsia" w:hAnsiTheme="minorEastAsia"/>
           <w:color w:val="343544"/>
           <w:sz w:val="21"/>
           <w:szCs w:val="21"/>
           <w:shd w:val="clear" w:color="auto" w:fill="FFFFFF"/>
         </w:rPr>
-        <w:t xml:space="preserve"> </w:t>
-      </w:r>
-      <w:r>
-        <w:rPr>
-          <w:rFonts w:ascii="Arial" w:hAnsi="Arial"/>
+        <w:t xml:space="preserve">1] </w:t>
+      </w:r>
+      <w:r>
+        <w:rPr>
+          <w:rFonts w:asciiTheme="minorEastAsia" w:hAnsiTheme="minorEastAsia"/>
           <w:color w:val="343544"/>
           <w:sz w:val="21"/>
           <w:szCs w:val="21"/>
@@ -28804,18 +28937,18 @@
       </w:r>
       <w:r>
         <w:rPr>
-          <w:rFonts w:ascii="Arial" w:hAnsi="Arial"/>
+          <w:rFonts w:asciiTheme="minorEastAsia" w:hAnsiTheme="minorEastAsia" w:hint="eastAsia"/>
           <w:color w:val="343544"/>
           <w:sz w:val="21"/>
           <w:szCs w:val="21"/>
           <w:shd w:val="clear" w:color="auto" w:fill="FFFFFF"/>
         </w:rPr>
-        <w:t xml:space="preserve">, </w:t>
+        <w:t>，</w:t>
       </w:r>
       <w:proofErr w:type="gramStart"/>
       <w:r>
         <w:rPr>
-          <w:rFonts w:ascii="Arial" w:hAnsi="Arial"/>
+          <w:rFonts w:asciiTheme="minorEastAsia" w:hAnsiTheme="minorEastAsia"/>
           <w:color w:val="343544"/>
           <w:sz w:val="21"/>
           <w:szCs w:val="21"/>
@@ -28826,37 +28959,77 @@
       <w:proofErr w:type="gramEnd"/>
       <w:r>
         <w:rPr>
-          <w:rFonts w:ascii="Arial" w:hAnsi="Arial" w:hint="eastAsia"/>
+          <w:rFonts w:asciiTheme="minorEastAsia" w:hAnsiTheme="minorEastAsia"/>
           <w:color w:val="343544"/>
           <w:sz w:val="21"/>
           <w:szCs w:val="21"/>
           <w:shd w:val="clear" w:color="auto" w:fill="FFFFFF"/>
         </w:rPr>
-        <w:t xml:space="preserve"> </w:t>
-      </w:r>
-      <w:r>
-        <w:rPr>
-          <w:rFonts w:ascii="Arial" w:hAnsi="Arial"/>
+        <w:t xml:space="preserve">. </w:t>
+      </w:r>
+      <w:r>
+        <w:rPr>
+          <w:rFonts w:asciiTheme="minorEastAsia" w:hAnsiTheme="minorEastAsia"/>
           <w:color w:val="343544"/>
           <w:sz w:val="21"/>
           <w:szCs w:val="21"/>
           <w:shd w:val="clear" w:color="auto" w:fill="FFFFFF"/>
         </w:rPr>
-        <w:t>北京航空航天大学出版社</w:t>
-      </w:r>
-      <w:r>
-        <w:rPr>
-          <w:rFonts w:ascii="Arial" w:hAnsi="Arial" w:hint="eastAsia"/>
+        <w:t>电子技术实用教程</w:t>
+      </w:r>
+      <w:r>
+        <w:rPr>
+          <w:rFonts w:asciiTheme="minorEastAsia" w:hAnsiTheme="minorEastAsia" w:hint="eastAsia"/>
           <w:color w:val="343544"/>
           <w:sz w:val="21"/>
           <w:szCs w:val="21"/>
           <w:shd w:val="clear" w:color="auto" w:fill="FFFFFF"/>
         </w:rPr>
+        <w:t>.</w:t>
+      </w:r>
+      <w:r>
+        <w:rPr>
+          <w:rFonts w:asciiTheme="minorEastAsia" w:hAnsiTheme="minorEastAsia"/>
+          <w:color w:val="343544"/>
+          <w:sz w:val="21"/>
+          <w:szCs w:val="21"/>
+          <w:shd w:val="clear" w:color="auto" w:fill="FFFFFF"/>
+        </w:rPr>
         <w:t xml:space="preserve"> </w:t>
       </w:r>
       <w:r>
         <w:rPr>
-          <w:rFonts w:ascii="Arial" w:hAnsi="Arial"/>
+          <w:rFonts w:asciiTheme="minorEastAsia" w:hAnsiTheme="minorEastAsia"/>
+          <w:color w:val="343544"/>
+          <w:sz w:val="21"/>
+          <w:szCs w:val="21"/>
+          <w:shd w:val="clear" w:color="auto" w:fill="FFFFFF"/>
+        </w:rPr>
+        <w:t>北京航空航天大学出版社</w:t>
+      </w:r>
+      <w:r>
+        <w:rPr>
+          <w:rFonts w:asciiTheme="minorEastAsia" w:hAnsiTheme="minorEastAsia" w:hint="eastAsia"/>
+          <w:color w:val="343544"/>
+          <w:sz w:val="21"/>
+          <w:szCs w:val="21"/>
+          <w:shd w:val="clear" w:color="auto" w:fill="FFFFFF"/>
+        </w:rPr>
+        <w:t>,</w:t>
+      </w:r>
+      <w:r>
+        <w:rPr>
+          <w:rFonts w:asciiTheme="minorEastAsia" w:hAnsiTheme="minorEastAsia" w:hint="eastAsia"/>
+          <w:color w:val="343544"/>
+          <w:sz w:val="21"/>
+          <w:szCs w:val="21"/>
+          <w:shd w:val="clear" w:color="auto" w:fill="FFFFFF"/>
+        </w:rPr>
+        <w:t xml:space="preserve"> </w:t>
+      </w:r>
+      <w:r>
+        <w:rPr>
+          <w:rFonts w:asciiTheme="minorEastAsia" w:hAnsiTheme="minorEastAsia"/>
           <w:color w:val="343544"/>
           <w:sz w:val="21"/>
           <w:szCs w:val="21"/>
@@ -28870,7 +29043,7 @@
         <w:widowControl/>
         <w:jc w:val="left"/>
         <w:rPr>
-          <w:rFonts w:ascii="Arial" w:hAnsi="Arial"/>
+          <w:rFonts w:asciiTheme="minorEastAsia" w:hAnsiTheme="minorEastAsia"/>
           <w:color w:val="343544"/>
           <w:sz w:val="21"/>
           <w:szCs w:val="21"/>
@@ -28879,67 +29052,127 @@
       </w:pPr>
       <w:r>
         <w:rPr>
-          <w:rFonts w:ascii="Arial" w:hAnsi="Arial"/>
+          <w:rFonts w:asciiTheme="minorEastAsia" w:hAnsiTheme="minorEastAsia" w:hint="eastAsia"/>
           <w:color w:val="343544"/>
           <w:sz w:val="21"/>
           <w:szCs w:val="21"/>
           <w:shd w:val="clear" w:color="auto" w:fill="FFFFFF"/>
         </w:rPr>
-        <w:t>《微机原理与接口技术》白霞</w:t>
-      </w:r>
-      <w:r>
-        <w:rPr>
-          <w:rFonts w:ascii="Arial" w:hAnsi="Arial"/>
+        <w:t>[</w:t>
+      </w:r>
+      <w:r>
+        <w:rPr>
+          <w:rFonts w:asciiTheme="minorEastAsia" w:hAnsiTheme="minorEastAsia"/>
           <w:color w:val="343544"/>
           <w:sz w:val="21"/>
           <w:szCs w:val="21"/>
           <w:shd w:val="clear" w:color="auto" w:fill="FFFFFF"/>
         </w:rPr>
-        <w:t xml:space="preserve">, </w:t>
-      </w:r>
-      <w:r>
-        <w:rPr>
-          <w:rFonts w:ascii="Arial" w:hAnsi="Arial"/>
+        <w:t xml:space="preserve">2] </w:t>
+      </w:r>
+      <w:r>
+        <w:rPr>
+          <w:rFonts w:asciiTheme="minorEastAsia" w:hAnsiTheme="minorEastAsia"/>
           <w:color w:val="343544"/>
           <w:sz w:val="21"/>
           <w:szCs w:val="21"/>
           <w:shd w:val="clear" w:color="auto" w:fill="FFFFFF"/>
         </w:rPr>
-        <w:t>孙艳秋</w:t>
-      </w:r>
-      <w:r>
-        <w:rPr>
-          <w:rFonts w:ascii="Arial" w:hAnsi="Arial"/>
+        <w:t>白霞</w:t>
+      </w:r>
+      <w:r>
+        <w:rPr>
+          <w:rFonts w:asciiTheme="minorEastAsia" w:hAnsiTheme="minorEastAsia" w:hint="eastAsia"/>
           <w:color w:val="343544"/>
           <w:sz w:val="21"/>
           <w:szCs w:val="21"/>
           <w:shd w:val="clear" w:color="auto" w:fill="FFFFFF"/>
         </w:rPr>
-        <w:t xml:space="preserve"> </w:t>
-      </w:r>
-      <w:r>
-        <w:rPr>
-          <w:rFonts w:ascii="Arial" w:hAnsi="Arial"/>
+        <w:t>，</w:t>
+      </w:r>
+      <w:r>
+        <w:rPr>
+          <w:rFonts w:asciiTheme="minorEastAsia" w:hAnsiTheme="minorEastAsia"/>
           <w:color w:val="343544"/>
           <w:sz w:val="21"/>
           <w:szCs w:val="21"/>
           <w:shd w:val="clear" w:color="auto" w:fill="FFFFFF"/>
         </w:rPr>
-        <w:t>华大学出版社</w:t>
-      </w:r>
-      <w:r>
-        <w:rPr>
-          <w:rFonts w:ascii="Arial" w:hAnsi="Arial" w:hint="eastAsia"/>
+        <w:t>孙艳秋</w:t>
+      </w:r>
+      <w:r>
+        <w:rPr>
+          <w:rFonts w:asciiTheme="minorEastAsia" w:hAnsiTheme="minorEastAsia" w:hint="eastAsia"/>
           <w:color w:val="343544"/>
           <w:sz w:val="21"/>
           <w:szCs w:val="21"/>
           <w:shd w:val="clear" w:color="auto" w:fill="FFFFFF"/>
         </w:rPr>
+        <w:t xml:space="preserve">. </w:t>
+      </w:r>
+      <w:r>
+        <w:rPr>
+          <w:rFonts w:asciiTheme="minorEastAsia" w:hAnsiTheme="minorEastAsia"/>
+          <w:color w:val="343544"/>
+          <w:sz w:val="21"/>
+          <w:szCs w:val="21"/>
+          <w:shd w:val="clear" w:color="auto" w:fill="FFFFFF"/>
+        </w:rPr>
+        <w:t>微机原理与接口技术</w:t>
+      </w:r>
+      <w:r>
+        <w:rPr>
+          <w:rFonts w:asciiTheme="minorEastAsia" w:hAnsiTheme="minorEastAsia" w:hint="eastAsia"/>
+          <w:color w:val="343544"/>
+          <w:sz w:val="21"/>
+          <w:szCs w:val="21"/>
+          <w:shd w:val="clear" w:color="auto" w:fill="FFFFFF"/>
+        </w:rPr>
+        <w:t>.</w:t>
+      </w:r>
+      <w:r>
+        <w:rPr>
+          <w:rFonts w:asciiTheme="minorEastAsia" w:hAnsiTheme="minorEastAsia"/>
+          <w:color w:val="343544"/>
+          <w:sz w:val="21"/>
+          <w:szCs w:val="21"/>
+          <w:shd w:val="clear" w:color="auto" w:fill="FFFFFF"/>
+        </w:rPr>
         <w:t xml:space="preserve"> </w:t>
       </w:r>
       <w:r>
         <w:rPr>
-          <w:rFonts w:ascii="Arial" w:hAnsi="Arial"/>
+          <w:rFonts w:asciiTheme="minorEastAsia" w:hAnsiTheme="minorEastAsia"/>
+          <w:color w:val="343544"/>
+          <w:sz w:val="21"/>
+          <w:szCs w:val="21"/>
+          <w:shd w:val="clear" w:color="auto" w:fill="FFFFFF"/>
+        </w:rPr>
+        <w:t>华大学出版社</w:t>
+      </w:r>
+      <w:r>
+        <w:rPr>
+          <w:rFonts w:asciiTheme="minorEastAsia" w:hAnsiTheme="minorEastAsia" w:hint="eastAsia"/>
+          <w:color w:val="343544"/>
+          <w:sz w:val="21"/>
+          <w:szCs w:val="21"/>
+          <w:shd w:val="clear" w:color="auto" w:fill="FFFFFF"/>
+        </w:rPr>
+        <w:t>,</w:t>
+      </w:r>
+      <w:r>
+        <w:rPr>
+          <w:rFonts w:asciiTheme="minorEastAsia" w:hAnsiTheme="minorEastAsia" w:hint="eastAsia"/>
+          <w:color w:val="343544"/>
+          <w:sz w:val="21"/>
+          <w:szCs w:val="21"/>
+          <w:shd w:val="clear" w:color="auto" w:fill="FFFFFF"/>
+        </w:rPr>
+        <w:t xml:space="preserve"> </w:t>
+      </w:r>
+      <w:r>
+        <w:rPr>
+          <w:rFonts w:asciiTheme="minorEastAsia" w:hAnsiTheme="minorEastAsia"/>
           <w:color w:val="343544"/>
           <w:sz w:val="21"/>
           <w:szCs w:val="21"/>
@@ -28953,7 +29186,7 @@
         <w:widowControl/>
         <w:jc w:val="left"/>
         <w:rPr>
-          <w:rFonts w:ascii="Arial" w:hAnsi="Arial"/>
+          <w:rFonts w:asciiTheme="minorEastAsia" w:hAnsiTheme="minorEastAsia"/>
           <w:color w:val="343544"/>
           <w:sz w:val="21"/>
           <w:szCs w:val="21"/>
@@ -28962,27 +29195,27 @@
       </w:pPr>
       <w:r>
         <w:rPr>
-          <w:rFonts w:ascii="Arial" w:hAnsi="Arial"/>
+          <w:rFonts w:asciiTheme="minorEastAsia" w:hAnsiTheme="minorEastAsia" w:hint="eastAsia"/>
           <w:color w:val="343544"/>
           <w:sz w:val="21"/>
           <w:szCs w:val="21"/>
           <w:shd w:val="clear" w:color="auto" w:fill="FFFFFF"/>
         </w:rPr>
-        <w:t>《单片机应用技术项目式教程》</w:t>
-      </w:r>
-      <w:r>
-        <w:rPr>
-          <w:rFonts w:ascii="Arial" w:hAnsi="Arial" w:hint="eastAsia"/>
+        <w:t>[</w:t>
+      </w:r>
+      <w:r>
+        <w:rPr>
+          <w:rFonts w:asciiTheme="minorEastAsia" w:hAnsiTheme="minorEastAsia"/>
           <w:color w:val="343544"/>
           <w:sz w:val="21"/>
           <w:szCs w:val="21"/>
           <w:shd w:val="clear" w:color="auto" w:fill="FFFFFF"/>
         </w:rPr>
-        <w:t xml:space="preserve"> </w:t>
-      </w:r>
-      <w:r>
-        <w:rPr>
-          <w:rFonts w:ascii="Arial" w:hAnsi="Arial"/>
+        <w:t xml:space="preserve">3] </w:t>
+      </w:r>
+      <w:r>
+        <w:rPr>
+          <w:rFonts w:asciiTheme="minorEastAsia" w:hAnsiTheme="minorEastAsia"/>
           <w:color w:val="343544"/>
           <w:sz w:val="21"/>
           <w:szCs w:val="21"/>
@@ -28992,553 +29225,93 @@
       </w:r>
       <w:r>
         <w:rPr>
-          <w:rFonts w:ascii="Arial" w:hAnsi="Arial" w:hint="eastAsia"/>
+          <w:rFonts w:asciiTheme="minorEastAsia" w:hAnsiTheme="minorEastAsia" w:hint="eastAsia"/>
           <w:color w:val="343544"/>
           <w:sz w:val="21"/>
           <w:szCs w:val="21"/>
           <w:shd w:val="clear" w:color="auto" w:fill="FFFFFF"/>
         </w:rPr>
-        <w:t xml:space="preserve"> </w:t>
-      </w:r>
-      <w:r>
-        <w:rPr>
-          <w:rFonts w:ascii="Arial" w:hAnsi="Arial"/>
+        <w:t>.</w:t>
+      </w:r>
+      <w:r>
+        <w:rPr>
+          <w:rFonts w:asciiTheme="minorEastAsia" w:hAnsiTheme="minorEastAsia"/>
           <w:color w:val="343544"/>
           <w:sz w:val="21"/>
           <w:szCs w:val="21"/>
           <w:shd w:val="clear" w:color="auto" w:fill="FFFFFF"/>
         </w:rPr>
-        <w:t>中南大学出版社</w:t>
-      </w:r>
-      <w:r>
-        <w:rPr>
-          <w:rFonts w:ascii="Arial" w:hAnsi="Arial" w:hint="eastAsia"/>
+        <w:t xml:space="preserve"> </w:t>
+      </w:r>
+      <w:r>
+        <w:rPr>
+          <w:rFonts w:asciiTheme="minorEastAsia" w:hAnsiTheme="minorEastAsia"/>
           <w:color w:val="343544"/>
           <w:sz w:val="21"/>
           <w:szCs w:val="21"/>
           <w:shd w:val="clear" w:color="auto" w:fill="FFFFFF"/>
         </w:rPr>
-        <w:t xml:space="preserve">  2</w:t>
-      </w:r>
-      <w:r>
-        <w:rPr>
-          <w:rFonts w:ascii="Arial" w:hAnsi="Arial"/>
+        <w:t>单片机应用技术项目式教程</w:t>
+      </w:r>
+      <w:r>
+        <w:rPr>
+          <w:rFonts w:asciiTheme="minorEastAsia" w:hAnsiTheme="minorEastAsia" w:hint="eastAsia"/>
           <w:color w:val="343544"/>
           <w:sz w:val="21"/>
           <w:szCs w:val="21"/>
           <w:shd w:val="clear" w:color="auto" w:fill="FFFFFF"/>
         </w:rPr>
-        <w:t>012-07-01</w:t>
-      </w:r>
-    </w:p>
-    <w:p>
-      <w:pPr>
-        <w:widowControl/>
-        <w:ind w:left="210" w:hangingChars="100" w:hanging="210"/>
-        <w:jc w:val="left"/>
-        <w:rPr>
-          <w:rFonts w:ascii="Arial" w:hAnsi="Arial" w:hint="eastAsia"/>
+        <w:t>.</w:t>
+      </w:r>
+      <w:r>
+        <w:rPr>
+          <w:rFonts w:asciiTheme="minorEastAsia" w:hAnsiTheme="minorEastAsia" w:hint="eastAsia"/>
           <w:color w:val="343544"/>
           <w:sz w:val="21"/>
           <w:szCs w:val="21"/>
           <w:shd w:val="clear" w:color="auto" w:fill="FFFFFF"/>
         </w:rPr>
-      </w:pPr>
-      <w:r>
-        <w:rPr>
-          <w:rFonts w:ascii="Arial" w:hAnsi="Arial"/>
+        <w:t xml:space="preserve"> </w:t>
+      </w:r>
+      <w:r>
+        <w:rPr>
+          <w:rFonts w:asciiTheme="minorEastAsia" w:hAnsiTheme="minorEastAsia"/>
           <w:color w:val="343544"/>
           <w:sz w:val="21"/>
           <w:szCs w:val="21"/>
           <w:shd w:val="clear" w:color="auto" w:fill="FFFFFF"/>
         </w:rPr>
-        <w:t>《模糊》</w:t>
-      </w:r>
-      <w:r>
-        <w:rPr>
-          <w:rFonts w:ascii="Arial" w:hAnsi="Arial"/>
+        <w:t>中南大学出版社</w:t>
+      </w:r>
+      <w:r>
+        <w:rPr>
+          <w:rFonts w:asciiTheme="minorEastAsia" w:hAnsiTheme="minorEastAsia" w:hint="eastAsia"/>
           <w:color w:val="343544"/>
           <w:sz w:val="21"/>
           <w:szCs w:val="21"/>
-        </w:rPr>
-        <w:t xml:space="preserve"> </w:t>
-      </w:r>
-      <w:r>
-        <w:rPr>
-          <w:rFonts w:ascii="Arial" w:hAnsi="Arial"/>
+          <w:shd w:val="clear" w:color="auto" w:fill="FFFFFF"/>
+        </w:rPr>
+        <w:t>,</w:t>
+      </w:r>
+      <w:r>
+        <w:rPr>
+          <w:rFonts w:asciiTheme="minorEastAsia" w:hAnsiTheme="minorEastAsia" w:hint="eastAsia"/>
           <w:color w:val="343544"/>
           <w:sz w:val="21"/>
           <w:szCs w:val="21"/>
           <w:shd w:val="clear" w:color="auto" w:fill="FFFFFF"/>
         </w:rPr>
-        <w:t>张吉礼</w:t>
-      </w:r>
-      <w:r>
-        <w:rPr>
-          <w:rFonts w:ascii="Arial" w:hAnsi="Arial"/>
+        <w:t xml:space="preserve"> 2</w:t>
+      </w:r>
+      <w:r>
+        <w:rPr>
+          <w:rFonts w:asciiTheme="minorEastAsia" w:hAnsiTheme="minorEastAsia"/>
           <w:color w:val="343544"/>
           <w:sz w:val="21"/>
           <w:szCs w:val="21"/>
-        </w:rPr>
-        <w:t xml:space="preserve"> </w:t>
-      </w:r>
-      <w:r>
-        <w:rPr>
-          <w:rFonts w:ascii="Arial" w:hAnsi="Arial"/>
-          <w:color w:val="343544"/>
-          <w:sz w:val="21"/>
-          <w:szCs w:val="21"/>
           <w:shd w:val="clear" w:color="auto" w:fill="FFFFFF"/>
         </w:rPr>
-        <w:t>哈尔滨工业大学出版社</w:t>
-      </w:r>
-      <w:r>
-        <w:rPr>
-          <w:rFonts w:ascii="Arial" w:hAnsi="Arial"/>
-          <w:color w:val="343544"/>
-          <w:sz w:val="21"/>
-          <w:szCs w:val="21"/>
-        </w:rPr>
-        <w:t xml:space="preserve"> </w:t>
-      </w:r>
-      <w:r>
-        <w:rPr>
-          <w:rFonts w:ascii="Arial" w:hAnsi="Arial"/>
-          <w:color w:val="343544"/>
-          <w:sz w:val="21"/>
-          <w:szCs w:val="21"/>
-          <w:shd w:val="clear" w:color="auto" w:fill="FFFFFF"/>
-        </w:rPr>
-        <w:t>2004-6-30</w:t>
-      </w:r>
-    </w:p>
-    <w:p>
-      <w:pPr>
-        <w:spacing w:line="300" w:lineRule="auto"/>
-        <w:ind w:firstLineChars="196" w:firstLine="470"/>
-      </w:pPr>
-      <w:r>
-        <w:rPr>
-          <w:rFonts w:hint="eastAsia"/>
-        </w:rPr>
-        <w:t xml:space="preserve"> </w:t>
-      </w:r>
-      <w:r>
-        <w:rPr>
-          <w:rFonts w:hint="eastAsia"/>
-        </w:rPr>
-        <w:t>[1]</w:t>
-      </w:r>
-      <w:r>
-        <w:rPr>
-          <w:rFonts w:ascii="宋体" w:hAnsi="宋体" w:hint="eastAsia"/>
-          <w:szCs w:val="21"/>
-        </w:rPr>
-        <w:t>陈权昌,李兴富.单片机原理及应用[</w:t>
-      </w:r>
-      <w:r>
-        <w:rPr>
-          <w:rFonts w:hint="eastAsia"/>
-          <w:szCs w:val="21"/>
-        </w:rPr>
-        <w:t>M</w:t>
-      </w:r>
-      <w:r>
-        <w:rPr>
-          <w:rFonts w:ascii="宋体" w:hAnsi="宋体" w:hint="eastAsia"/>
-          <w:szCs w:val="21"/>
-        </w:rPr>
-        <w:t>].广州:华南理工大学出版社</w:t>
-      </w:r>
-      <w:r>
-        <w:rPr>
-          <w:rFonts w:hint="eastAsia"/>
-        </w:rPr>
-        <w:t>,2007.8</w:t>
-      </w:r>
-    </w:p>
-    <w:p>
-      <w:pPr>
-        <w:spacing w:line="300" w:lineRule="auto"/>
-        <w:ind w:firstLineChars="196" w:firstLine="470"/>
-      </w:pPr>
-      <w:r>
-        <w:rPr>
-          <w:rFonts w:hint="eastAsia"/>
-        </w:rPr>
-        <w:t>[2]</w:t>
-      </w:r>
-      <w:r>
-        <w:rPr>
-          <w:rFonts w:ascii="宋体" w:hAnsi="宋体" w:hint="eastAsia"/>
-          <w:szCs w:val="21"/>
-        </w:rPr>
-        <w:t>李庆亮</w:t>
-      </w:r>
-      <w:r>
-        <w:rPr>
-          <w:rFonts w:hint="eastAsia"/>
-        </w:rPr>
-        <w:t>.C</w:t>
-      </w:r>
-      <w:r>
-        <w:rPr>
-          <w:rFonts w:ascii="宋体" w:hAnsi="宋体" w:hint="eastAsia"/>
-          <w:szCs w:val="21"/>
-        </w:rPr>
-        <w:t>语言程序设计实用教程[</w:t>
-      </w:r>
-      <w:r>
-        <w:rPr>
-          <w:rFonts w:hint="eastAsia"/>
-          <w:szCs w:val="21"/>
-        </w:rPr>
-        <w:t>M</w:t>
-      </w:r>
-      <w:r>
-        <w:rPr>
-          <w:rFonts w:ascii="宋体" w:hAnsi="宋体" w:hint="eastAsia"/>
-          <w:szCs w:val="21"/>
-        </w:rPr>
-        <w:t>].北京:机械工业出版社</w:t>
-      </w:r>
-      <w:r>
-        <w:rPr>
-          <w:rFonts w:hint="eastAsia"/>
-        </w:rPr>
-        <w:t>,2005.3</w:t>
-      </w:r>
-    </w:p>
-    <w:p>
-      <w:pPr>
-        <w:spacing w:line="300" w:lineRule="auto"/>
-        <w:ind w:firstLineChars="196" w:firstLine="470"/>
-      </w:pPr>
-      <w:r>
-        <w:rPr>
-          <w:rFonts w:hint="eastAsia"/>
-        </w:rPr>
-        <w:t>[3]</w:t>
-      </w:r>
-      <w:r>
-        <w:rPr>
-          <w:rFonts w:ascii="宋体" w:hAnsi="宋体" w:hint="eastAsia"/>
-          <w:szCs w:val="21"/>
-        </w:rPr>
-        <w:t>杨志忠.数字电子技术[</w:t>
-      </w:r>
-      <w:r>
-        <w:rPr>
-          <w:rFonts w:hint="eastAsia"/>
-          <w:szCs w:val="21"/>
-        </w:rPr>
-        <w:t>M</w:t>
-      </w:r>
-      <w:r>
-        <w:rPr>
-          <w:rFonts w:ascii="宋体" w:hAnsi="宋体" w:hint="eastAsia"/>
-          <w:szCs w:val="21"/>
-        </w:rPr>
-        <w:t>].北京:高等教育出版社,</w:t>
-      </w:r>
-      <w:r>
-        <w:rPr>
-          <w:rFonts w:hint="eastAsia"/>
-        </w:rPr>
-        <w:t>2003.12.</w:t>
-      </w:r>
-    </w:p>
-    <w:p>
-      <w:pPr>
-        <w:spacing w:line="300" w:lineRule="auto"/>
-        <w:ind w:firstLineChars="196" w:firstLine="470"/>
-        <w:rPr>
-          <w:rFonts w:ascii="宋体" w:hAnsi="宋体"/>
-          <w:szCs w:val="21"/>
-        </w:rPr>
-      </w:pPr>
-      <w:r>
-        <w:rPr>
-          <w:rFonts w:hint="eastAsia"/>
-        </w:rPr>
-        <w:t>[4]</w:t>
-      </w:r>
-      <w:r>
-        <w:rPr>
-          <w:rFonts w:ascii="宋体" w:hAnsi="宋体" w:hint="eastAsia"/>
-          <w:szCs w:val="21"/>
-        </w:rPr>
-        <w:t>及力.Protel 99 SE原理图与PCB设计教程[</w:t>
-      </w:r>
-      <w:r>
-        <w:rPr>
-          <w:rFonts w:hint="eastAsia"/>
-          <w:szCs w:val="21"/>
-        </w:rPr>
-        <w:t>M</w:t>
-      </w:r>
-      <w:r>
-        <w:rPr>
-          <w:rFonts w:ascii="宋体" w:hAnsi="宋体" w:hint="eastAsia"/>
-          <w:szCs w:val="21"/>
-        </w:rPr>
-        <w:t>].北京:电子工业出版社,</w:t>
-      </w:r>
-      <w:r>
-        <w:rPr>
-          <w:rFonts w:hint="eastAsia"/>
-        </w:rPr>
-        <w:t>2007.8.</w:t>
-      </w:r>
-    </w:p>
-    <w:p>
-      <w:pPr>
-        <w:spacing w:line="300" w:lineRule="auto"/>
-        <w:ind w:firstLineChars="196" w:firstLine="470"/>
-        <w:rPr>
-          <w:rFonts w:ascii="宋体" w:hAnsi="宋体"/>
-          <w:szCs w:val="21"/>
-        </w:rPr>
-      </w:pPr>
-      <w:r>
-        <w:rPr>
-          <w:rFonts w:hint="eastAsia"/>
-        </w:rPr>
-        <w:t>[5]</w:t>
-      </w:r>
-      <w:r>
-        <w:rPr>
-          <w:rFonts w:ascii="宋体" w:hAnsi="宋体" w:hint="eastAsia"/>
-          <w:szCs w:val="21"/>
-        </w:rPr>
-        <w:t>徐江海.单片机实用教程[</w:t>
-      </w:r>
-      <w:r>
-        <w:rPr>
-          <w:rFonts w:hint="eastAsia"/>
-          <w:szCs w:val="21"/>
-        </w:rPr>
-        <w:t>M</w:t>
-      </w:r>
-      <w:r>
-        <w:rPr>
-          <w:rFonts w:ascii="宋体" w:hAnsi="宋体" w:hint="eastAsia"/>
-          <w:szCs w:val="21"/>
-        </w:rPr>
-        <w:t>].北京:机械工业出版社,</w:t>
-      </w:r>
-      <w:r>
-        <w:rPr>
-          <w:rFonts w:hint="eastAsia"/>
-        </w:rPr>
-        <w:t>2006.12</w:t>
-      </w:r>
-    </w:p>
-    <w:p>
-      <w:pPr>
-        <w:spacing w:line="300" w:lineRule="auto"/>
-        <w:ind w:firstLineChars="196" w:firstLine="470"/>
-      </w:pPr>
-      <w:r>
-        <w:rPr>
-          <w:rFonts w:hint="eastAsia"/>
-        </w:rPr>
-        <w:t>[6]</w:t>
-      </w:r>
-      <w:proofErr w:type="gramStart"/>
-      <w:r>
-        <w:rPr>
-          <w:rFonts w:ascii="宋体" w:hAnsi="宋体" w:hint="eastAsia"/>
-          <w:szCs w:val="21"/>
-        </w:rPr>
-        <w:t>胡宴如</w:t>
-      </w:r>
-      <w:proofErr w:type="gramEnd"/>
-      <w:r>
-        <w:rPr>
-          <w:rFonts w:ascii="宋体" w:hAnsi="宋体" w:hint="eastAsia"/>
-          <w:szCs w:val="21"/>
-        </w:rPr>
-        <w:t>.模拟电子技术[</w:t>
-      </w:r>
-      <w:r>
-        <w:rPr>
-          <w:rFonts w:hint="eastAsia"/>
-          <w:szCs w:val="21"/>
-        </w:rPr>
-        <w:t>M</w:t>
-      </w:r>
-      <w:r>
-        <w:rPr>
-          <w:rFonts w:ascii="宋体" w:hAnsi="宋体" w:hint="eastAsia"/>
-          <w:szCs w:val="21"/>
-        </w:rPr>
-        <w:t>].北京:高等教育出版社,</w:t>
-      </w:r>
-      <w:r>
-        <w:rPr>
-          <w:rFonts w:hint="eastAsia"/>
-        </w:rPr>
-        <w:t>2008.6</w:t>
-      </w:r>
-    </w:p>
-    <w:p>
-      <w:pPr>
-        <w:spacing w:line="300" w:lineRule="auto"/>
-        <w:ind w:firstLineChars="196" w:firstLine="470"/>
-        <w:rPr>
-          <w:rFonts w:ascii="宋体" w:hAnsi="宋体"/>
-          <w:szCs w:val="21"/>
-        </w:rPr>
-      </w:pPr>
-      <w:r>
-        <w:t>[</w:t>
-      </w:r>
-      <w:r>
-        <w:rPr>
-          <w:rFonts w:hint="eastAsia"/>
-        </w:rPr>
-        <w:t>7</w:t>
-      </w:r>
-      <w:r>
-        <w:t>]</w:t>
-      </w:r>
-      <w:r>
-        <w:rPr>
-          <w:rFonts w:ascii="宋体" w:hAnsi="宋体" w:hint="eastAsia"/>
-          <w:szCs w:val="21"/>
-        </w:rPr>
-        <w:t xml:space="preserve"> 刘宁.单片机多功能时钟的设计[</w:t>
-      </w:r>
-      <w:r>
-        <w:rPr>
-          <w:rFonts w:hint="eastAsia"/>
-          <w:szCs w:val="21"/>
-        </w:rPr>
-        <w:t>M</w:t>
-      </w:r>
-      <w:r>
-        <w:rPr>
-          <w:rFonts w:ascii="宋体" w:hAnsi="宋体" w:hint="eastAsia"/>
-          <w:szCs w:val="21"/>
-        </w:rPr>
-        <w:t>].浙江:浙江海洋学院,</w:t>
-      </w:r>
-      <w:r>
-        <w:t>2009</w:t>
-      </w:r>
-      <w:r>
-        <w:rPr>
-          <w:rFonts w:hint="eastAsia"/>
-        </w:rPr>
-        <w:t>.</w:t>
-      </w:r>
-      <w:r>
-        <w:rPr>
-          <w:rFonts w:ascii="宋体" w:hAnsi="宋体"/>
-          <w:szCs w:val="21"/>
-        </w:rPr>
-        <w:t xml:space="preserve"> </w:t>
-      </w:r>
-    </w:p>
-    <w:p>
-      <w:pPr>
-        <w:spacing w:line="300" w:lineRule="auto"/>
-        <w:ind w:firstLineChars="196" w:firstLine="470"/>
-        <w:rPr>
-          <w:rFonts w:ascii="宋体" w:hAnsi="宋体"/>
-          <w:szCs w:val="21"/>
-        </w:rPr>
-      </w:pPr>
-      <w:r>
-        <w:t>[</w:t>
-      </w:r>
-      <w:r>
-        <w:rPr>
-          <w:rFonts w:hint="eastAsia"/>
-        </w:rPr>
-        <w:t>8</w:t>
-      </w:r>
-      <w:r>
-        <w:t>]</w:t>
-      </w:r>
-      <w:r>
-        <w:rPr>
-          <w:rFonts w:ascii="宋体" w:hAnsi="宋体" w:hint="eastAsia"/>
-          <w:szCs w:val="21"/>
-        </w:rPr>
-        <w:t xml:space="preserve"> 汪文，陈林.单片机原理及应用[</w:t>
-      </w:r>
-      <w:r>
-        <w:rPr>
-          <w:rFonts w:hint="eastAsia"/>
-          <w:szCs w:val="21"/>
-        </w:rPr>
-        <w:t>M</w:t>
-      </w:r>
-      <w:r>
-        <w:rPr>
-          <w:rFonts w:ascii="宋体" w:hAnsi="宋体" w:hint="eastAsia"/>
-          <w:szCs w:val="21"/>
-        </w:rPr>
-        <w:t>].湖北:华中科技大学出版社,</w:t>
-      </w:r>
-      <w:r>
-        <w:t>2007</w:t>
-      </w:r>
-      <w:r>
-        <w:rPr>
-          <w:rFonts w:hint="eastAsia"/>
-        </w:rPr>
-        <w:t>.</w:t>
-      </w:r>
-    </w:p>
-    <w:p>
-      <w:pPr>
-        <w:spacing w:line="300" w:lineRule="auto"/>
-        <w:ind w:firstLineChars="196" w:firstLine="470"/>
-      </w:pPr>
-      <w:r>
-        <w:t>[</w:t>
-      </w:r>
-      <w:r>
-        <w:rPr>
-          <w:rFonts w:hint="eastAsia"/>
-        </w:rPr>
-        <w:t>9</w:t>
-      </w:r>
-      <w:r>
-        <w:t>]</w:t>
-      </w:r>
-      <w:r>
-        <w:rPr>
-          <w:rFonts w:ascii="宋体" w:hAnsi="宋体" w:hint="eastAsia"/>
-          <w:szCs w:val="21"/>
-        </w:rPr>
-        <w:t xml:space="preserve"> 康华光.电子技术基础数字部分[</w:t>
-      </w:r>
-      <w:r>
-        <w:rPr>
-          <w:rFonts w:hint="eastAsia"/>
-          <w:szCs w:val="21"/>
-        </w:rPr>
-        <w:t>M</w:t>
-      </w:r>
-      <w:r>
-        <w:rPr>
-          <w:rFonts w:ascii="宋体" w:hAnsi="宋体" w:hint="eastAsia"/>
-          <w:szCs w:val="21"/>
-        </w:rPr>
-        <w:t>].北京:高等教育出版社,</w:t>
-      </w:r>
-      <w:r>
-        <w:t>2008</w:t>
-      </w:r>
-      <w:r>
-        <w:rPr>
-          <w:rFonts w:hint="eastAsia"/>
-        </w:rPr>
-        <w:t>.</w:t>
+        <w:t>012-07-01</w:t>
       </w:r>
     </w:p>
     <w:p>
@@ -29546,13 +29319,1887 @@
         <w:widowControl/>
         <w:jc w:val="left"/>
         <w:rPr>
-          <w:rFonts w:ascii="黑体" w:eastAsia="黑体" w:hAnsi="黑体"/>
-          <w:bCs/>
-          <w:kern w:val="44"/>
-          <w:sz w:val="30"/>
-          <w:szCs w:val="30"/>
+          <w:rFonts w:asciiTheme="minorEastAsia" w:hAnsiTheme="minorEastAsia" w:hint="eastAsia"/>
+          <w:color w:val="343544"/>
+          <w:sz w:val="21"/>
+          <w:szCs w:val="21"/>
+          <w:shd w:val="clear" w:color="auto" w:fill="FFFFFF"/>
         </w:rPr>
       </w:pPr>
+      <w:r>
+        <w:rPr>
+          <w:rFonts w:asciiTheme="minorEastAsia" w:hAnsiTheme="minorEastAsia"/>
+          <w:color w:val="343544"/>
+          <w:sz w:val="21"/>
+          <w:szCs w:val="21"/>
+          <w:shd w:val="clear" w:color="auto" w:fill="FFFFFF"/>
+        </w:rPr>
+        <w:t>[</w:t>
+      </w:r>
+      <w:r>
+        <w:rPr>
+          <w:rFonts w:asciiTheme="minorEastAsia" w:hAnsiTheme="minorEastAsia"/>
+          <w:color w:val="343544"/>
+          <w:sz w:val="21"/>
+          <w:szCs w:val="21"/>
+          <w:shd w:val="clear" w:color="auto" w:fill="FFFFFF"/>
+        </w:rPr>
+        <w:t>4</w:t>
+      </w:r>
+      <w:r>
+        <w:rPr>
+          <w:rFonts w:asciiTheme="minorEastAsia" w:hAnsiTheme="minorEastAsia"/>
+          <w:color w:val="343544"/>
+          <w:sz w:val="21"/>
+          <w:szCs w:val="21"/>
+          <w:shd w:val="clear" w:color="auto" w:fill="FFFFFF"/>
+        </w:rPr>
+        <w:t>]</w:t>
+      </w:r>
+      <w:r>
+        <w:rPr>
+          <w:rFonts w:asciiTheme="minorEastAsia" w:hAnsiTheme="minorEastAsia" w:hint="eastAsia"/>
+          <w:color w:val="343544"/>
+          <w:sz w:val="21"/>
+          <w:szCs w:val="21"/>
+          <w:shd w:val="clear" w:color="auto" w:fill="FFFFFF"/>
+        </w:rPr>
+        <w:t xml:space="preserve"> 刘宁.</w:t>
+      </w:r>
+      <w:r>
+        <w:rPr>
+          <w:rFonts w:asciiTheme="minorEastAsia" w:hAnsiTheme="minorEastAsia"/>
+          <w:color w:val="343544"/>
+          <w:sz w:val="21"/>
+          <w:szCs w:val="21"/>
+          <w:shd w:val="clear" w:color="auto" w:fill="FFFFFF"/>
+        </w:rPr>
+        <w:t xml:space="preserve"> </w:t>
+      </w:r>
+      <w:r>
+        <w:rPr>
+          <w:rFonts w:asciiTheme="minorEastAsia" w:hAnsiTheme="minorEastAsia" w:hint="eastAsia"/>
+          <w:color w:val="343544"/>
+          <w:sz w:val="21"/>
+          <w:szCs w:val="21"/>
+          <w:shd w:val="clear" w:color="auto" w:fill="FFFFFF"/>
+        </w:rPr>
+        <w:t>单片机多功能时钟的设计.</w:t>
+      </w:r>
+      <w:r>
+        <w:rPr>
+          <w:rFonts w:asciiTheme="minorEastAsia" w:hAnsiTheme="minorEastAsia"/>
+          <w:color w:val="343544"/>
+          <w:sz w:val="21"/>
+          <w:szCs w:val="21"/>
+          <w:shd w:val="clear" w:color="auto" w:fill="FFFFFF"/>
+        </w:rPr>
+        <w:t xml:space="preserve"> </w:t>
+      </w:r>
+      <w:r>
+        <w:rPr>
+          <w:rFonts w:asciiTheme="minorEastAsia" w:hAnsiTheme="minorEastAsia" w:hint="eastAsia"/>
+          <w:color w:val="343544"/>
+          <w:sz w:val="21"/>
+          <w:szCs w:val="21"/>
+          <w:shd w:val="clear" w:color="auto" w:fill="FFFFFF"/>
+        </w:rPr>
+        <w:t>浙江海洋学院,</w:t>
+      </w:r>
+      <w:r>
+        <w:rPr>
+          <w:rFonts w:asciiTheme="minorEastAsia" w:hAnsiTheme="minorEastAsia"/>
+          <w:color w:val="343544"/>
+          <w:sz w:val="21"/>
+          <w:szCs w:val="21"/>
+          <w:shd w:val="clear" w:color="auto" w:fill="FFFFFF"/>
+        </w:rPr>
+        <w:t xml:space="preserve"> </w:t>
+      </w:r>
+      <w:r>
+        <w:rPr>
+          <w:rFonts w:asciiTheme="minorEastAsia" w:hAnsiTheme="minorEastAsia"/>
+          <w:color w:val="343544"/>
+          <w:sz w:val="21"/>
+          <w:szCs w:val="21"/>
+          <w:shd w:val="clear" w:color="auto" w:fill="FFFFFF"/>
+        </w:rPr>
+        <w:t>2009</w:t>
+      </w:r>
+      <w:r>
+        <w:rPr>
+          <w:rFonts w:asciiTheme="minorEastAsia" w:hAnsiTheme="minorEastAsia"/>
+          <w:color w:val="343544"/>
+          <w:sz w:val="21"/>
+          <w:szCs w:val="21"/>
+          <w:shd w:val="clear" w:color="auto" w:fill="FFFFFF"/>
+        </w:rPr>
+        <w:t>-1-08</w:t>
+      </w:r>
+      <w:r>
+        <w:rPr>
+          <w:rFonts w:asciiTheme="minorEastAsia" w:hAnsiTheme="minorEastAsia" w:hint="eastAsia"/>
+          <w:color w:val="343544"/>
+          <w:sz w:val="21"/>
+          <w:szCs w:val="21"/>
+          <w:shd w:val="clear" w:color="auto" w:fill="FFFFFF"/>
+        </w:rPr>
+        <w:t>.</w:t>
+      </w:r>
+    </w:p>
+    <w:p>
+      <w:pPr>
+        <w:widowControl/>
+        <w:jc w:val="left"/>
+        <w:rPr>
+          <w:rFonts w:asciiTheme="minorEastAsia" w:hAnsiTheme="minorEastAsia"/>
+          <w:color w:val="343544"/>
+          <w:sz w:val="21"/>
+          <w:szCs w:val="21"/>
+          <w:shd w:val="clear" w:color="auto" w:fill="FFFFFF"/>
+        </w:rPr>
+      </w:pPr>
+      <w:r>
+        <w:rPr>
+          <w:rFonts w:asciiTheme="minorEastAsia" w:hAnsiTheme="minorEastAsia" w:hint="eastAsia"/>
+          <w:color w:val="343544"/>
+          <w:sz w:val="21"/>
+          <w:szCs w:val="21"/>
+          <w:shd w:val="clear" w:color="auto" w:fill="FFFFFF"/>
+        </w:rPr>
+        <w:t>[</w:t>
+      </w:r>
+      <w:r>
+        <w:rPr>
+          <w:rFonts w:asciiTheme="minorEastAsia" w:hAnsiTheme="minorEastAsia"/>
+          <w:color w:val="343544"/>
+          <w:sz w:val="21"/>
+          <w:szCs w:val="21"/>
+          <w:shd w:val="clear" w:color="auto" w:fill="FFFFFF"/>
+        </w:rPr>
+        <w:t>5</w:t>
+      </w:r>
+      <w:r>
+        <w:rPr>
+          <w:rFonts w:asciiTheme="minorEastAsia" w:hAnsiTheme="minorEastAsia" w:hint="eastAsia"/>
+          <w:color w:val="343544"/>
+          <w:sz w:val="21"/>
+          <w:szCs w:val="21"/>
+          <w:shd w:val="clear" w:color="auto" w:fill="FFFFFF"/>
+        </w:rPr>
+        <w:t>]</w:t>
+      </w:r>
+      <w:r>
+        <w:rPr>
+          <w:rFonts w:asciiTheme="minorEastAsia" w:hAnsiTheme="minorEastAsia"/>
+          <w:color w:val="343544"/>
+          <w:sz w:val="21"/>
+          <w:szCs w:val="21"/>
+          <w:shd w:val="clear" w:color="auto" w:fill="FFFFFF"/>
+        </w:rPr>
+        <w:t xml:space="preserve"> </w:t>
+      </w:r>
+      <w:r>
+        <w:rPr>
+          <w:rFonts w:asciiTheme="minorEastAsia" w:hAnsiTheme="minorEastAsia" w:hint="eastAsia"/>
+          <w:color w:val="343544"/>
+          <w:sz w:val="21"/>
+          <w:szCs w:val="21"/>
+          <w:shd w:val="clear" w:color="auto" w:fill="FFFFFF"/>
+        </w:rPr>
+        <w:t>及力.</w:t>
+      </w:r>
+      <w:r>
+        <w:rPr>
+          <w:rFonts w:asciiTheme="minorEastAsia" w:hAnsiTheme="minorEastAsia"/>
+          <w:color w:val="343544"/>
+          <w:sz w:val="21"/>
+          <w:szCs w:val="21"/>
+          <w:shd w:val="clear" w:color="auto" w:fill="FFFFFF"/>
+        </w:rPr>
+        <w:t xml:space="preserve"> </w:t>
+      </w:r>
+      <w:r>
+        <w:rPr>
+          <w:rFonts w:asciiTheme="minorEastAsia" w:hAnsiTheme="minorEastAsia" w:hint="eastAsia"/>
+          <w:color w:val="343544"/>
+          <w:sz w:val="21"/>
+          <w:szCs w:val="21"/>
+          <w:shd w:val="clear" w:color="auto" w:fill="FFFFFF"/>
+        </w:rPr>
+        <w:t>Protel 99 SE原理图与PCB设计教程</w:t>
+      </w:r>
+      <w:r>
+        <w:rPr>
+          <w:rFonts w:asciiTheme="minorEastAsia" w:hAnsiTheme="minorEastAsia"/>
+          <w:color w:val="343544"/>
+          <w:sz w:val="21"/>
+          <w:szCs w:val="21"/>
+          <w:shd w:val="clear" w:color="auto" w:fill="FFFFFF"/>
+        </w:rPr>
+        <w:t>,</w:t>
+      </w:r>
+      <w:r>
+        <w:rPr>
+          <w:rFonts w:asciiTheme="minorEastAsia" w:hAnsiTheme="minorEastAsia"/>
+          <w:color w:val="343544"/>
+          <w:sz w:val="21"/>
+          <w:szCs w:val="21"/>
+          <w:shd w:val="clear" w:color="auto" w:fill="FFFFFF"/>
+        </w:rPr>
+        <w:t xml:space="preserve"> </w:t>
+      </w:r>
+      <w:r>
+        <w:rPr>
+          <w:rFonts w:asciiTheme="minorEastAsia" w:hAnsiTheme="minorEastAsia" w:hint="eastAsia"/>
+          <w:color w:val="343544"/>
+          <w:sz w:val="21"/>
+          <w:szCs w:val="21"/>
+          <w:shd w:val="clear" w:color="auto" w:fill="FFFFFF"/>
+        </w:rPr>
+        <w:t>电子工业出版社,2007</w:t>
+      </w:r>
+      <w:r>
+        <w:rPr>
+          <w:rFonts w:asciiTheme="minorEastAsia" w:hAnsiTheme="minorEastAsia"/>
+          <w:color w:val="343544"/>
+          <w:sz w:val="21"/>
+          <w:szCs w:val="21"/>
+          <w:shd w:val="clear" w:color="auto" w:fill="FFFFFF"/>
+        </w:rPr>
+        <w:t>-</w:t>
+      </w:r>
+      <w:r>
+        <w:rPr>
+          <w:rFonts w:asciiTheme="minorEastAsia" w:hAnsiTheme="minorEastAsia" w:hint="eastAsia"/>
+          <w:color w:val="343544"/>
+          <w:sz w:val="21"/>
+          <w:szCs w:val="21"/>
+          <w:shd w:val="clear" w:color="auto" w:fill="FFFFFF"/>
+        </w:rPr>
+        <w:t>8</w:t>
+      </w:r>
+      <w:r>
+        <w:rPr>
+          <w:rFonts w:asciiTheme="minorEastAsia" w:hAnsiTheme="minorEastAsia"/>
+          <w:color w:val="343544"/>
+          <w:sz w:val="21"/>
+          <w:szCs w:val="21"/>
+          <w:shd w:val="clear" w:color="auto" w:fill="FFFFFF"/>
+        </w:rPr>
+        <w:t>-01</w:t>
+      </w:r>
+      <w:r>
+        <w:rPr>
+          <w:rFonts w:asciiTheme="minorEastAsia" w:hAnsiTheme="minorEastAsia" w:hint="eastAsia"/>
+          <w:color w:val="343544"/>
+          <w:sz w:val="21"/>
+          <w:szCs w:val="21"/>
+          <w:shd w:val="clear" w:color="auto" w:fill="FFFFFF"/>
+        </w:rPr>
+        <w:t>.</w:t>
+      </w:r>
+    </w:p>
+    <w:p>
+      <w:pPr>
+        <w:widowControl/>
+        <w:jc w:val="left"/>
+        <w:rPr>
+          <w:rFonts w:asciiTheme="minorEastAsia" w:hAnsiTheme="minorEastAsia"/>
+          <w:color w:val="343544"/>
+          <w:sz w:val="21"/>
+          <w:szCs w:val="21"/>
+          <w:shd w:val="clear" w:color="auto" w:fill="FFFFFF"/>
+        </w:rPr>
+      </w:pPr>
+      <w:r>
+        <w:rPr>
+          <w:rFonts w:asciiTheme="minorEastAsia" w:hAnsiTheme="minorEastAsia" w:hint="eastAsia"/>
+          <w:color w:val="343544"/>
+          <w:sz w:val="21"/>
+          <w:szCs w:val="21"/>
+          <w:shd w:val="clear" w:color="auto" w:fill="FFFFFF"/>
+        </w:rPr>
+        <w:t>[</w:t>
+      </w:r>
+      <w:r>
+        <w:rPr>
+          <w:rFonts w:asciiTheme="minorEastAsia" w:hAnsiTheme="minorEastAsia"/>
+          <w:color w:val="343544"/>
+          <w:sz w:val="21"/>
+          <w:szCs w:val="21"/>
+          <w:shd w:val="clear" w:color="auto" w:fill="FFFFFF"/>
+        </w:rPr>
+        <w:t xml:space="preserve">6] </w:t>
+      </w:r>
+      <w:r>
+        <w:rPr>
+          <w:rFonts w:asciiTheme="minorEastAsia" w:hAnsiTheme="minorEastAsia"/>
+          <w:color w:val="343544"/>
+          <w:sz w:val="21"/>
+          <w:szCs w:val="21"/>
+          <w:shd w:val="clear" w:color="auto" w:fill="FFFFFF"/>
+        </w:rPr>
+        <w:t>林春方</w:t>
+      </w:r>
+      <w:r>
+        <w:rPr>
+          <w:rFonts w:asciiTheme="minorEastAsia" w:hAnsiTheme="minorEastAsia"/>
+          <w:color w:val="343544"/>
+          <w:sz w:val="21"/>
+          <w:szCs w:val="21"/>
+          <w:shd w:val="clear" w:color="auto" w:fill="FFFFFF"/>
+        </w:rPr>
+        <w:t xml:space="preserve">. </w:t>
+      </w:r>
+      <w:r>
+        <w:rPr>
+          <w:rFonts w:asciiTheme="minorEastAsia" w:hAnsiTheme="minorEastAsia"/>
+          <w:color w:val="343544"/>
+          <w:sz w:val="21"/>
+          <w:szCs w:val="21"/>
+          <w:shd w:val="clear" w:color="auto" w:fill="FFFFFF"/>
+        </w:rPr>
+        <w:t>数字电子技术</w:t>
+      </w:r>
+      <w:r>
+        <w:rPr>
+          <w:rFonts w:asciiTheme="minorEastAsia" w:hAnsiTheme="minorEastAsia"/>
+          <w:color w:val="343544"/>
+          <w:sz w:val="21"/>
+          <w:szCs w:val="21"/>
+          <w:shd w:val="clear" w:color="auto" w:fill="FFFFFF"/>
+        </w:rPr>
+        <w:t xml:space="preserve">. </w:t>
+      </w:r>
+      <w:r>
+        <w:rPr>
+          <w:rFonts w:asciiTheme="minorEastAsia" w:hAnsiTheme="minorEastAsia"/>
+          <w:color w:val="343544"/>
+          <w:sz w:val="21"/>
+          <w:szCs w:val="21"/>
+          <w:shd w:val="clear" w:color="auto" w:fill="FFFFFF"/>
+        </w:rPr>
+        <w:t>安徽大学出版社</w:t>
+      </w:r>
+      <w:r>
+        <w:rPr>
+          <w:rFonts w:asciiTheme="minorEastAsia" w:hAnsiTheme="minorEastAsia"/>
+          <w:color w:val="343544"/>
+          <w:sz w:val="21"/>
+          <w:szCs w:val="21"/>
+          <w:shd w:val="clear" w:color="auto" w:fill="FFFFFF"/>
+        </w:rPr>
+        <w:t>,</w:t>
+      </w:r>
+      <w:r>
+        <w:rPr>
+          <w:rFonts w:asciiTheme="minorEastAsia" w:hAnsiTheme="minorEastAsia"/>
+          <w:color w:val="343544"/>
+          <w:sz w:val="21"/>
+          <w:szCs w:val="21"/>
+          <w:shd w:val="clear" w:color="auto" w:fill="FFFFFF"/>
+        </w:rPr>
+        <w:t>2011-01-01</w:t>
+      </w:r>
+    </w:p>
+    <w:p>
+      <w:pPr>
+        <w:widowControl/>
+        <w:jc w:val="left"/>
+        <w:rPr>
+          <w:rFonts w:asciiTheme="minorEastAsia" w:hAnsiTheme="minorEastAsia" w:hint="eastAsia"/>
+          <w:color w:val="343544"/>
+          <w:sz w:val="21"/>
+          <w:szCs w:val="21"/>
+          <w:shd w:val="clear" w:color="auto" w:fill="FFFFFF"/>
+        </w:rPr>
+      </w:pPr>
+      <w:r>
+        <w:rPr>
+          <w:rFonts w:asciiTheme="minorEastAsia" w:hAnsiTheme="minorEastAsia" w:hint="eastAsia"/>
+          <w:color w:val="343544"/>
+          <w:sz w:val="21"/>
+          <w:szCs w:val="21"/>
+          <w:shd w:val="clear" w:color="auto" w:fill="FFFFFF"/>
+        </w:rPr>
+        <w:t>[</w:t>
+      </w:r>
+      <w:r>
+        <w:rPr>
+          <w:rFonts w:asciiTheme="minorEastAsia" w:hAnsiTheme="minorEastAsia"/>
+          <w:color w:val="343544"/>
+          <w:sz w:val="21"/>
+          <w:szCs w:val="21"/>
+          <w:shd w:val="clear" w:color="auto" w:fill="FFFFFF"/>
+        </w:rPr>
+        <w:t>7]</w:t>
+      </w:r>
+      <w:r>
+        <w:rPr>
+          <w:rFonts w:asciiTheme="minorEastAsia" w:hAnsiTheme="minorEastAsia"/>
+          <w:color w:val="343544"/>
+          <w:sz w:val="21"/>
+          <w:szCs w:val="21"/>
+          <w:shd w:val="clear" w:color="auto" w:fill="FFFFFF"/>
+        </w:rPr>
+        <w:t xml:space="preserve"> </w:t>
+      </w:r>
+      <w:proofErr w:type="gramStart"/>
+      <w:r>
+        <w:rPr>
+          <w:rFonts w:asciiTheme="minorEastAsia" w:hAnsiTheme="minorEastAsia"/>
+          <w:color w:val="343544"/>
+          <w:sz w:val="21"/>
+          <w:szCs w:val="21"/>
+          <w:shd w:val="clear" w:color="auto" w:fill="FFFFFF"/>
+        </w:rPr>
+        <w:t>毛谦敏</w:t>
+      </w:r>
+      <w:proofErr w:type="gramEnd"/>
+      <w:r>
+        <w:rPr>
+          <w:rFonts w:asciiTheme="minorEastAsia" w:hAnsiTheme="minorEastAsia" w:hint="eastAsia"/>
+          <w:color w:val="343544"/>
+          <w:sz w:val="21"/>
+          <w:szCs w:val="21"/>
+          <w:shd w:val="clear" w:color="auto" w:fill="FFFFFF"/>
+        </w:rPr>
+        <w:t>.</w:t>
+      </w:r>
+      <w:r>
+        <w:rPr>
+          <w:rFonts w:asciiTheme="minorEastAsia" w:hAnsiTheme="minorEastAsia"/>
+          <w:color w:val="343544"/>
+          <w:sz w:val="21"/>
+          <w:szCs w:val="21"/>
+          <w:shd w:val="clear" w:color="auto" w:fill="FFFFFF"/>
+        </w:rPr>
+        <w:t xml:space="preserve"> 单片机原理及应用系统设计</w:t>
+      </w:r>
+      <w:r>
+        <w:rPr>
+          <w:rFonts w:asciiTheme="minorEastAsia" w:hAnsiTheme="minorEastAsia" w:hint="eastAsia"/>
+          <w:color w:val="343544"/>
+          <w:sz w:val="21"/>
+          <w:szCs w:val="21"/>
+          <w:shd w:val="clear" w:color="auto" w:fill="FFFFFF"/>
+        </w:rPr>
+        <w:t xml:space="preserve">. </w:t>
+      </w:r>
+      <w:r>
+        <w:rPr>
+          <w:rFonts w:asciiTheme="minorEastAsia" w:hAnsiTheme="minorEastAsia"/>
+          <w:color w:val="343544"/>
+          <w:sz w:val="21"/>
+          <w:szCs w:val="21"/>
+          <w:shd w:val="clear" w:color="auto" w:fill="FFFFFF"/>
+        </w:rPr>
+        <w:t>国防工业出版社</w:t>
+      </w:r>
+      <w:r>
+        <w:rPr>
+          <w:rFonts w:asciiTheme="minorEastAsia" w:hAnsiTheme="minorEastAsia" w:hint="eastAsia"/>
+          <w:color w:val="343544"/>
+          <w:sz w:val="21"/>
+          <w:szCs w:val="21"/>
+          <w:shd w:val="clear" w:color="auto" w:fill="FFFFFF"/>
+        </w:rPr>
+        <w:t>,</w:t>
+      </w:r>
+      <w:r>
+        <w:rPr>
+          <w:rFonts w:asciiTheme="minorEastAsia" w:hAnsiTheme="minorEastAsia"/>
+          <w:color w:val="343544"/>
+          <w:sz w:val="21"/>
+          <w:szCs w:val="21"/>
+          <w:shd w:val="clear" w:color="auto" w:fill="FFFFFF"/>
+        </w:rPr>
+        <w:t xml:space="preserve"> 2005-08-01</w:t>
+      </w:r>
+    </w:p>
+    <w:p>
+      <w:pPr>
+        <w:widowControl/>
+        <w:jc w:val="left"/>
+        <w:rPr>
+          <w:rFonts w:asciiTheme="minorEastAsia" w:hAnsiTheme="minorEastAsia"/>
+          <w:color w:val="343544"/>
+          <w:sz w:val="21"/>
+          <w:szCs w:val="21"/>
+          <w:shd w:val="clear" w:color="auto" w:fill="FFFFFF"/>
+        </w:rPr>
+      </w:pPr>
+      <w:r>
+        <w:rPr>
+          <w:rFonts w:asciiTheme="minorEastAsia" w:hAnsiTheme="minorEastAsia" w:hint="eastAsia"/>
+          <w:color w:val="343544"/>
+          <w:sz w:val="21"/>
+          <w:szCs w:val="21"/>
+          <w:shd w:val="clear" w:color="auto" w:fill="FFFFFF"/>
+        </w:rPr>
+        <w:t>[</w:t>
+      </w:r>
+      <w:r>
+        <w:rPr>
+          <w:rFonts w:asciiTheme="minorEastAsia" w:hAnsiTheme="minorEastAsia"/>
+          <w:color w:val="343544"/>
+          <w:sz w:val="21"/>
+          <w:szCs w:val="21"/>
+          <w:shd w:val="clear" w:color="auto" w:fill="FFFFFF"/>
+        </w:rPr>
+        <w:t xml:space="preserve">8] </w:t>
+      </w:r>
+      <w:r>
+        <w:rPr>
+          <w:rFonts w:asciiTheme="minorEastAsia" w:hAnsiTheme="minorEastAsia"/>
+          <w:color w:val="343544"/>
+          <w:sz w:val="21"/>
+          <w:szCs w:val="21"/>
+          <w:shd w:val="clear" w:color="auto" w:fill="FFFFFF"/>
+        </w:rPr>
+        <w:t>刘建清</w:t>
+      </w:r>
+      <w:r>
+        <w:rPr>
+          <w:rFonts w:asciiTheme="minorEastAsia" w:hAnsiTheme="minorEastAsia" w:hint="eastAsia"/>
+          <w:color w:val="343544"/>
+          <w:sz w:val="21"/>
+          <w:szCs w:val="21"/>
+          <w:shd w:val="clear" w:color="auto" w:fill="FFFFFF"/>
+        </w:rPr>
+        <w:t>.</w:t>
+      </w:r>
+      <w:r>
+        <w:rPr>
+          <w:rFonts w:asciiTheme="minorEastAsia" w:hAnsiTheme="minorEastAsia"/>
+          <w:color w:val="343544"/>
+          <w:sz w:val="21"/>
+          <w:szCs w:val="21"/>
+          <w:shd w:val="clear" w:color="auto" w:fill="FFFFFF"/>
+        </w:rPr>
+        <w:t xml:space="preserve"> </w:t>
+      </w:r>
+      <w:r>
+        <w:rPr>
+          <w:rFonts w:asciiTheme="minorEastAsia" w:hAnsiTheme="minorEastAsia"/>
+          <w:color w:val="343544"/>
+          <w:sz w:val="21"/>
+          <w:szCs w:val="21"/>
+          <w:shd w:val="clear" w:color="auto" w:fill="FFFFFF"/>
+        </w:rPr>
+        <w:t>数字电子技术从入门到精通</w:t>
+      </w:r>
+      <w:r>
+        <w:rPr>
+          <w:rFonts w:asciiTheme="minorEastAsia" w:hAnsiTheme="minorEastAsia" w:hint="eastAsia"/>
+          <w:color w:val="343544"/>
+          <w:sz w:val="21"/>
+          <w:szCs w:val="21"/>
+          <w:shd w:val="clear" w:color="auto" w:fill="FFFFFF"/>
+        </w:rPr>
+        <w:t xml:space="preserve">. </w:t>
+      </w:r>
+      <w:r>
+        <w:rPr>
+          <w:rFonts w:asciiTheme="minorEastAsia" w:hAnsiTheme="minorEastAsia"/>
+          <w:color w:val="343544"/>
+          <w:sz w:val="21"/>
+          <w:szCs w:val="21"/>
+          <w:shd w:val="clear" w:color="auto" w:fill="FFFFFF"/>
+        </w:rPr>
+        <w:t>国防工业出版社</w:t>
+      </w:r>
+      <w:r>
+        <w:rPr>
+          <w:rFonts w:asciiTheme="minorEastAsia" w:hAnsiTheme="minorEastAsia"/>
+          <w:color w:val="343544"/>
+          <w:sz w:val="21"/>
+          <w:szCs w:val="21"/>
+          <w:shd w:val="clear" w:color="auto" w:fill="FFFFFF"/>
+        </w:rPr>
+        <w:t xml:space="preserve">, </w:t>
+      </w:r>
+      <w:r>
+        <w:rPr>
+          <w:rFonts w:asciiTheme="minorEastAsia" w:hAnsiTheme="minorEastAsia"/>
+          <w:color w:val="343544"/>
+          <w:sz w:val="21"/>
+          <w:szCs w:val="21"/>
+          <w:shd w:val="clear" w:color="auto" w:fill="FFFFFF"/>
+        </w:rPr>
+        <w:t>2006-1-1</w:t>
+      </w:r>
+    </w:p>
+    <w:p>
+      <w:pPr>
+        <w:widowControl/>
+        <w:jc w:val="left"/>
+        <w:rPr>
+          <w:rFonts w:asciiTheme="minorEastAsia" w:hAnsiTheme="minorEastAsia"/>
+          <w:color w:val="343544"/>
+          <w:sz w:val="21"/>
+          <w:szCs w:val="21"/>
+          <w:shd w:val="clear" w:color="auto" w:fill="FFFFFF"/>
+        </w:rPr>
+      </w:pPr>
+      <w:r>
+        <w:rPr>
+          <w:rFonts w:asciiTheme="minorEastAsia" w:hAnsiTheme="minorEastAsia" w:hint="eastAsia"/>
+          <w:color w:val="343544"/>
+          <w:sz w:val="21"/>
+          <w:szCs w:val="21"/>
+          <w:shd w:val="clear" w:color="auto" w:fill="FFFFFF"/>
+        </w:rPr>
+        <w:t>[</w:t>
+      </w:r>
+      <w:r>
+        <w:rPr>
+          <w:rFonts w:asciiTheme="minorEastAsia" w:hAnsiTheme="minorEastAsia"/>
+          <w:color w:val="343544"/>
+          <w:sz w:val="21"/>
+          <w:szCs w:val="21"/>
+          <w:shd w:val="clear" w:color="auto" w:fill="FFFFFF"/>
+        </w:rPr>
+        <w:t xml:space="preserve">9] </w:t>
+      </w:r>
+      <w:r>
+        <w:rPr>
+          <w:rFonts w:asciiTheme="minorEastAsia" w:hAnsiTheme="minorEastAsia"/>
+          <w:color w:val="343544"/>
+          <w:sz w:val="21"/>
+          <w:szCs w:val="21"/>
+          <w:shd w:val="clear" w:color="auto" w:fill="FFFFFF"/>
+        </w:rPr>
+        <w:t>张平之</w:t>
+      </w:r>
+      <w:r>
+        <w:rPr>
+          <w:rFonts w:asciiTheme="minorEastAsia" w:hAnsiTheme="minorEastAsia" w:hint="eastAsia"/>
+          <w:color w:val="343544"/>
+          <w:sz w:val="21"/>
+          <w:szCs w:val="21"/>
+          <w:shd w:val="clear" w:color="auto" w:fill="FFFFFF"/>
+        </w:rPr>
+        <w:t>.</w:t>
+      </w:r>
+      <w:r>
+        <w:rPr>
+          <w:rFonts w:asciiTheme="minorEastAsia" w:hAnsiTheme="minorEastAsia" w:hint="eastAsia"/>
+          <w:color w:val="343544"/>
+          <w:sz w:val="21"/>
+          <w:szCs w:val="21"/>
+          <w:shd w:val="clear" w:color="auto" w:fill="FFFFFF"/>
+        </w:rPr>
+        <w:t xml:space="preserve"> </w:t>
+      </w:r>
+      <w:r>
+        <w:rPr>
+          <w:rFonts w:asciiTheme="minorEastAsia" w:hAnsiTheme="minorEastAsia"/>
+          <w:color w:val="343544"/>
+          <w:sz w:val="21"/>
+          <w:szCs w:val="21"/>
+          <w:shd w:val="clear" w:color="auto" w:fill="FFFFFF"/>
+        </w:rPr>
+        <w:t>饮酒对安全驾驶的危害</w:t>
+      </w:r>
+      <w:r>
+        <w:rPr>
+          <w:rFonts w:asciiTheme="minorEastAsia" w:hAnsiTheme="minorEastAsia"/>
+          <w:color w:val="343544"/>
+          <w:sz w:val="21"/>
+          <w:szCs w:val="21"/>
+          <w:shd w:val="clear" w:color="auto" w:fill="FFFFFF"/>
+        </w:rPr>
+        <w:t xml:space="preserve">. </w:t>
+      </w:r>
+      <w:r>
+        <w:rPr>
+          <w:rFonts w:asciiTheme="minorEastAsia" w:hAnsiTheme="minorEastAsia"/>
+          <w:color w:val="343544"/>
+          <w:sz w:val="21"/>
+          <w:szCs w:val="21"/>
+          <w:shd w:val="clear" w:color="auto" w:fill="FFFFFF"/>
+        </w:rPr>
+        <w:t>汽车实用技术</w:t>
+      </w:r>
+      <w:r>
+        <w:rPr>
+          <w:rFonts w:asciiTheme="minorEastAsia" w:hAnsiTheme="minorEastAsia" w:hint="eastAsia"/>
+          <w:color w:val="343544"/>
+          <w:sz w:val="21"/>
+          <w:szCs w:val="21"/>
+          <w:shd w:val="clear" w:color="auto" w:fill="FFFFFF"/>
+        </w:rPr>
+        <w:t>,</w:t>
+      </w:r>
+      <w:r>
+        <w:rPr>
+          <w:rFonts w:asciiTheme="minorEastAsia" w:hAnsiTheme="minorEastAsia"/>
+          <w:color w:val="343544"/>
+          <w:sz w:val="21"/>
+          <w:szCs w:val="21"/>
+          <w:shd w:val="clear" w:color="auto" w:fill="FFFFFF"/>
+        </w:rPr>
+        <w:t xml:space="preserve"> </w:t>
+      </w:r>
+      <w:r>
+        <w:rPr>
+          <w:rFonts w:asciiTheme="minorEastAsia" w:hAnsiTheme="minorEastAsia"/>
+          <w:color w:val="343544"/>
+          <w:sz w:val="21"/>
+          <w:szCs w:val="21"/>
+          <w:shd w:val="clear" w:color="auto" w:fill="FFFFFF"/>
+        </w:rPr>
+        <w:t>2003</w:t>
+      </w:r>
+      <w:r>
+        <w:rPr>
+          <w:rFonts w:asciiTheme="minorEastAsia" w:hAnsiTheme="minorEastAsia" w:hint="eastAsia"/>
+          <w:color w:val="343544"/>
+          <w:sz w:val="21"/>
+          <w:szCs w:val="21"/>
+          <w:shd w:val="clear" w:color="auto" w:fill="FFFFFF"/>
+        </w:rPr>
+        <w:t>-</w:t>
+      </w:r>
+      <w:r>
+        <w:rPr>
+          <w:rFonts w:asciiTheme="minorEastAsia" w:hAnsiTheme="minorEastAsia"/>
+          <w:color w:val="343544"/>
+          <w:sz w:val="21"/>
+          <w:szCs w:val="21"/>
+          <w:shd w:val="clear" w:color="auto" w:fill="FFFFFF"/>
+        </w:rPr>
+        <w:t>5</w:t>
+      </w:r>
+      <w:r>
+        <w:rPr>
+          <w:rFonts w:asciiTheme="minorEastAsia" w:hAnsiTheme="minorEastAsia"/>
+          <w:color w:val="343544"/>
+          <w:sz w:val="21"/>
+          <w:szCs w:val="21"/>
+          <w:shd w:val="clear" w:color="auto" w:fill="FFFFFF"/>
+        </w:rPr>
+        <w:t>-01</w:t>
+      </w:r>
+    </w:p>
+    <w:p>
+      <w:pPr>
+        <w:widowControl/>
+        <w:jc w:val="left"/>
+        <w:rPr>
+          <w:rFonts w:asciiTheme="minorEastAsia" w:hAnsiTheme="minorEastAsia"/>
+          <w:color w:val="343544"/>
+          <w:sz w:val="21"/>
+          <w:szCs w:val="21"/>
+          <w:shd w:val="clear" w:color="auto" w:fill="FFFFFF"/>
+        </w:rPr>
+      </w:pPr>
+      <w:r>
+        <w:rPr>
+          <w:rFonts w:asciiTheme="minorEastAsia" w:hAnsiTheme="minorEastAsia"/>
+          <w:color w:val="343544"/>
+          <w:sz w:val="21"/>
+          <w:szCs w:val="21"/>
+          <w:shd w:val="clear" w:color="auto" w:fill="FFFFFF"/>
+        </w:rPr>
+        <w:t>[10]</w:t>
+      </w:r>
+      <w:r>
+        <w:rPr>
+          <w:rFonts w:asciiTheme="minorEastAsia" w:hAnsiTheme="minorEastAsia"/>
+          <w:color w:val="343544"/>
+          <w:sz w:val="21"/>
+          <w:szCs w:val="21"/>
+          <w:shd w:val="clear" w:color="auto" w:fill="FFFFFF"/>
+        </w:rPr>
+        <w:t>张毅刚, 彭喜元</w:t>
+      </w:r>
+      <w:r>
+        <w:rPr>
+          <w:rFonts w:asciiTheme="minorEastAsia" w:hAnsiTheme="minorEastAsia" w:hint="eastAsia"/>
+          <w:color w:val="343544"/>
+          <w:sz w:val="21"/>
+          <w:szCs w:val="21"/>
+          <w:shd w:val="clear" w:color="auto" w:fill="FFFFFF"/>
+        </w:rPr>
+        <w:t>.</w:t>
+      </w:r>
+      <w:r>
+        <w:rPr>
+          <w:rFonts w:asciiTheme="minorEastAsia" w:hAnsiTheme="minorEastAsia"/>
+          <w:color w:val="343544"/>
+          <w:sz w:val="21"/>
+          <w:szCs w:val="21"/>
+          <w:shd w:val="clear" w:color="auto" w:fill="FFFFFF"/>
+        </w:rPr>
+        <w:t xml:space="preserve"> </w:t>
+      </w:r>
+      <w:r>
+        <w:rPr>
+          <w:rFonts w:asciiTheme="minorEastAsia" w:hAnsiTheme="minorEastAsia"/>
+          <w:color w:val="343544"/>
+          <w:sz w:val="21"/>
+          <w:szCs w:val="21"/>
+          <w:shd w:val="clear" w:color="auto" w:fill="FFFFFF"/>
+        </w:rPr>
+        <w:t>单片机原理与应用设计</w:t>
+      </w:r>
+      <w:r>
+        <w:rPr>
+          <w:rFonts w:asciiTheme="minorEastAsia" w:hAnsiTheme="minorEastAsia" w:hint="eastAsia"/>
+          <w:color w:val="343544"/>
+          <w:sz w:val="21"/>
+          <w:szCs w:val="21"/>
+          <w:shd w:val="clear" w:color="auto" w:fill="FFFFFF"/>
+        </w:rPr>
+        <w:t>.</w:t>
+      </w:r>
+      <w:r>
+        <w:rPr>
+          <w:rFonts w:asciiTheme="minorEastAsia" w:hAnsiTheme="minorEastAsia"/>
+          <w:color w:val="343544"/>
+          <w:sz w:val="21"/>
+          <w:szCs w:val="21"/>
+          <w:shd w:val="clear" w:color="auto" w:fill="FFFFFF"/>
+        </w:rPr>
+        <w:t xml:space="preserve"> </w:t>
+      </w:r>
+      <w:r>
+        <w:rPr>
+          <w:rFonts w:asciiTheme="minorEastAsia" w:hAnsiTheme="minorEastAsia"/>
+          <w:color w:val="343544"/>
+          <w:sz w:val="21"/>
+          <w:szCs w:val="21"/>
+          <w:shd w:val="clear" w:color="auto" w:fill="FFFFFF"/>
+        </w:rPr>
+        <w:t>电子工业出版社</w:t>
+      </w:r>
+      <w:r>
+        <w:rPr>
+          <w:rFonts w:asciiTheme="minorEastAsia" w:hAnsiTheme="minorEastAsia"/>
+          <w:color w:val="343544"/>
+          <w:sz w:val="21"/>
+          <w:szCs w:val="21"/>
+          <w:shd w:val="clear" w:color="auto" w:fill="FFFFFF"/>
+        </w:rPr>
+        <w:t xml:space="preserve">, </w:t>
+      </w:r>
+      <w:r>
+        <w:rPr>
+          <w:rFonts w:asciiTheme="minorEastAsia" w:hAnsiTheme="minorEastAsia"/>
+          <w:color w:val="343544"/>
+          <w:sz w:val="21"/>
+          <w:szCs w:val="21"/>
+          <w:shd w:val="clear" w:color="auto" w:fill="FFFFFF"/>
+        </w:rPr>
+        <w:t>2008-04-01</w:t>
+      </w:r>
+    </w:p>
+    <w:p>
+      <w:pPr>
+        <w:widowControl/>
+        <w:jc w:val="left"/>
+        <w:rPr>
+          <w:rFonts w:asciiTheme="minorEastAsia" w:hAnsiTheme="minorEastAsia"/>
+          <w:color w:val="343544"/>
+          <w:sz w:val="21"/>
+          <w:szCs w:val="21"/>
+          <w:shd w:val="clear" w:color="auto" w:fill="FFFFFF"/>
+        </w:rPr>
+      </w:pPr>
+      <w:r>
+        <w:rPr>
+          <w:rFonts w:asciiTheme="minorEastAsia" w:hAnsiTheme="minorEastAsia" w:hint="eastAsia"/>
+          <w:color w:val="343544"/>
+          <w:sz w:val="21"/>
+          <w:szCs w:val="21"/>
+          <w:shd w:val="clear" w:color="auto" w:fill="FFFFFF"/>
+        </w:rPr>
+        <w:t>[</w:t>
+      </w:r>
+      <w:r>
+        <w:rPr>
+          <w:rFonts w:asciiTheme="minorEastAsia" w:hAnsiTheme="minorEastAsia"/>
+          <w:color w:val="343544"/>
+          <w:sz w:val="21"/>
+          <w:szCs w:val="21"/>
+          <w:shd w:val="clear" w:color="auto" w:fill="FFFFFF"/>
+        </w:rPr>
+        <w:t>11]</w:t>
+      </w:r>
+      <w:r>
+        <w:rPr>
+          <w:rFonts w:asciiTheme="minorEastAsia" w:hAnsiTheme="minorEastAsia"/>
+          <w:color w:val="343544"/>
+          <w:sz w:val="21"/>
+          <w:szCs w:val="21"/>
+          <w:shd w:val="clear" w:color="auto" w:fill="FFFFFF"/>
+        </w:rPr>
+        <w:t>李丽</w:t>
+      </w:r>
+      <w:r>
+        <w:rPr>
+          <w:rFonts w:asciiTheme="minorEastAsia" w:hAnsiTheme="minorEastAsia" w:hint="eastAsia"/>
+          <w:color w:val="343544"/>
+          <w:sz w:val="21"/>
+          <w:szCs w:val="21"/>
+          <w:shd w:val="clear" w:color="auto" w:fill="FFFFFF"/>
+        </w:rPr>
+        <w:t>.</w:t>
+      </w:r>
+      <w:r>
+        <w:rPr>
+          <w:rFonts w:asciiTheme="minorEastAsia" w:hAnsiTheme="minorEastAsia"/>
+          <w:color w:val="343544"/>
+          <w:sz w:val="21"/>
+          <w:szCs w:val="21"/>
+          <w:shd w:val="clear" w:color="auto" w:fill="FFFFFF"/>
+        </w:rPr>
+        <w:t xml:space="preserve"> </w:t>
+      </w:r>
+      <w:r>
+        <w:rPr>
+          <w:rFonts w:asciiTheme="minorEastAsia" w:hAnsiTheme="minorEastAsia"/>
+          <w:color w:val="343544"/>
+          <w:sz w:val="21"/>
+          <w:szCs w:val="21"/>
+          <w:shd w:val="clear" w:color="auto" w:fill="FFFFFF"/>
+        </w:rPr>
+        <w:t>单片机最小系统的研究</w:t>
+      </w:r>
+      <w:r>
+        <w:rPr>
+          <w:rFonts w:asciiTheme="minorEastAsia" w:hAnsiTheme="minorEastAsia" w:hint="eastAsia"/>
+          <w:color w:val="343544"/>
+          <w:sz w:val="21"/>
+          <w:szCs w:val="21"/>
+          <w:shd w:val="clear" w:color="auto" w:fill="FFFFFF"/>
+        </w:rPr>
+        <w:t xml:space="preserve">. </w:t>
+      </w:r>
+      <w:r>
+        <w:rPr>
+          <w:rFonts w:asciiTheme="minorEastAsia" w:hAnsiTheme="minorEastAsia"/>
+          <w:color w:val="343544"/>
+          <w:sz w:val="21"/>
+          <w:szCs w:val="21"/>
+          <w:shd w:val="clear" w:color="auto" w:fill="FFFFFF"/>
+        </w:rPr>
+        <w:t>数字技术与应用</w:t>
+      </w:r>
+      <w:r>
+        <w:rPr>
+          <w:rFonts w:asciiTheme="minorEastAsia" w:hAnsiTheme="minorEastAsia" w:hint="eastAsia"/>
+          <w:color w:val="343544"/>
+          <w:sz w:val="21"/>
+          <w:szCs w:val="21"/>
+          <w:shd w:val="clear" w:color="auto" w:fill="FFFFFF"/>
+        </w:rPr>
+        <w:t>,</w:t>
+      </w:r>
+      <w:r>
+        <w:rPr>
+          <w:rFonts w:asciiTheme="minorEastAsia" w:hAnsiTheme="minorEastAsia"/>
+          <w:color w:val="343544"/>
+          <w:sz w:val="21"/>
+          <w:szCs w:val="21"/>
+          <w:shd w:val="clear" w:color="auto" w:fill="FFFFFF"/>
+        </w:rPr>
+        <w:t xml:space="preserve">  </w:t>
+      </w:r>
+      <w:r>
+        <w:rPr>
+          <w:rFonts w:asciiTheme="minorEastAsia" w:hAnsiTheme="minorEastAsia"/>
+          <w:color w:val="343544"/>
+          <w:sz w:val="21"/>
+          <w:szCs w:val="21"/>
+          <w:shd w:val="clear" w:color="auto" w:fill="FFFFFF"/>
+        </w:rPr>
+        <w:t>2016</w:t>
+      </w:r>
+      <w:r>
+        <w:rPr>
+          <w:rFonts w:asciiTheme="minorEastAsia" w:hAnsiTheme="minorEastAsia" w:hint="eastAsia"/>
+          <w:color w:val="343544"/>
+          <w:sz w:val="21"/>
+          <w:szCs w:val="21"/>
+          <w:shd w:val="clear" w:color="auto" w:fill="FFFFFF"/>
+        </w:rPr>
+        <w:t>-</w:t>
+      </w:r>
+      <w:r>
+        <w:rPr>
+          <w:rFonts w:asciiTheme="minorEastAsia" w:hAnsiTheme="minorEastAsia"/>
+          <w:color w:val="343544"/>
+          <w:sz w:val="21"/>
+          <w:szCs w:val="21"/>
+          <w:shd w:val="clear" w:color="auto" w:fill="FFFFFF"/>
+        </w:rPr>
+        <w:t>10</w:t>
+      </w:r>
+      <w:r>
+        <w:rPr>
+          <w:rFonts w:asciiTheme="minorEastAsia" w:hAnsiTheme="minorEastAsia"/>
+          <w:color w:val="343544"/>
+          <w:sz w:val="21"/>
+          <w:szCs w:val="21"/>
+          <w:shd w:val="clear" w:color="auto" w:fill="FFFFFF"/>
+        </w:rPr>
+        <w:t>-01</w:t>
+      </w:r>
+    </w:p>
+    <w:p>
+      <w:pPr>
+        <w:widowControl/>
+        <w:jc w:val="left"/>
+        <w:rPr>
+          <w:rFonts w:asciiTheme="minorEastAsia" w:hAnsiTheme="minorEastAsia"/>
+          <w:color w:val="343544"/>
+          <w:sz w:val="21"/>
+          <w:szCs w:val="21"/>
+          <w:shd w:val="clear" w:color="auto" w:fill="FFFFFF"/>
+        </w:rPr>
+      </w:pPr>
+      <w:r>
+        <w:rPr>
+          <w:rFonts w:asciiTheme="minorEastAsia" w:hAnsiTheme="minorEastAsia"/>
+          <w:color w:val="343544"/>
+          <w:sz w:val="21"/>
+          <w:szCs w:val="21"/>
+          <w:shd w:val="clear" w:color="auto" w:fill="FFFFFF"/>
+        </w:rPr>
+        <w:t>[12]</w:t>
+      </w:r>
+      <w:r>
+        <w:rPr>
+          <w:rFonts w:asciiTheme="minorEastAsia" w:hAnsiTheme="minorEastAsia"/>
+          <w:color w:val="343544"/>
+          <w:sz w:val="21"/>
+          <w:szCs w:val="21"/>
+          <w:shd w:val="clear" w:color="auto" w:fill="FFFFFF"/>
+        </w:rPr>
+        <w:t>陈光东</w:t>
+      </w:r>
+      <w:r>
+        <w:rPr>
+          <w:rFonts w:asciiTheme="minorEastAsia" w:hAnsiTheme="minorEastAsia" w:hint="eastAsia"/>
+          <w:color w:val="343544"/>
+          <w:sz w:val="21"/>
+          <w:szCs w:val="21"/>
+          <w:shd w:val="clear" w:color="auto" w:fill="FFFFFF"/>
+        </w:rPr>
+        <w:t>.</w:t>
+      </w:r>
+      <w:r>
+        <w:rPr>
+          <w:rFonts w:asciiTheme="minorEastAsia" w:hAnsiTheme="minorEastAsia"/>
+          <w:color w:val="343544"/>
+          <w:sz w:val="21"/>
+          <w:szCs w:val="21"/>
+          <w:shd w:val="clear" w:color="auto" w:fill="FFFFFF"/>
+        </w:rPr>
+        <w:t xml:space="preserve"> </w:t>
+      </w:r>
+      <w:r>
+        <w:rPr>
+          <w:rFonts w:asciiTheme="minorEastAsia" w:hAnsiTheme="minorEastAsia"/>
+          <w:color w:val="343544"/>
+          <w:sz w:val="21"/>
+          <w:szCs w:val="21"/>
+          <w:shd w:val="clear" w:color="auto" w:fill="FFFFFF"/>
+        </w:rPr>
+        <w:t>单片微型计算机原理及其C语言程序设计</w:t>
+      </w:r>
+      <w:r>
+        <w:rPr>
+          <w:rFonts w:asciiTheme="minorEastAsia" w:hAnsiTheme="minorEastAsia" w:hint="eastAsia"/>
+          <w:color w:val="343544"/>
+          <w:sz w:val="21"/>
+          <w:szCs w:val="21"/>
+          <w:shd w:val="clear" w:color="auto" w:fill="FFFFFF"/>
+        </w:rPr>
+        <w:t xml:space="preserve">. </w:t>
+      </w:r>
+      <w:r>
+        <w:rPr>
+          <w:rFonts w:asciiTheme="minorEastAsia" w:hAnsiTheme="minorEastAsia"/>
+          <w:color w:val="343544"/>
+          <w:sz w:val="21"/>
+          <w:szCs w:val="21"/>
+          <w:shd w:val="clear" w:color="auto" w:fill="FFFFFF"/>
+        </w:rPr>
+        <w:t>华中科技大学出版社</w:t>
+      </w:r>
+      <w:r>
+        <w:rPr>
+          <w:rFonts w:asciiTheme="minorEastAsia" w:hAnsiTheme="minorEastAsia" w:hint="eastAsia"/>
+          <w:color w:val="343544"/>
+          <w:sz w:val="21"/>
+          <w:szCs w:val="21"/>
+          <w:shd w:val="clear" w:color="auto" w:fill="FFFFFF"/>
+        </w:rPr>
+        <w:t>,</w:t>
+      </w:r>
+      <w:r>
+        <w:rPr>
+          <w:rFonts w:asciiTheme="minorEastAsia" w:hAnsiTheme="minorEastAsia"/>
+          <w:color w:val="343544"/>
+          <w:sz w:val="21"/>
+          <w:szCs w:val="21"/>
+          <w:shd w:val="clear" w:color="auto" w:fill="FFFFFF"/>
+        </w:rPr>
+        <w:t xml:space="preserve"> </w:t>
+      </w:r>
+      <w:r>
+        <w:rPr>
+          <w:rFonts w:asciiTheme="minorEastAsia" w:hAnsiTheme="minorEastAsia"/>
+          <w:color w:val="343544"/>
+          <w:sz w:val="21"/>
+          <w:szCs w:val="21"/>
+          <w:shd w:val="clear" w:color="auto" w:fill="FFFFFF"/>
+        </w:rPr>
+        <w:t>2004-1-1</w:t>
+      </w:r>
+    </w:p>
+    <w:p>
+      <w:pPr>
+        <w:widowControl/>
+        <w:jc w:val="left"/>
+        <w:rPr>
+          <w:rFonts w:asciiTheme="minorEastAsia" w:hAnsiTheme="minorEastAsia"/>
+          <w:color w:val="343544"/>
+          <w:sz w:val="21"/>
+          <w:szCs w:val="21"/>
+          <w:shd w:val="clear" w:color="auto" w:fill="FFFFFF"/>
+        </w:rPr>
+      </w:pPr>
+      <w:r>
+        <w:rPr>
+          <w:rFonts w:asciiTheme="minorEastAsia" w:hAnsiTheme="minorEastAsia"/>
+          <w:color w:val="343544"/>
+          <w:sz w:val="21"/>
+          <w:szCs w:val="21"/>
+          <w:shd w:val="clear" w:color="auto" w:fill="FFFFFF"/>
+        </w:rPr>
+        <w:t xml:space="preserve">[13] </w:t>
+      </w:r>
+      <w:proofErr w:type="gramStart"/>
+      <w:r>
+        <w:rPr>
+          <w:rFonts w:asciiTheme="minorEastAsia" w:hAnsiTheme="minorEastAsia"/>
+          <w:color w:val="343544"/>
+          <w:sz w:val="21"/>
+          <w:szCs w:val="21"/>
+          <w:shd w:val="clear" w:color="auto" w:fill="FFFFFF"/>
+        </w:rPr>
+        <w:t>王忠飞</w:t>
+      </w:r>
+      <w:proofErr w:type="gramEnd"/>
+      <w:r>
+        <w:rPr>
+          <w:rFonts w:asciiTheme="minorEastAsia" w:hAnsiTheme="minorEastAsia"/>
+          <w:color w:val="343544"/>
+          <w:sz w:val="21"/>
+          <w:szCs w:val="21"/>
+          <w:shd w:val="clear" w:color="auto" w:fill="FFFFFF"/>
+        </w:rPr>
+        <w:t xml:space="preserve">, </w:t>
+      </w:r>
+      <w:proofErr w:type="gramStart"/>
+      <w:r>
+        <w:rPr>
+          <w:rFonts w:asciiTheme="minorEastAsia" w:hAnsiTheme="minorEastAsia"/>
+          <w:color w:val="343544"/>
+          <w:sz w:val="21"/>
+          <w:szCs w:val="21"/>
+          <w:shd w:val="clear" w:color="auto" w:fill="FFFFFF"/>
+        </w:rPr>
+        <w:t>胥</w:t>
+      </w:r>
+      <w:proofErr w:type="gramEnd"/>
+      <w:r>
+        <w:rPr>
+          <w:rFonts w:asciiTheme="minorEastAsia" w:hAnsiTheme="minorEastAsia"/>
+          <w:color w:val="343544"/>
+          <w:sz w:val="21"/>
+          <w:szCs w:val="21"/>
+          <w:shd w:val="clear" w:color="auto" w:fill="FFFFFF"/>
+        </w:rPr>
+        <w:t>芳</w:t>
+      </w:r>
+      <w:r>
+        <w:rPr>
+          <w:rFonts w:asciiTheme="minorEastAsia" w:hAnsiTheme="minorEastAsia" w:hint="eastAsia"/>
+          <w:color w:val="343544"/>
+          <w:sz w:val="21"/>
+          <w:szCs w:val="21"/>
+          <w:shd w:val="clear" w:color="auto" w:fill="FFFFFF"/>
+        </w:rPr>
+        <w:t>.</w:t>
+      </w:r>
+      <w:r>
+        <w:rPr>
+          <w:rFonts w:asciiTheme="minorEastAsia" w:hAnsiTheme="minorEastAsia"/>
+          <w:color w:val="343544"/>
+          <w:sz w:val="21"/>
+          <w:szCs w:val="21"/>
+          <w:shd w:val="clear" w:color="auto" w:fill="FFFFFF"/>
+        </w:rPr>
+        <w:t xml:space="preserve"> </w:t>
+      </w:r>
+      <w:r>
+        <w:rPr>
+          <w:rFonts w:asciiTheme="minorEastAsia" w:hAnsiTheme="minorEastAsia"/>
+          <w:color w:val="343544"/>
+          <w:sz w:val="21"/>
+          <w:szCs w:val="21"/>
+          <w:shd w:val="clear" w:color="auto" w:fill="FFFFFF"/>
+        </w:rPr>
+        <w:t>MCS-51单片机原理及嵌入式系统应用</w:t>
+      </w:r>
+      <w:r>
+        <w:rPr>
+          <w:rFonts w:asciiTheme="minorEastAsia" w:hAnsiTheme="minorEastAsia" w:hint="eastAsia"/>
+          <w:color w:val="343544"/>
+          <w:sz w:val="21"/>
+          <w:szCs w:val="21"/>
+          <w:shd w:val="clear" w:color="auto" w:fill="FFFFFF"/>
+        </w:rPr>
+        <w:t>.</w:t>
+      </w:r>
+      <w:r>
+        <w:rPr>
+          <w:rFonts w:asciiTheme="minorEastAsia" w:hAnsiTheme="minorEastAsia" w:hint="eastAsia"/>
+          <w:color w:val="343544"/>
+          <w:sz w:val="21"/>
+          <w:szCs w:val="21"/>
+          <w:shd w:val="clear" w:color="auto" w:fill="FFFFFF"/>
+        </w:rPr>
+        <w:t xml:space="preserve"> </w:t>
+      </w:r>
+      <w:r>
+        <w:rPr>
+          <w:rFonts w:asciiTheme="minorEastAsia" w:hAnsiTheme="minorEastAsia"/>
+          <w:color w:val="343544"/>
+          <w:sz w:val="21"/>
+          <w:szCs w:val="21"/>
+          <w:shd w:val="clear" w:color="auto" w:fill="FFFFFF"/>
+        </w:rPr>
+        <w:t>西安电子科技大学出版</w:t>
+      </w:r>
+      <w:r>
+        <w:rPr>
+          <w:rFonts w:asciiTheme="minorEastAsia" w:hAnsiTheme="minorEastAsia" w:hint="eastAsia"/>
+          <w:color w:val="343544"/>
+          <w:sz w:val="21"/>
+          <w:szCs w:val="21"/>
+          <w:shd w:val="clear" w:color="auto" w:fill="FFFFFF"/>
+        </w:rPr>
+        <w:t>,</w:t>
+      </w:r>
+      <w:r>
+        <w:rPr>
+          <w:rFonts w:asciiTheme="minorEastAsia" w:hAnsiTheme="minorEastAsia"/>
+          <w:color w:val="343544"/>
+          <w:sz w:val="21"/>
+          <w:szCs w:val="21"/>
+          <w:shd w:val="clear" w:color="auto" w:fill="FFFFFF"/>
+        </w:rPr>
+        <w:t xml:space="preserve"> </w:t>
+      </w:r>
+      <w:r>
+        <w:rPr>
+          <w:rFonts w:asciiTheme="minorEastAsia" w:hAnsiTheme="minorEastAsia"/>
+          <w:color w:val="343544"/>
+          <w:sz w:val="21"/>
+          <w:szCs w:val="21"/>
+          <w:shd w:val="clear" w:color="auto" w:fill="FFFFFF"/>
+        </w:rPr>
+        <w:t>2007-1-1</w:t>
+      </w:r>
+    </w:p>
+    <w:p>
+      <w:pPr>
+        <w:widowControl/>
+        <w:jc w:val="left"/>
+        <w:rPr>
+          <w:rFonts w:asciiTheme="minorEastAsia" w:hAnsiTheme="minorEastAsia"/>
+          <w:color w:val="343544"/>
+          <w:sz w:val="21"/>
+          <w:szCs w:val="21"/>
+          <w:shd w:val="clear" w:color="auto" w:fill="FFFFFF"/>
+        </w:rPr>
+      </w:pPr>
+      <w:r>
+        <w:rPr>
+          <w:rFonts w:asciiTheme="minorEastAsia" w:hAnsiTheme="minorEastAsia" w:hint="eastAsia"/>
+          <w:color w:val="343544"/>
+          <w:sz w:val="21"/>
+          <w:szCs w:val="21"/>
+          <w:shd w:val="clear" w:color="auto" w:fill="FFFFFF"/>
+        </w:rPr>
+        <w:t>[</w:t>
+      </w:r>
+      <w:r>
+        <w:rPr>
+          <w:rFonts w:asciiTheme="minorEastAsia" w:hAnsiTheme="minorEastAsia"/>
+          <w:color w:val="343544"/>
+          <w:sz w:val="21"/>
+          <w:szCs w:val="21"/>
+          <w:shd w:val="clear" w:color="auto" w:fill="FFFFFF"/>
+        </w:rPr>
+        <w:t>14]</w:t>
+      </w:r>
+      <w:r>
+        <w:rPr>
+          <w:rFonts w:asciiTheme="minorEastAsia" w:hAnsiTheme="minorEastAsia"/>
+          <w:color w:val="343544"/>
+          <w:sz w:val="21"/>
+          <w:szCs w:val="21"/>
+          <w:shd w:val="clear" w:color="auto" w:fill="FFFFFF"/>
+        </w:rPr>
+        <w:t xml:space="preserve"> </w:t>
+      </w:r>
+      <w:r>
+        <w:rPr>
+          <w:rFonts w:asciiTheme="minorEastAsia" w:hAnsiTheme="minorEastAsia"/>
+          <w:color w:val="343544"/>
+          <w:sz w:val="21"/>
+          <w:szCs w:val="21"/>
+          <w:shd w:val="clear" w:color="auto" w:fill="FFFFFF"/>
+        </w:rPr>
+        <w:t>沈长生</w:t>
+      </w:r>
+      <w:r>
+        <w:rPr>
+          <w:rFonts w:asciiTheme="minorEastAsia" w:hAnsiTheme="minorEastAsia" w:hint="eastAsia"/>
+          <w:color w:val="343544"/>
+          <w:sz w:val="21"/>
+          <w:szCs w:val="21"/>
+          <w:shd w:val="clear" w:color="auto" w:fill="FFFFFF"/>
+        </w:rPr>
+        <w:t>.</w:t>
+      </w:r>
+      <w:r>
+        <w:rPr>
+          <w:rFonts w:asciiTheme="minorEastAsia" w:hAnsiTheme="minorEastAsia"/>
+          <w:color w:val="343544"/>
+          <w:sz w:val="21"/>
+          <w:szCs w:val="21"/>
+          <w:shd w:val="clear" w:color="auto" w:fill="FFFFFF"/>
+        </w:rPr>
+        <w:t xml:space="preserve"> </w:t>
+      </w:r>
+      <w:r>
+        <w:rPr>
+          <w:rFonts w:asciiTheme="minorEastAsia" w:hAnsiTheme="minorEastAsia"/>
+          <w:color w:val="343544"/>
+          <w:sz w:val="21"/>
+          <w:szCs w:val="21"/>
+          <w:shd w:val="clear" w:color="auto" w:fill="FFFFFF"/>
+        </w:rPr>
+        <w:t>常用电子元器件使用一读通</w:t>
+      </w:r>
+      <w:r>
+        <w:rPr>
+          <w:rFonts w:asciiTheme="minorEastAsia" w:hAnsiTheme="minorEastAsia" w:hint="eastAsia"/>
+          <w:color w:val="343544"/>
+          <w:sz w:val="21"/>
+          <w:szCs w:val="21"/>
+          <w:shd w:val="clear" w:color="auto" w:fill="FFFFFF"/>
+        </w:rPr>
+        <w:t xml:space="preserve">. </w:t>
+      </w:r>
+      <w:r>
+        <w:rPr>
+          <w:rFonts w:asciiTheme="minorEastAsia" w:hAnsiTheme="minorEastAsia"/>
+          <w:color w:val="343544"/>
+          <w:sz w:val="21"/>
+          <w:szCs w:val="21"/>
+          <w:shd w:val="clear" w:color="auto" w:fill="FFFFFF"/>
+        </w:rPr>
+        <w:t>人民邮电出版社</w:t>
+      </w:r>
+      <w:r>
+        <w:rPr>
+          <w:rFonts w:asciiTheme="minorEastAsia" w:hAnsiTheme="minorEastAsia" w:hint="eastAsia"/>
+          <w:color w:val="343544"/>
+          <w:sz w:val="21"/>
+          <w:szCs w:val="21"/>
+          <w:shd w:val="clear" w:color="auto" w:fill="FFFFFF"/>
+        </w:rPr>
+        <w:t>,</w:t>
+      </w:r>
+      <w:r>
+        <w:rPr>
+          <w:rFonts w:asciiTheme="minorEastAsia" w:hAnsiTheme="minorEastAsia"/>
+          <w:color w:val="343544"/>
+          <w:sz w:val="21"/>
+          <w:szCs w:val="21"/>
+          <w:shd w:val="clear" w:color="auto" w:fill="FFFFFF"/>
+        </w:rPr>
+        <w:t xml:space="preserve"> </w:t>
+      </w:r>
+      <w:r>
+        <w:rPr>
+          <w:rFonts w:asciiTheme="minorEastAsia" w:hAnsiTheme="minorEastAsia"/>
+          <w:color w:val="343544"/>
+          <w:sz w:val="21"/>
+          <w:szCs w:val="21"/>
+          <w:shd w:val="clear" w:color="auto" w:fill="FFFFFF"/>
+        </w:rPr>
+        <w:t>2002-04-01</w:t>
+      </w:r>
+    </w:p>
+    <w:p>
+      <w:pPr>
+        <w:widowControl/>
+        <w:jc w:val="left"/>
+        <w:rPr>
+          <w:rFonts w:asciiTheme="minorEastAsia" w:hAnsiTheme="minorEastAsia"/>
+          <w:color w:val="343544"/>
+          <w:sz w:val="21"/>
+          <w:szCs w:val="21"/>
+          <w:shd w:val="clear" w:color="auto" w:fill="FFFFFF"/>
+        </w:rPr>
+      </w:pPr>
+      <w:r>
+        <w:rPr>
+          <w:rFonts w:asciiTheme="minorEastAsia" w:hAnsiTheme="minorEastAsia"/>
+          <w:color w:val="343544"/>
+          <w:sz w:val="21"/>
+          <w:szCs w:val="21"/>
+          <w:shd w:val="clear" w:color="auto" w:fill="FFFFFF"/>
+        </w:rPr>
+        <w:t>[15]</w:t>
+      </w:r>
+      <w:r>
+        <w:rPr>
+          <w:rFonts w:asciiTheme="minorEastAsia" w:hAnsiTheme="minorEastAsia"/>
+          <w:color w:val="343544"/>
+          <w:sz w:val="21"/>
+          <w:szCs w:val="21"/>
+          <w:shd w:val="clear" w:color="auto" w:fill="FFFFFF"/>
+        </w:rPr>
+        <w:t xml:space="preserve"> </w:t>
+      </w:r>
+      <w:r>
+        <w:rPr>
+          <w:rFonts w:asciiTheme="minorEastAsia" w:hAnsiTheme="minorEastAsia" w:hint="eastAsia"/>
+          <w:color w:val="343544"/>
+          <w:sz w:val="21"/>
+          <w:szCs w:val="21"/>
+          <w:shd w:val="clear" w:color="auto" w:fill="FFFFFF"/>
+        </w:rPr>
+        <w:t>郝波</w:t>
+      </w:r>
+      <w:r>
+        <w:rPr>
+          <w:rFonts w:asciiTheme="minorEastAsia" w:hAnsiTheme="minorEastAsia" w:hint="eastAsia"/>
+          <w:color w:val="343544"/>
+          <w:sz w:val="21"/>
+          <w:szCs w:val="21"/>
+          <w:shd w:val="clear" w:color="auto" w:fill="FFFFFF"/>
+        </w:rPr>
+        <w:t>.</w:t>
+      </w:r>
+      <w:r>
+        <w:rPr>
+          <w:rFonts w:asciiTheme="minorEastAsia" w:hAnsiTheme="minorEastAsia" w:hint="eastAsia"/>
+          <w:color w:val="343544"/>
+          <w:sz w:val="21"/>
+          <w:szCs w:val="21"/>
+          <w:shd w:val="clear" w:color="auto" w:fill="FFFFFF"/>
+        </w:rPr>
+        <w:t>电子技术基础：数字电子技术</w:t>
+      </w:r>
+      <w:r>
+        <w:rPr>
+          <w:rFonts w:asciiTheme="minorEastAsia" w:hAnsiTheme="minorEastAsia" w:hint="eastAsia"/>
+          <w:color w:val="343544"/>
+          <w:sz w:val="21"/>
+          <w:szCs w:val="21"/>
+          <w:shd w:val="clear" w:color="auto" w:fill="FFFFFF"/>
+        </w:rPr>
+        <w:t xml:space="preserve">. </w:t>
+      </w:r>
+      <w:r>
+        <w:rPr>
+          <w:rFonts w:asciiTheme="minorEastAsia" w:hAnsiTheme="minorEastAsia" w:hint="eastAsia"/>
+          <w:color w:val="343544"/>
+          <w:sz w:val="21"/>
+          <w:szCs w:val="21"/>
+          <w:shd w:val="clear" w:color="auto" w:fill="FFFFFF"/>
+        </w:rPr>
+        <w:t>西安电子科技大学出版社</w:t>
+      </w:r>
+      <w:r>
+        <w:rPr>
+          <w:rFonts w:asciiTheme="minorEastAsia" w:hAnsiTheme="minorEastAsia" w:hint="eastAsia"/>
+          <w:color w:val="343544"/>
+          <w:sz w:val="21"/>
+          <w:szCs w:val="21"/>
+          <w:shd w:val="clear" w:color="auto" w:fill="FFFFFF"/>
+        </w:rPr>
+        <w:t>,</w:t>
+      </w:r>
+      <w:r>
+        <w:rPr>
+          <w:rFonts w:asciiTheme="minorEastAsia" w:hAnsiTheme="minorEastAsia" w:hint="eastAsia"/>
+          <w:color w:val="343544"/>
+          <w:sz w:val="21"/>
+          <w:szCs w:val="21"/>
+          <w:shd w:val="clear" w:color="auto" w:fill="FFFFFF"/>
+        </w:rPr>
+        <w:t>2011-02-01</w:t>
+      </w:r>
+    </w:p>
+    <w:p>
+      <w:pPr>
+        <w:widowControl/>
+        <w:jc w:val="left"/>
+        <w:rPr>
+          <w:rFonts w:asciiTheme="minorEastAsia" w:hAnsiTheme="minorEastAsia"/>
+          <w:color w:val="343544"/>
+          <w:sz w:val="21"/>
+          <w:szCs w:val="21"/>
+          <w:shd w:val="clear" w:color="auto" w:fill="FFFFFF"/>
+        </w:rPr>
+      </w:pPr>
+      <w:r>
+        <w:rPr>
+          <w:rFonts w:asciiTheme="minorEastAsia" w:hAnsiTheme="minorEastAsia" w:hint="eastAsia"/>
+          <w:color w:val="343544"/>
+          <w:sz w:val="21"/>
+          <w:szCs w:val="21"/>
+          <w:shd w:val="clear" w:color="auto" w:fill="FFFFFF"/>
+        </w:rPr>
+        <w:t>[</w:t>
+      </w:r>
+      <w:r>
+        <w:rPr>
+          <w:rFonts w:asciiTheme="minorEastAsia" w:hAnsiTheme="minorEastAsia"/>
+          <w:color w:val="343544"/>
+          <w:sz w:val="21"/>
+          <w:szCs w:val="21"/>
+          <w:shd w:val="clear" w:color="auto" w:fill="FFFFFF"/>
+        </w:rPr>
+        <w:t>16]</w:t>
+      </w:r>
+      <w:r>
+        <w:rPr>
+          <w:rFonts w:asciiTheme="minorEastAsia" w:hAnsiTheme="minorEastAsia"/>
+          <w:color w:val="343544"/>
+          <w:sz w:val="21"/>
+          <w:szCs w:val="21"/>
+          <w:shd w:val="clear" w:color="auto" w:fill="FFFFFF"/>
+        </w:rPr>
+        <w:t xml:space="preserve"> </w:t>
+      </w:r>
+      <w:proofErr w:type="spellStart"/>
+      <w:r>
+        <w:rPr>
+          <w:rFonts w:asciiTheme="minorEastAsia" w:hAnsiTheme="minorEastAsia"/>
+          <w:color w:val="343544"/>
+          <w:sz w:val="21"/>
+          <w:szCs w:val="21"/>
+          <w:shd w:val="clear" w:color="auto" w:fill="FFFFFF"/>
+        </w:rPr>
+        <w:t>Jostein</w:t>
+      </w:r>
+      <w:proofErr w:type="spellEnd"/>
+      <w:r>
+        <w:rPr>
+          <w:rFonts w:asciiTheme="minorEastAsia" w:hAnsiTheme="minorEastAsia"/>
+          <w:color w:val="343544"/>
+          <w:sz w:val="21"/>
+          <w:szCs w:val="21"/>
+          <w:shd w:val="clear" w:color="auto" w:fill="FFFFFF"/>
+        </w:rPr>
+        <w:t xml:space="preserve"> </w:t>
+      </w:r>
+      <w:proofErr w:type="spellStart"/>
+      <w:r>
+        <w:rPr>
+          <w:rFonts w:asciiTheme="minorEastAsia" w:hAnsiTheme="minorEastAsia"/>
+          <w:color w:val="343544"/>
+          <w:sz w:val="21"/>
+          <w:szCs w:val="21"/>
+          <w:shd w:val="clear" w:color="auto" w:fill="FFFFFF"/>
+        </w:rPr>
+        <w:t>Svendsli</w:t>
+      </w:r>
+      <w:proofErr w:type="spellEnd"/>
+      <w:r>
+        <w:rPr>
+          <w:rFonts w:asciiTheme="minorEastAsia" w:hAnsiTheme="minorEastAsia"/>
+          <w:color w:val="343544"/>
+          <w:sz w:val="21"/>
+          <w:szCs w:val="21"/>
+          <w:shd w:val="clear" w:color="auto" w:fill="FFFFFF"/>
+        </w:rPr>
+        <w:t>.</w:t>
+      </w:r>
+      <w:r>
+        <w:rPr>
+          <w:rFonts w:asciiTheme="minorEastAsia" w:hAnsiTheme="minorEastAsia"/>
+          <w:color w:val="343544"/>
+          <w:sz w:val="21"/>
+          <w:szCs w:val="21"/>
+          <w:shd w:val="clear" w:color="auto" w:fill="FFFFFF"/>
+        </w:rPr>
+        <w:t xml:space="preserve"> Atmel's Self-Programming Flash Microcontrollers</w:t>
+      </w:r>
+      <w:r>
+        <w:rPr>
+          <w:rFonts w:asciiTheme="minorEastAsia" w:hAnsiTheme="minorEastAsia"/>
+          <w:color w:val="343544"/>
+          <w:sz w:val="21"/>
+          <w:szCs w:val="21"/>
+          <w:shd w:val="clear" w:color="auto" w:fill="FFFFFF"/>
+        </w:rPr>
+        <w:t>,</w:t>
+      </w:r>
+      <w:r>
+        <w:rPr>
+          <w:rFonts w:asciiTheme="minorEastAsia" w:hAnsiTheme="minorEastAsia"/>
+          <w:color w:val="343544"/>
+          <w:sz w:val="21"/>
+          <w:szCs w:val="21"/>
+          <w:shd w:val="clear" w:color="auto" w:fill="FFFFFF"/>
+        </w:rPr>
+        <w:t xml:space="preserve"> 2012-01-24. </w:t>
+      </w:r>
+    </w:p>
+    <w:p>
+      <w:pPr>
+        <w:widowControl/>
+        <w:jc w:val="left"/>
+        <w:rPr>
+          <w:rFonts w:asciiTheme="minorEastAsia" w:hAnsiTheme="minorEastAsia"/>
+          <w:color w:val="343544"/>
+          <w:sz w:val="21"/>
+          <w:szCs w:val="21"/>
+          <w:shd w:val="clear" w:color="auto" w:fill="FFFFFF"/>
+        </w:rPr>
+      </w:pPr>
+      <w:r>
+        <w:rPr>
+          <w:rFonts w:asciiTheme="minorEastAsia" w:hAnsiTheme="minorEastAsia"/>
+          <w:color w:val="343544"/>
+          <w:sz w:val="21"/>
+          <w:szCs w:val="21"/>
+          <w:shd w:val="clear" w:color="auto" w:fill="FFFFFF"/>
+        </w:rPr>
+        <w:t>[17]</w:t>
+      </w:r>
+      <w:r>
+        <w:rPr>
+          <w:rFonts w:asciiTheme="minorEastAsia" w:hAnsiTheme="minorEastAsia"/>
+          <w:color w:val="343544"/>
+          <w:sz w:val="21"/>
+          <w:szCs w:val="21"/>
+          <w:shd w:val="clear" w:color="auto" w:fill="FFFFFF"/>
+        </w:rPr>
+        <w:t xml:space="preserve"> </w:t>
+      </w:r>
+      <w:r>
+        <w:rPr>
+          <w:rFonts w:asciiTheme="minorEastAsia" w:hAnsiTheme="minorEastAsia" w:hint="eastAsia"/>
+          <w:color w:val="343544"/>
+          <w:sz w:val="21"/>
+          <w:szCs w:val="21"/>
+          <w:shd w:val="clear" w:color="auto" w:fill="FFFFFF"/>
+        </w:rPr>
+        <w:t>Ajay V Deshmukh</w:t>
+      </w:r>
+      <w:r>
+        <w:rPr>
+          <w:rFonts w:asciiTheme="minorEastAsia" w:hAnsiTheme="minorEastAsia"/>
+          <w:color w:val="343544"/>
+          <w:sz w:val="21"/>
+          <w:szCs w:val="21"/>
+          <w:shd w:val="clear" w:color="auto" w:fill="FFFFFF"/>
+        </w:rPr>
+        <w:t>.</w:t>
+      </w:r>
+      <w:r>
+        <w:rPr>
+          <w:rFonts w:asciiTheme="minorEastAsia" w:hAnsiTheme="minorEastAsia" w:hint="eastAsia"/>
+          <w:color w:val="343544"/>
+          <w:sz w:val="21"/>
+          <w:szCs w:val="21"/>
+          <w:shd w:val="clear" w:color="auto" w:fill="FFFFFF"/>
+        </w:rPr>
+        <w:t xml:space="preserve"> </w:t>
+      </w:r>
+      <w:r>
+        <w:rPr>
+          <w:rFonts w:asciiTheme="minorEastAsia" w:hAnsiTheme="minorEastAsia"/>
+          <w:color w:val="343544"/>
+          <w:sz w:val="21"/>
+          <w:szCs w:val="21"/>
+          <w:shd w:val="clear" w:color="auto" w:fill="FFFFFF"/>
+        </w:rPr>
+        <w:t>Microcontrollers: Theory and Applications</w:t>
+      </w:r>
+      <w:r>
+        <w:rPr>
+          <w:rFonts w:asciiTheme="minorEastAsia" w:hAnsiTheme="minorEastAsia"/>
+          <w:color w:val="343544"/>
+          <w:sz w:val="21"/>
+          <w:szCs w:val="21"/>
+          <w:shd w:val="clear" w:color="auto" w:fill="FFFFFF"/>
+        </w:rPr>
+        <w:t>, 2005</w:t>
+      </w:r>
+      <w:r>
+        <w:rPr>
+          <w:rFonts w:asciiTheme="minorEastAsia" w:hAnsiTheme="minorEastAsia"/>
+          <w:color w:val="343544"/>
+          <w:sz w:val="21"/>
+          <w:szCs w:val="21"/>
+          <w:shd w:val="clear" w:color="auto" w:fill="FFFFFF"/>
+        </w:rPr>
+        <w:t>-07-01</w:t>
+      </w:r>
+    </w:p>
+    <w:p>
+      <w:pPr>
+        <w:widowControl/>
+        <w:jc w:val="left"/>
+        <w:rPr>
+          <w:rFonts w:asciiTheme="minorEastAsia" w:hAnsiTheme="minorEastAsia" w:hint="eastAsia"/>
+          <w:color w:val="343544"/>
+          <w:sz w:val="21"/>
+          <w:szCs w:val="21"/>
+          <w:shd w:val="clear" w:color="auto" w:fill="FFFFFF"/>
+        </w:rPr>
+      </w:pPr>
+      <w:r>
+        <w:rPr>
+          <w:rFonts w:asciiTheme="minorEastAsia" w:hAnsiTheme="minorEastAsia" w:hint="eastAsia"/>
+          <w:color w:val="343544"/>
+          <w:sz w:val="21"/>
+          <w:szCs w:val="21"/>
+          <w:shd w:val="clear" w:color="auto" w:fill="FFFFFF"/>
+        </w:rPr>
+        <w:t>[</w:t>
+      </w:r>
+      <w:r>
+        <w:rPr>
+          <w:rFonts w:asciiTheme="minorEastAsia" w:hAnsiTheme="minorEastAsia"/>
+          <w:color w:val="343544"/>
+          <w:sz w:val="21"/>
+          <w:szCs w:val="21"/>
+          <w:shd w:val="clear" w:color="auto" w:fill="FFFFFF"/>
+        </w:rPr>
+        <w:t xml:space="preserve">18] </w:t>
+      </w:r>
+      <w:proofErr w:type="spellStart"/>
+      <w:r>
+        <w:rPr>
+          <w:rFonts w:asciiTheme="minorEastAsia" w:hAnsiTheme="minorEastAsia"/>
+          <w:color w:val="343544"/>
+          <w:sz w:val="21"/>
+          <w:szCs w:val="21"/>
+          <w:shd w:val="clear" w:color="auto" w:fill="FFFFFF"/>
+        </w:rPr>
+        <w:t>Preeti</w:t>
+      </w:r>
+      <w:proofErr w:type="spellEnd"/>
+      <w:r>
+        <w:rPr>
+          <w:rFonts w:asciiTheme="minorEastAsia" w:hAnsiTheme="minorEastAsia"/>
+          <w:color w:val="343544"/>
+          <w:sz w:val="21"/>
+          <w:szCs w:val="21"/>
+          <w:shd w:val="clear" w:color="auto" w:fill="FFFFFF"/>
+        </w:rPr>
+        <w:t xml:space="preserve"> Maheshwari</w:t>
+      </w:r>
+      <w:r>
+        <w:rPr>
+          <w:rFonts w:asciiTheme="minorEastAsia" w:hAnsiTheme="minorEastAsia"/>
+          <w:color w:val="343544"/>
+          <w:sz w:val="21"/>
+          <w:szCs w:val="21"/>
+          <w:shd w:val="clear" w:color="auto" w:fill="FFFFFF"/>
+        </w:rPr>
+        <w:t>.</w:t>
+      </w:r>
+      <w:r>
+        <w:rPr>
+          <w:rFonts w:asciiTheme="minorEastAsia" w:hAnsiTheme="minorEastAsia"/>
+          <w:color w:val="343544"/>
+          <w:sz w:val="21"/>
+          <w:szCs w:val="21"/>
+          <w:shd w:val="clear" w:color="auto" w:fill="FFFFFF"/>
+        </w:rPr>
+        <w:t xml:space="preserve"> </w:t>
+      </w:r>
+      <w:r>
+        <w:rPr>
+          <w:rFonts w:asciiTheme="minorEastAsia" w:hAnsiTheme="minorEastAsia"/>
+          <w:color w:val="343544"/>
+          <w:sz w:val="21"/>
+          <w:szCs w:val="21"/>
+          <w:shd w:val="clear" w:color="auto" w:fill="FFFFFF"/>
+        </w:rPr>
+        <w:t>Electronic Components and Processes</w:t>
+      </w:r>
+      <w:r>
+        <w:rPr>
+          <w:rFonts w:asciiTheme="minorEastAsia" w:hAnsiTheme="minorEastAsia"/>
+          <w:color w:val="343544"/>
+          <w:sz w:val="21"/>
+          <w:szCs w:val="21"/>
+          <w:shd w:val="clear" w:color="auto" w:fill="FFFFFF"/>
+        </w:rPr>
+        <w:t xml:space="preserve">. </w:t>
+      </w:r>
+      <w:r>
+        <w:rPr>
+          <w:rFonts w:asciiTheme="minorEastAsia" w:hAnsiTheme="minorEastAsia"/>
+          <w:color w:val="343544"/>
+          <w:sz w:val="21"/>
+          <w:szCs w:val="21"/>
+          <w:shd w:val="clear" w:color="auto" w:fill="FFFFFF"/>
+        </w:rPr>
+        <w:t>2006</w:t>
+      </w:r>
+      <w:r>
+        <w:rPr>
+          <w:rFonts w:asciiTheme="minorEastAsia" w:hAnsiTheme="minorEastAsia"/>
+          <w:color w:val="343544"/>
+          <w:sz w:val="21"/>
+          <w:szCs w:val="21"/>
+          <w:shd w:val="clear" w:color="auto" w:fill="FFFFFF"/>
+        </w:rPr>
+        <w:t>-08</w:t>
+      </w:r>
+      <w:r>
+        <w:rPr>
+          <w:rFonts w:asciiTheme="minorEastAsia" w:hAnsiTheme="minorEastAsia"/>
+          <w:color w:val="343544"/>
+          <w:sz w:val="21"/>
+          <w:szCs w:val="21"/>
+          <w:shd w:val="clear" w:color="auto" w:fill="FFFFFF"/>
+        </w:rPr>
+        <w:t>-</w:t>
+      </w:r>
+      <w:r>
+        <w:rPr>
+          <w:rFonts w:asciiTheme="minorEastAsia" w:hAnsiTheme="minorEastAsia"/>
+          <w:color w:val="343544"/>
+          <w:sz w:val="21"/>
+          <w:szCs w:val="21"/>
+          <w:shd w:val="clear" w:color="auto" w:fill="FFFFFF"/>
+        </w:rPr>
+        <w:t>01</w:t>
+      </w:r>
     </w:p>
     <w:p>
       <w:pPr>
@@ -35298,6 +36945,98 @@
     </w:lvl>
   </w:abstractNum>
   <w:abstractNum w:abstractNumId="1" w15:restartNumberingAfterBreak="0">
+    <w:nsid w:val="29097796"/>
+    <w:multiLevelType w:val="hybridMultilevel"/>
+    <w:tmpl w:val="29D8D1C4"/>
+    <w:lvl w:ilvl="0" w:tplc="C65C44F2">
+      <w:start w:val="1"/>
+      <w:numFmt w:val="decimal"/>
+      <w:lvlText w:val="[%1]"/>
+      <w:lvlJc w:val="left"/>
+      <w:pPr>
+        <w:tabs>
+          <w:tab w:val="num" w:pos="255"/>
+        </w:tabs>
+        <w:ind w:left="255" w:hanging="255"/>
+      </w:pPr>
+      <w:rPr>
+        <w:rFonts w:hint="eastAsia"/>
+      </w:rPr>
+    </w:lvl>
+    <w:lvl w:ilvl="1" w:tplc="04090019" w:tentative="1">
+      <w:start w:val="1"/>
+      <w:numFmt w:val="lowerLetter"/>
+      <w:lvlText w:val="%2)"/>
+      <w:lvlJc w:val="left"/>
+      <w:pPr>
+        <w:ind w:left="840" w:hanging="420"/>
+      </w:pPr>
+    </w:lvl>
+    <w:lvl w:ilvl="2" w:tplc="0409001B" w:tentative="1">
+      <w:start w:val="1"/>
+      <w:numFmt w:val="lowerRoman"/>
+      <w:lvlText w:val="%3."/>
+      <w:lvlJc w:val="right"/>
+      <w:pPr>
+        <w:ind w:left="1260" w:hanging="420"/>
+      </w:pPr>
+    </w:lvl>
+    <w:lvl w:ilvl="3" w:tplc="0409000F" w:tentative="1">
+      <w:start w:val="1"/>
+      <w:numFmt w:val="decimal"/>
+      <w:lvlText w:val="%4."/>
+      <w:lvlJc w:val="left"/>
+      <w:pPr>
+        <w:ind w:left="1680" w:hanging="420"/>
+      </w:pPr>
+    </w:lvl>
+    <w:lvl w:ilvl="4" w:tplc="04090019" w:tentative="1">
+      <w:start w:val="1"/>
+      <w:numFmt w:val="lowerLetter"/>
+      <w:lvlText w:val="%5)"/>
+      <w:lvlJc w:val="left"/>
+      <w:pPr>
+        <w:ind w:left="2100" w:hanging="420"/>
+      </w:pPr>
+    </w:lvl>
+    <w:lvl w:ilvl="5" w:tplc="0409001B" w:tentative="1">
+      <w:start w:val="1"/>
+      <w:numFmt w:val="lowerRoman"/>
+      <w:lvlText w:val="%6."/>
+      <w:lvlJc w:val="right"/>
+      <w:pPr>
+        <w:ind w:left="2520" w:hanging="420"/>
+      </w:pPr>
+    </w:lvl>
+    <w:lvl w:ilvl="6" w:tplc="0409000F" w:tentative="1">
+      <w:start w:val="1"/>
+      <w:numFmt w:val="decimal"/>
+      <w:lvlText w:val="%7."/>
+      <w:lvlJc w:val="left"/>
+      <w:pPr>
+        <w:ind w:left="2940" w:hanging="420"/>
+      </w:pPr>
+    </w:lvl>
+    <w:lvl w:ilvl="7" w:tplc="04090019" w:tentative="1">
+      <w:start w:val="1"/>
+      <w:numFmt w:val="lowerLetter"/>
+      <w:lvlText w:val="%8)"/>
+      <w:lvlJc w:val="left"/>
+      <w:pPr>
+        <w:ind w:left="3360" w:hanging="420"/>
+      </w:pPr>
+    </w:lvl>
+    <w:lvl w:ilvl="8" w:tplc="0409001B" w:tentative="1">
+      <w:start w:val="1"/>
+      <w:numFmt w:val="lowerRoman"/>
+      <w:lvlText w:val="%9."/>
+      <w:lvlJc w:val="right"/>
+      <w:pPr>
+        <w:ind w:left="3780" w:hanging="420"/>
+      </w:pPr>
+    </w:lvl>
+  </w:abstractNum>
+  <w:abstractNum w:abstractNumId="2" w15:restartNumberingAfterBreak="0">
     <w:nsid w:val="544C31D1"/>
     <w:multiLevelType w:val="hybridMultilevel"/>
     <w:tmpl w:val="ECE255AE"/>
@@ -35386,7 +37125,7 @@
       </w:pPr>
     </w:lvl>
   </w:abstractNum>
-  <w:abstractNum w:abstractNumId="2" w15:restartNumberingAfterBreak="0">
+  <w:abstractNum w:abstractNumId="3" w15:restartNumberingAfterBreak="0">
     <w:nsid w:val="67224C2E"/>
     <w:multiLevelType w:val="hybridMultilevel"/>
     <w:tmpl w:val="ECE255AE"/>
@@ -35476,13 +37215,16 @@
     </w:lvl>
   </w:abstractNum>
   <w:num w:numId="1">
-    <w:abstractNumId w:val="1"/>
+    <w:abstractNumId w:val="2"/>
   </w:num>
   <w:num w:numId="2">
     <w:abstractNumId w:val="0"/>
   </w:num>
   <w:num w:numId="3">
-    <w:abstractNumId w:val="2"/>
+    <w:abstractNumId w:val="3"/>
+  </w:num>
+  <w:num w:numId="4">
+    <w:abstractNumId w:val="1"/>
   </w:num>
 </w:numbering>
 </file>
@@ -36729,7 +38471,7 @@
 </file>
 
 <file path=customXml/itemProps1.xml><?xml version="1.0" encoding="utf-8"?>
-<ds:datastoreItem xmlns:ds="http://schemas.openxmlformats.org/officeDocument/2006/customXml" ds:itemID="{91DC3737-E925-432B-A7BA-45AEDF4560D7}">
+<ds:datastoreItem xmlns:ds="http://schemas.openxmlformats.org/officeDocument/2006/customXml" ds:itemID="{A5491081-4AE4-480F-8393-692C9299195E}">
   <ds:schemaRefs>
     <ds:schemaRef ds:uri="http://schemas.openxmlformats.org/officeDocument/2006/bibliography"/>
   </ds:schemaRefs>
